--- a/5、linux/8、Nginx 安装在linux.docx
+++ b/5、linux/8、Nginx 安装在linux.docx
@@ -3,11 +3,6 @@
 <w:document xmlns:wpc="http://schemas.microsoft.com/office/word/2010/wordprocessingCanvas" xmlns:mc="http://schemas.openxmlformats.org/markup-compatibility/2006" xmlns:o="urn:schemas-microsoft-com:office:office" xmlns:r="http://schemas.openxmlformats.org/officeDocument/2006/relationships" xmlns:m="http://schemas.openxmlformats.org/officeDocument/2006/math" xmlns:v="urn:schemas-microsoft-com:vml" xmlns:wp14="http://schemas.microsoft.com/office/word/2010/wordprocessingDrawing" xmlns:wp="http://schemas.openxmlformats.org/drawingml/2006/wordprocessingDrawing" xmlns:w10="urn:schemas-microsoft-com:office:word" xmlns:w="http://schemas.openxmlformats.org/wordprocessingml/2006/main" xmlns:w14="http://schemas.microsoft.com/office/word/2010/wordml" xmlns:wpg="http://schemas.microsoft.com/office/word/2010/wordprocessingGroup" xmlns:wpi="http://schemas.microsoft.com/office/word/2010/wordprocessingInk" xmlns:wne="http://schemas.microsoft.com/office/word/2006/wordml" xmlns:wps="http://schemas.microsoft.com/office/word/2010/wordprocessingShape" mc:Ignorable="w14 wp14">
   <w:body>
     <w:p>
-      <w:pPr>
-        <w:rPr>
-          <w:rFonts w:hint="eastAsia"/>
-        </w:rPr>
-      </w:pPr>
       <w:r>
         <w:rPr>
           <w:noProof/>
@@ -52,23 +47,15 @@
     <w:p>
       <w:pPr>
         <w:pStyle w:val="1"/>
+      </w:pPr>
+      <w:r>
         <w:rPr>
           <w:rFonts w:hint="eastAsia"/>
         </w:rPr>
-      </w:pPr>
-      <w:r>
-        <w:rPr>
-          <w:rFonts w:hint="eastAsia"/>
-        </w:rPr>
         <w:t>下载地址</w:t>
       </w:r>
     </w:p>
     <w:p>
-      <w:pPr>
-        <w:rPr>
-          <w:rFonts w:hint="eastAsia"/>
-        </w:rPr>
-      </w:pPr>
       <w:hyperlink r:id="rId8" w:history="1">
         <w:r>
           <w:rPr>
@@ -79,11 +66,6 @@
       </w:hyperlink>
     </w:p>
     <w:p>
-      <w:pPr>
-        <w:rPr>
-          <w:rFonts w:hint="eastAsia"/>
-        </w:rPr>
-      </w:pPr>
       <w:r>
         <w:rPr>
           <w:rFonts w:hint="eastAsia"/>
@@ -105,13 +87,7 @@
         </w:r>
       </w:hyperlink>
     </w:p>
-    <w:p>
-      <w:pPr>
-        <w:rPr>
-          <w:rFonts w:hint="eastAsia"/>
-        </w:rPr>
-      </w:pPr>
-    </w:p>
+    <w:p/>
     <w:p>
       <w:pPr>
         <w:pStyle w:val="2"/>
@@ -1091,11 +1067,6 @@
       </w:r>
     </w:p>
     <w:p>
-      <w:pPr>
-        <w:rPr>
-          <w:rFonts w:hint="eastAsia"/>
-        </w:rPr>
-      </w:pPr>
       <w:r>
         <w:rPr>
           <w:noProof/>
@@ -1153,9 +1124,6 @@
     <w:p>
       <w:pPr>
         <w:pStyle w:val="3"/>
-        <w:rPr>
-          <w:rFonts w:hint="eastAsia"/>
-        </w:rPr>
       </w:pPr>
       <w:r>
         <w:rPr>
@@ -1172,11 +1140,6 @@
       </w:r>
     </w:p>
     <w:p>
-      <w:pPr>
-        <w:rPr>
-          <w:rFonts w:hint="eastAsia"/>
-        </w:rPr>
-      </w:pPr>
       <w:r>
         <w:rPr>
           <w:noProof/>
@@ -1218,20 +1181,8 @@
         </w:drawing>
       </w:r>
     </w:p>
-    <w:p>
-      <w:pPr>
-        <w:rPr>
-          <w:rFonts w:hint="eastAsia"/>
-        </w:rPr>
-      </w:pPr>
-    </w:p>
-    <w:p>
-      <w:pPr>
-        <w:rPr>
-          <w:rFonts w:hint="eastAsia"/>
-        </w:rPr>
-      </w:pPr>
-    </w:p>
+    <w:p/>
+    <w:p/>
     <w:p>
       <w:pPr>
         <w:pStyle w:val="1"/>
@@ -1659,7 +1610,7 @@
         <w:pStyle w:val="3"/>
         <w:rPr>
           <w:rStyle w:val="lit"/>
-          <w:rFonts w:ascii="Consolas" w:hAnsi="Consolas" w:hint="eastAsia"/>
+          <w:rFonts w:ascii="Consolas" w:hAnsi="Consolas"/>
           <w:color w:val="006666"/>
           <w:sz w:val="18"/>
           <w:szCs w:val="18"/>
@@ -2110,29 +2061,23 @@
     <w:p>
       <w:pPr>
         <w:pStyle w:val="2"/>
+      </w:pPr>
+      <w:r>
         <w:rPr>
           <w:rFonts w:hint="eastAsia"/>
         </w:rPr>
-      </w:pPr>
+        <w:t>我这里有变化</w:t>
+      </w:r>
       <w:r>
         <w:rPr>
           <w:rFonts w:hint="eastAsia"/>
         </w:rPr>
-        <w:t>我这里有变化</w:t>
-      </w:r>
-      <w:r>
-        <w:rPr>
-          <w:rFonts w:hint="eastAsia"/>
-        </w:rPr>
         <w:t xml:space="preserve"> </w:t>
       </w:r>
     </w:p>
     <w:p>
       <w:pPr>
         <w:pStyle w:val="4"/>
-        <w:rPr>
-          <w:rFonts w:hint="eastAsia"/>
-        </w:rPr>
       </w:pPr>
       <w:r>
         <w:t>./configure --prefix=/usr/local/ngi</w:t>
@@ -2306,7 +2251,7 @@
         <w:pStyle w:val="3"/>
         <w:rPr>
           <w:rStyle w:val="pln"/>
-          <w:rFonts w:ascii="Consolas" w:hAnsi="Consolas" w:hint="eastAsia"/>
+          <w:rFonts w:ascii="Consolas" w:hAnsi="Consolas"/>
           <w:color w:val="000000"/>
           <w:sz w:val="18"/>
           <w:szCs w:val="18"/>
@@ -2466,23 +2411,188 @@
         <w:pStyle w:val="3"/>
         <w:rPr>
           <w:rStyle w:val="pln"/>
+          <w:rFonts w:ascii="Consolas" w:hAnsi="Consolas"/>
+          <w:color w:val="000000"/>
+          <w:sz w:val="18"/>
+          <w:szCs w:val="18"/>
+          <w:bdr w:val="none" w:sz="0" w:space="0" w:color="auto" w:frame="1"/>
+        </w:rPr>
+      </w:pPr>
+      <w:r>
+        <w:rPr>
+          <w:rStyle w:val="pun"/>
+          <w:rFonts w:ascii="Consolas" w:hAnsi="Consolas"/>
+          <w:color w:val="666600"/>
+          <w:sz w:val="18"/>
+          <w:szCs w:val="18"/>
+          <w:bdr w:val="none" w:sz="0" w:space="0" w:color="auto" w:frame="1"/>
+        </w:rPr>
+        <w:t>[</w:t>
+      </w:r>
+      <w:r>
+        <w:rPr>
+          <w:rStyle w:val="pln"/>
+          <w:rFonts w:ascii="Consolas" w:hAnsi="Consolas"/>
+          <w:color w:val="000000"/>
+          <w:sz w:val="18"/>
+          <w:szCs w:val="18"/>
+          <w:bdr w:val="none" w:sz="0" w:space="0" w:color="auto" w:frame="1"/>
+        </w:rPr>
+        <w:t>root@bogon nginx</w:t>
+      </w:r>
+      <w:r>
+        <w:rPr>
+          <w:rStyle w:val="pun"/>
+          <w:rFonts w:ascii="Consolas" w:hAnsi="Consolas"/>
+          <w:color w:val="666600"/>
+          <w:sz w:val="18"/>
+          <w:szCs w:val="18"/>
+          <w:bdr w:val="none" w:sz="0" w:space="0" w:color="auto" w:frame="1"/>
+        </w:rPr>
+        <w:t>-</w:t>
+      </w:r>
+      <w:r>
+        <w:rPr>
+          <w:rStyle w:val="lit"/>
+          <w:rFonts w:ascii="Consolas" w:hAnsi="Consolas"/>
+          <w:color w:val="006666"/>
+          <w:sz w:val="18"/>
+          <w:szCs w:val="18"/>
+          <w:bdr w:val="none" w:sz="0" w:space="0" w:color="auto" w:frame="1"/>
+        </w:rPr>
+        <w:t>1.6</w:t>
+      </w:r>
+      <w:r>
+        <w:rPr>
+          <w:rStyle w:val="pun"/>
+          <w:rFonts w:ascii="Consolas" w:hAnsi="Consolas"/>
+          <w:color w:val="666600"/>
+          <w:sz w:val="18"/>
+          <w:szCs w:val="18"/>
+          <w:bdr w:val="none" w:sz="0" w:space="0" w:color="auto" w:frame="1"/>
+        </w:rPr>
+        <w:t>.</w:t>
+      </w:r>
+      <w:r>
+        <w:rPr>
+          <w:rStyle w:val="lit"/>
+          <w:rFonts w:ascii="Consolas" w:hAnsi="Consolas"/>
+          <w:color w:val="006666"/>
+          <w:sz w:val="18"/>
+          <w:szCs w:val="18"/>
+          <w:bdr w:val="none" w:sz="0" w:space="0" w:color="auto" w:frame="1"/>
+        </w:rPr>
+        <w:t>2</w:t>
+      </w:r>
+      <w:r>
+        <w:rPr>
+          <w:rStyle w:val="pun"/>
+          <w:rFonts w:ascii="Consolas" w:hAnsi="Consolas"/>
+          <w:color w:val="666600"/>
+          <w:sz w:val="18"/>
+          <w:szCs w:val="18"/>
+          <w:bdr w:val="none" w:sz="0" w:space="0" w:color="auto" w:frame="1"/>
+        </w:rPr>
+        <w:t>]#</w:t>
+      </w:r>
+      <w:r>
+        <w:rPr>
+          <w:rStyle w:val="pln"/>
+          <w:rFonts w:ascii="Consolas" w:hAnsi="Consolas"/>
+          <w:color w:val="000000"/>
+          <w:sz w:val="18"/>
+          <w:szCs w:val="18"/>
+          <w:bdr w:val="none" w:sz="0" w:space="0" w:color="auto" w:frame="1"/>
+        </w:rPr>
+        <w:t xml:space="preserve"> </w:t>
+      </w:r>
+      <w:r>
+        <w:rPr>
+          <w:rStyle w:val="pun"/>
+          <w:rFonts w:ascii="Consolas" w:hAnsi="Consolas"/>
+          <w:color w:val="666600"/>
+          <w:sz w:val="18"/>
+          <w:szCs w:val="18"/>
+          <w:bdr w:val="none" w:sz="0" w:space="0" w:color="auto" w:frame="1"/>
+        </w:rPr>
+        <w:t>/</w:t>
+      </w:r>
+      <w:r>
+        <w:rPr>
+          <w:rStyle w:val="pln"/>
+          <w:rFonts w:ascii="Consolas" w:hAnsi="Consolas"/>
+          <w:color w:val="000000"/>
+          <w:sz w:val="18"/>
+          <w:szCs w:val="18"/>
+          <w:bdr w:val="none" w:sz="0" w:space="0" w:color="auto" w:frame="1"/>
+        </w:rPr>
+        <w:t>usr</w:t>
+      </w:r>
+      <w:r>
+        <w:rPr>
+          <w:rStyle w:val="pun"/>
+          <w:rFonts w:ascii="Consolas" w:hAnsi="Consolas"/>
+          <w:color w:val="666600"/>
+          <w:sz w:val="18"/>
+          <w:szCs w:val="18"/>
+          <w:bdr w:val="none" w:sz="0" w:space="0" w:color="auto" w:frame="1"/>
+        </w:rPr>
+        <w:t>/</w:t>
+      </w:r>
+      <w:r>
+        <w:rPr>
+          <w:rStyle w:val="kwd"/>
+          <w:rFonts w:ascii="Consolas" w:hAnsi="Consolas"/>
+          <w:color w:val="000088"/>
+          <w:sz w:val="18"/>
+          <w:szCs w:val="18"/>
+          <w:bdr w:val="none" w:sz="0" w:space="0" w:color="auto" w:frame="1"/>
+        </w:rPr>
+        <w:t>local</w:t>
+      </w:r>
+      <w:r>
+        <w:rPr>
+          <w:rStyle w:val="pun"/>
+          <w:rFonts w:ascii="Consolas" w:hAnsi="Consolas"/>
+          <w:color w:val="666600"/>
+          <w:sz w:val="18"/>
+          <w:szCs w:val="18"/>
+          <w:bdr w:val="none" w:sz="0" w:space="0" w:color="auto" w:frame="1"/>
+        </w:rPr>
+        <w:t>/</w:t>
+      </w:r>
+      <w:r>
+        <w:rPr>
+          <w:rStyle w:val="pln"/>
+          <w:rFonts w:ascii="Consolas" w:hAnsi="Consolas"/>
+          <w:color w:val="000000"/>
+          <w:sz w:val="18"/>
+          <w:szCs w:val="18"/>
+          <w:bdr w:val="none" w:sz="0" w:space="0" w:color="auto" w:frame="1"/>
+        </w:rPr>
+        <w:t xml:space="preserve"> </w:t>
+      </w:r>
+      <w:r>
+        <w:rPr>
+          <w:rStyle w:val="pln"/>
+          <w:rFonts w:ascii="Consolas" w:hAnsi="Consolas"/>
+          <w:color w:val="000000"/>
+          <w:sz w:val="18"/>
+          <w:szCs w:val="18"/>
+          <w:bdr w:val="none" w:sz="0" w:space="0" w:color="auto" w:frame="1"/>
+        </w:rPr>
+        <w:t>nginx</w:t>
+      </w:r>
+      <w:r>
+        <w:rPr>
+          <w:rStyle w:val="pln"/>
           <w:rFonts w:ascii="Consolas" w:hAnsi="Consolas" w:hint="eastAsia"/>
           <w:color w:val="000000"/>
           <w:sz w:val="18"/>
           <w:szCs w:val="18"/>
           <w:bdr w:val="none" w:sz="0" w:space="0" w:color="auto" w:frame="1"/>
         </w:rPr>
-      </w:pPr>
-      <w:r>
-        <w:rPr>
-          <w:rStyle w:val="pun"/>
-          <w:rFonts w:ascii="Consolas" w:hAnsi="Consolas"/>
-          <w:color w:val="666600"/>
-          <w:sz w:val="18"/>
-          <w:szCs w:val="18"/>
-          <w:bdr w:val="none" w:sz="0" w:space="0" w:color="auto" w:frame="1"/>
-        </w:rPr>
-        <w:t>[</w:t>
+        <w:t>/</w:t>
       </w:r>
       <w:r>
         <w:rPr>
@@ -2493,62 +2603,18 @@
           <w:szCs w:val="18"/>
           <w:bdr w:val="none" w:sz="0" w:space="0" w:color="auto" w:frame="1"/>
         </w:rPr>
-        <w:t>root@bogon nginx</w:t>
-      </w:r>
-      <w:r>
-        <w:rPr>
-          <w:rStyle w:val="pun"/>
-          <w:rFonts w:ascii="Consolas" w:hAnsi="Consolas"/>
-          <w:color w:val="666600"/>
-          <w:sz w:val="18"/>
-          <w:szCs w:val="18"/>
-          <w:bdr w:val="none" w:sz="0" w:space="0" w:color="auto" w:frame="1"/>
-        </w:rPr>
-        <w:t>-</w:t>
-      </w:r>
-      <w:r>
-        <w:rPr>
-          <w:rStyle w:val="lit"/>
-          <w:rFonts w:ascii="Consolas" w:hAnsi="Consolas"/>
-          <w:color w:val="006666"/>
-          <w:sz w:val="18"/>
-          <w:szCs w:val="18"/>
-          <w:bdr w:val="none" w:sz="0" w:space="0" w:color="auto" w:frame="1"/>
-        </w:rPr>
-        <w:t>1.6</w:t>
-      </w:r>
-      <w:r>
-        <w:rPr>
-          <w:rStyle w:val="pun"/>
-          <w:rFonts w:ascii="Consolas" w:hAnsi="Consolas"/>
-          <w:color w:val="666600"/>
-          <w:sz w:val="18"/>
-          <w:szCs w:val="18"/>
-          <w:bdr w:val="none" w:sz="0" w:space="0" w:color="auto" w:frame="1"/>
-        </w:rPr>
-        <w:t>.</w:t>
-      </w:r>
-      <w:r>
-        <w:rPr>
-          <w:rStyle w:val="lit"/>
-          <w:rFonts w:ascii="Consolas" w:hAnsi="Consolas"/>
-          <w:color w:val="006666"/>
-          <w:sz w:val="18"/>
-          <w:szCs w:val="18"/>
-          <w:bdr w:val="none" w:sz="0" w:space="0" w:color="auto" w:frame="1"/>
-        </w:rPr>
-        <w:t>2</w:t>
-      </w:r>
-      <w:r>
-        <w:rPr>
-          <w:rStyle w:val="pun"/>
-          <w:rFonts w:ascii="Consolas" w:hAnsi="Consolas"/>
-          <w:color w:val="666600"/>
-          <w:sz w:val="18"/>
-          <w:szCs w:val="18"/>
-          <w:bdr w:val="none" w:sz="0" w:space="0" w:color="auto" w:frame="1"/>
-        </w:rPr>
-        <w:t>]#</w:t>
+        <w:t>webserver</w:t>
+      </w:r>
+      <w:r>
+        <w:rPr>
+          <w:rStyle w:val="pun"/>
+          <w:rFonts w:ascii="Consolas" w:hAnsi="Consolas"/>
+          <w:color w:val="666600"/>
+          <w:sz w:val="18"/>
+          <w:szCs w:val="18"/>
+          <w:bdr w:val="none" w:sz="0" w:space="0" w:color="auto" w:frame="1"/>
+        </w:rPr>
+        <w:t>/</w:t>
       </w:r>
       <w:r>
         <w:rPr>
@@ -2560,105 +2626,6 @@
           <w:bdr w:val="none" w:sz="0" w:space="0" w:color="auto" w:frame="1"/>
         </w:rPr>
         <w:t xml:space="preserve"> </w:t>
-      </w:r>
-      <w:r>
-        <w:rPr>
-          <w:rStyle w:val="pun"/>
-          <w:rFonts w:ascii="Consolas" w:hAnsi="Consolas"/>
-          <w:color w:val="666600"/>
-          <w:sz w:val="18"/>
-          <w:szCs w:val="18"/>
-          <w:bdr w:val="none" w:sz="0" w:space="0" w:color="auto" w:frame="1"/>
-        </w:rPr>
-        <w:t>/</w:t>
-      </w:r>
-      <w:r>
-        <w:rPr>
-          <w:rStyle w:val="pln"/>
-          <w:rFonts w:ascii="Consolas" w:hAnsi="Consolas"/>
-          <w:color w:val="000000"/>
-          <w:sz w:val="18"/>
-          <w:szCs w:val="18"/>
-          <w:bdr w:val="none" w:sz="0" w:space="0" w:color="auto" w:frame="1"/>
-        </w:rPr>
-        <w:t>usr</w:t>
-      </w:r>
-      <w:r>
-        <w:rPr>
-          <w:rStyle w:val="pun"/>
-          <w:rFonts w:ascii="Consolas" w:hAnsi="Consolas"/>
-          <w:color w:val="666600"/>
-          <w:sz w:val="18"/>
-          <w:szCs w:val="18"/>
-          <w:bdr w:val="none" w:sz="0" w:space="0" w:color="auto" w:frame="1"/>
-        </w:rPr>
-        <w:t>/</w:t>
-      </w:r>
-      <w:r>
-        <w:rPr>
-          <w:rStyle w:val="kwd"/>
-          <w:rFonts w:ascii="Consolas" w:hAnsi="Consolas"/>
-          <w:color w:val="000088"/>
-          <w:sz w:val="18"/>
-          <w:szCs w:val="18"/>
-          <w:bdr w:val="none" w:sz="0" w:space="0" w:color="auto" w:frame="1"/>
-        </w:rPr>
-        <w:t>local</w:t>
-      </w:r>
-      <w:r>
-        <w:rPr>
-          <w:rStyle w:val="pun"/>
-          <w:rFonts w:ascii="Consolas" w:hAnsi="Consolas"/>
-          <w:color w:val="666600"/>
-          <w:sz w:val="18"/>
-          <w:szCs w:val="18"/>
-          <w:bdr w:val="none" w:sz="0" w:space="0" w:color="auto" w:frame="1"/>
-        </w:rPr>
-        <w:t>/</w:t>
-      </w:r>
-      <w:r>
-        <w:rPr>
-          <w:rStyle w:val="pln"/>
-          <w:rFonts w:ascii="Consolas" w:hAnsi="Consolas"/>
-          <w:color w:val="000000"/>
-          <w:sz w:val="18"/>
-          <w:szCs w:val="18"/>
-          <w:bdr w:val="none" w:sz="0" w:space="0" w:color="auto" w:frame="1"/>
-        </w:rPr>
-        <w:t>webserver</w:t>
-      </w:r>
-      <w:r>
-        <w:rPr>
-          <w:rStyle w:val="pun"/>
-          <w:rFonts w:ascii="Consolas" w:hAnsi="Consolas"/>
-          <w:color w:val="666600"/>
-          <w:sz w:val="18"/>
-          <w:szCs w:val="18"/>
-          <w:bdr w:val="none" w:sz="0" w:space="0" w:color="auto" w:frame="1"/>
-        </w:rPr>
-        <w:t>/</w:t>
-      </w:r>
-      <w:r>
-        <w:rPr>
-          <w:rStyle w:val="pln"/>
-          <w:rFonts w:ascii="Consolas" w:hAnsi="Consolas"/>
-          <w:color w:val="000000"/>
-          <w:sz w:val="18"/>
-          <w:szCs w:val="18"/>
-          <w:bdr w:val="none" w:sz="0" w:space="0" w:color="auto" w:frame="1"/>
-        </w:rPr>
-        <w:t>nginx</w:t>
-      </w:r>
-      <w:r>
-        <w:rPr>
-          <w:rStyle w:val="pun"/>
-          <w:rFonts w:ascii="Consolas" w:hAnsi="Consolas"/>
-          <w:color w:val="666600"/>
-          <w:sz w:val="18"/>
-          <w:szCs w:val="18"/>
-          <w:bdr w:val="none" w:sz="0" w:space="0" w:color="auto" w:frame="1"/>
-        </w:rPr>
-        <w:t>/</w:t>
       </w:r>
       <w:r>
         <w:rPr>
@@ -2757,8 +2724,2658 @@
           </wp:inline>
         </w:drawing>
       </w:r>
+    </w:p>
+    <w:p>
+      <w:pPr>
+        <w:pStyle w:val="2"/>
+      </w:pPr>
+      <w:r>
+        <w:rPr>
+          <w:rFonts w:hint="eastAsia"/>
+        </w:rPr>
+        <w:t>6</w:t>
+      </w:r>
+      <w:r>
+        <w:rPr>
+          <w:rFonts w:hint="eastAsia"/>
+        </w:rPr>
+        <w:t>、</w:t>
+      </w:r>
+      <w:r>
+        <w:rPr>
+          <w:rFonts w:hint="eastAsia"/>
+        </w:rPr>
+        <w:t>nignx</w:t>
+      </w:r>
+      <w:r>
+        <w:rPr>
+          <w:rFonts w:hint="eastAsia"/>
+        </w:rPr>
+        <w:t>配置</w:t>
+      </w:r>
+      <w:r>
+        <w:object w:dxaOrig="1125" w:dyaOrig="841">
+          <v:shapetype id="_x0000_t75" coordsize="21600,21600" o:spt="75" o:preferrelative="t" path="m@4@5l@4@11@9@11@9@5xe" filled="f" stroked="f">
+            <v:stroke joinstyle="miter"/>
+            <v:formulas>
+              <v:f eqn="if lineDrawn pixelLineWidth 0"/>
+              <v:f eqn="sum @0 1 0"/>
+              <v:f eqn="sum 0 0 @1"/>
+              <v:f eqn="prod @2 1 2"/>
+              <v:f eqn="prod @3 21600 pixelWidth"/>
+              <v:f eqn="prod @3 21600 pixelHeight"/>
+              <v:f eqn="sum @0 0 1"/>
+              <v:f eqn="prod @6 1 2"/>
+              <v:f eqn="prod @7 21600 pixelWidth"/>
+              <v:f eqn="sum @8 21600 0"/>
+              <v:f eqn="prod @7 21600 pixelHeight"/>
+              <v:f eqn="sum @10 21600 0"/>
+            </v:formulas>
+            <v:path o:extrusionok="f" gradientshapeok="t" o:connecttype="rect"/>
+            <o:lock v:ext="edit" aspectratio="t"/>
+          </v:shapetype>
+          <v:shape id="_x0000_i1026" type="#_x0000_t75" style="width:56.35pt;height:41.95pt" o:ole="">
+            <v:imagedata r:id="rId19" o:title=""/>
+          </v:shape>
+          <o:OLEObject Type="Embed" ProgID="Package" ShapeID="_x0000_i1026" DrawAspect="Content" ObjectID="_1566841032" r:id="rId20"/>
+        </w:object>
+      </w:r>
+      <w:r>
+        <w:rPr>
+          <w:rFonts w:hint="eastAsia"/>
+        </w:rPr>
+        <w:t xml:space="preserve"> </w:t>
+      </w:r>
+      <w:r>
+        <w:rPr>
+          <w:rFonts w:hint="eastAsia"/>
+        </w:rPr>
+        <w:t>替换即可</w:t>
+      </w:r>
       <w:bookmarkStart w:id="0" w:name="_GoBack"/>
       <w:bookmarkEnd w:id="0"/>
+    </w:p>
+    <w:p>
+      <w:pPr>
+        <w:pStyle w:val="3"/>
+      </w:pPr>
+      <w:r>
+        <w:rPr>
+          <w:rFonts w:hint="eastAsia"/>
+        </w:rPr>
+        <w:t>1</w:t>
+      </w:r>
+      <w:r>
+        <w:rPr>
+          <w:rFonts w:hint="eastAsia"/>
+        </w:rPr>
+        <w:t>、</w:t>
+      </w:r>
+      <w:r>
+        <w:t>创建</w:t>
+      </w:r>
+      <w:r>
+        <w:t xml:space="preserve"> Nginx </w:t>
+      </w:r>
+      <w:r>
+        <w:t>运行使用的用户</w:t>
+      </w:r>
+      <w:r>
+        <w:t xml:space="preserve"> www</w:t>
+      </w:r>
+      <w:r>
+        <w:t>：</w:t>
+      </w:r>
+    </w:p>
+    <w:p>
+      <w:pPr>
+        <w:pStyle w:val="HTML"/>
+        <w:pBdr>
+          <w:top w:val="single" w:sz="6" w:space="8" w:color="DDDDDD"/>
+          <w:left w:val="single" w:sz="24" w:space="11" w:color="DDDDDD"/>
+          <w:bottom w:val="single" w:sz="6" w:space="8" w:color="DDDDDD"/>
+          <w:right w:val="single" w:sz="6" w:space="11" w:color="DDDDDD"/>
+        </w:pBdr>
+        <w:shd w:val="clear" w:color="auto" w:fill="FBFBFB"/>
+        <w:wordWrap w:val="0"/>
+        <w:spacing w:before="225" w:after="225" w:line="300" w:lineRule="atLeast"/>
+        <w:rPr>
+          <w:rFonts w:ascii="Consolas" w:hAnsi="Consolas"/>
+          <w:color w:val="333333"/>
+          <w:sz w:val="18"/>
+          <w:szCs w:val="18"/>
+        </w:rPr>
+      </w:pPr>
+      <w:r>
+        <w:rPr>
+          <w:rFonts w:ascii="Consolas" w:hAnsi="Consolas"/>
+          <w:color w:val="333333"/>
+          <w:sz w:val="18"/>
+          <w:szCs w:val="18"/>
+        </w:rPr>
+        <w:t>[root@bogon conf]# /usr/sbin/groupadd www </w:t>
+      </w:r>
+    </w:p>
+    <w:p>
+      <w:pPr>
+        <w:pStyle w:val="HTML"/>
+        <w:pBdr>
+          <w:top w:val="single" w:sz="6" w:space="8" w:color="DDDDDD"/>
+          <w:left w:val="single" w:sz="24" w:space="11" w:color="DDDDDD"/>
+          <w:bottom w:val="single" w:sz="6" w:space="8" w:color="DDDDDD"/>
+          <w:right w:val="single" w:sz="6" w:space="11" w:color="DDDDDD"/>
+        </w:pBdr>
+        <w:shd w:val="clear" w:color="auto" w:fill="FBFBFB"/>
+        <w:wordWrap w:val="0"/>
+        <w:spacing w:before="225" w:after="225" w:line="300" w:lineRule="atLeast"/>
+        <w:rPr>
+          <w:rFonts w:ascii="Consolas" w:hAnsi="Consolas"/>
+          <w:color w:val="333333"/>
+          <w:sz w:val="18"/>
+          <w:szCs w:val="18"/>
+        </w:rPr>
+      </w:pPr>
+      <w:r>
+        <w:rPr>
+          <w:rFonts w:ascii="Consolas" w:hAnsi="Consolas"/>
+          <w:color w:val="333333"/>
+          <w:sz w:val="18"/>
+          <w:szCs w:val="18"/>
+        </w:rPr>
+        <w:t>[root@bogon conf]# /usr/sbin/useradd -g www www</w:t>
+      </w:r>
+    </w:p>
+    <w:p>
+      <w:pPr>
+        <w:pStyle w:val="3"/>
+      </w:pPr>
+      <w:r>
+        <w:rPr>
+          <w:rFonts w:hint="eastAsia"/>
+        </w:rPr>
+        <w:lastRenderedPageBreak/>
+        <w:t>2</w:t>
+      </w:r>
+      <w:r>
+        <w:rPr>
+          <w:rFonts w:hint="eastAsia"/>
+        </w:rPr>
+        <w:t>、</w:t>
+      </w:r>
+      <w:r>
+        <w:t>配置</w:t>
+      </w:r>
+      <w:r>
+        <w:t xml:space="preserve">nginx.conf </w:t>
+      </w:r>
+      <w:r>
+        <w:t>，将</w:t>
+      </w:r>
+      <w:r>
+        <w:t>/usr/local/webserver/nginx/conf/nginx.conf</w:t>
+      </w:r>
+      <w:r>
+        <w:t>替换为以下内容</w:t>
+      </w:r>
+      <w:r>
+        <w:rPr>
+          <w:rFonts w:hint="eastAsia"/>
+        </w:rPr>
+        <w:t>（有修改部分）</w:t>
+      </w:r>
+    </w:p>
+    <w:p>
+      <w:pPr>
+        <w:pStyle w:val="HTML"/>
+        <w:pBdr>
+          <w:top w:val="single" w:sz="6" w:space="8" w:color="DDDDDD"/>
+          <w:left w:val="single" w:sz="24" w:space="11" w:color="DDDDDD"/>
+          <w:bottom w:val="single" w:sz="6" w:space="8" w:color="DDDDDD"/>
+          <w:right w:val="single" w:sz="6" w:space="11" w:color="DDDDDD"/>
+        </w:pBdr>
+        <w:shd w:val="clear" w:color="auto" w:fill="FBFBFB"/>
+        <w:wordWrap w:val="0"/>
+        <w:spacing w:before="225" w:after="225" w:line="300" w:lineRule="atLeast"/>
+        <w:rPr>
+          <w:rFonts w:ascii="Consolas" w:hAnsi="Consolas"/>
+          <w:color w:val="333333"/>
+          <w:sz w:val="18"/>
+          <w:szCs w:val="18"/>
+        </w:rPr>
+      </w:pPr>
+      <w:r>
+        <w:rPr>
+          <w:rFonts w:ascii="Consolas" w:hAnsi="Consolas"/>
+          <w:color w:val="333333"/>
+          <w:sz w:val="18"/>
+          <w:szCs w:val="18"/>
+        </w:rPr>
+        <w:t>user www www;</w:t>
+      </w:r>
+    </w:p>
+    <w:p>
+      <w:pPr>
+        <w:pStyle w:val="HTML"/>
+        <w:pBdr>
+          <w:top w:val="single" w:sz="6" w:space="8" w:color="DDDDDD"/>
+          <w:left w:val="single" w:sz="24" w:space="11" w:color="DDDDDD"/>
+          <w:bottom w:val="single" w:sz="6" w:space="8" w:color="DDDDDD"/>
+          <w:right w:val="single" w:sz="6" w:space="11" w:color="DDDDDD"/>
+        </w:pBdr>
+        <w:shd w:val="clear" w:color="auto" w:fill="FBFBFB"/>
+        <w:wordWrap w:val="0"/>
+        <w:spacing w:before="225" w:after="225" w:line="300" w:lineRule="atLeast"/>
+        <w:rPr>
+          <w:rFonts w:ascii="Consolas" w:hAnsi="Consolas"/>
+          <w:color w:val="333333"/>
+          <w:sz w:val="18"/>
+          <w:szCs w:val="18"/>
+        </w:rPr>
+      </w:pPr>
+      <w:r>
+        <w:rPr>
+          <w:rFonts w:ascii="Consolas" w:hAnsi="Consolas"/>
+          <w:color w:val="333333"/>
+          <w:sz w:val="18"/>
+          <w:szCs w:val="18"/>
+        </w:rPr>
+        <w:t>worker_processes 2; #</w:t>
+      </w:r>
+      <w:r>
+        <w:rPr>
+          <w:rFonts w:ascii="Consolas" w:hAnsi="Consolas"/>
+          <w:color w:val="333333"/>
+          <w:sz w:val="18"/>
+          <w:szCs w:val="18"/>
+        </w:rPr>
+        <w:t>设置值和</w:t>
+      </w:r>
+      <w:r>
+        <w:rPr>
+          <w:rFonts w:ascii="Consolas" w:hAnsi="Consolas"/>
+          <w:color w:val="333333"/>
+          <w:sz w:val="18"/>
+          <w:szCs w:val="18"/>
+        </w:rPr>
+        <w:t>CPU</w:t>
+      </w:r>
+      <w:r>
+        <w:rPr>
+          <w:rFonts w:ascii="Consolas" w:hAnsi="Consolas"/>
+          <w:color w:val="333333"/>
+          <w:sz w:val="18"/>
+          <w:szCs w:val="18"/>
+        </w:rPr>
+        <w:t>核心数一致</w:t>
+      </w:r>
+    </w:p>
+    <w:p>
+      <w:pPr>
+        <w:pStyle w:val="HTML"/>
+        <w:pBdr>
+          <w:top w:val="single" w:sz="6" w:space="8" w:color="DDDDDD"/>
+          <w:left w:val="single" w:sz="24" w:space="11" w:color="DDDDDD"/>
+          <w:bottom w:val="single" w:sz="6" w:space="8" w:color="DDDDDD"/>
+          <w:right w:val="single" w:sz="6" w:space="11" w:color="DDDDDD"/>
+        </w:pBdr>
+        <w:shd w:val="clear" w:color="auto" w:fill="FBFBFB"/>
+        <w:wordWrap w:val="0"/>
+        <w:spacing w:before="225" w:after="225" w:line="300" w:lineRule="atLeast"/>
+        <w:rPr>
+          <w:rFonts w:ascii="Consolas" w:hAnsi="Consolas"/>
+          <w:color w:val="333333"/>
+          <w:sz w:val="18"/>
+          <w:szCs w:val="18"/>
+        </w:rPr>
+      </w:pPr>
+      <w:r>
+        <w:rPr>
+          <w:rFonts w:ascii="Consolas" w:hAnsi="Consolas"/>
+          <w:color w:val="FF0000"/>
+          <w:sz w:val="18"/>
+          <w:szCs w:val="18"/>
+        </w:rPr>
+        <w:t xml:space="preserve">error_log /usr/local/webserver/nginx/logs/nginx_error.log crit; </w:t>
+      </w:r>
+      <w:r>
+        <w:rPr>
+          <w:rFonts w:ascii="Consolas" w:hAnsi="Consolas"/>
+          <w:color w:val="333333"/>
+          <w:sz w:val="18"/>
+          <w:szCs w:val="18"/>
+        </w:rPr>
+        <w:t>#</w:t>
+      </w:r>
+      <w:r>
+        <w:rPr>
+          <w:rFonts w:ascii="Consolas" w:hAnsi="Consolas"/>
+          <w:color w:val="333333"/>
+          <w:sz w:val="18"/>
+          <w:szCs w:val="18"/>
+        </w:rPr>
+        <w:t>日志位置和日志级别</w:t>
+      </w:r>
+    </w:p>
+    <w:p>
+      <w:pPr>
+        <w:pStyle w:val="HTML"/>
+        <w:pBdr>
+          <w:top w:val="single" w:sz="6" w:space="8" w:color="DDDDDD"/>
+          <w:left w:val="single" w:sz="24" w:space="11" w:color="DDDDDD"/>
+          <w:bottom w:val="single" w:sz="6" w:space="8" w:color="DDDDDD"/>
+          <w:right w:val="single" w:sz="6" w:space="11" w:color="DDDDDD"/>
+        </w:pBdr>
+        <w:shd w:val="clear" w:color="auto" w:fill="FBFBFB"/>
+        <w:wordWrap w:val="0"/>
+        <w:spacing w:before="225" w:after="225" w:line="300" w:lineRule="atLeast"/>
+        <w:rPr>
+          <w:rFonts w:ascii="Consolas" w:hAnsi="Consolas"/>
+          <w:color w:val="FF0000"/>
+          <w:sz w:val="18"/>
+          <w:szCs w:val="18"/>
+        </w:rPr>
+      </w:pPr>
+      <w:r>
+        <w:rPr>
+          <w:rFonts w:ascii="Consolas" w:hAnsi="Consolas"/>
+          <w:color w:val="FF0000"/>
+          <w:sz w:val="18"/>
+          <w:szCs w:val="18"/>
+        </w:rPr>
+        <w:t>pid /usr/local/webserver/nginx/nginx.pid;</w:t>
+      </w:r>
+    </w:p>
+    <w:p>
+      <w:pPr>
+        <w:pStyle w:val="HTML"/>
+        <w:pBdr>
+          <w:top w:val="single" w:sz="6" w:space="8" w:color="DDDDDD"/>
+          <w:left w:val="single" w:sz="24" w:space="11" w:color="DDDDDD"/>
+          <w:bottom w:val="single" w:sz="6" w:space="8" w:color="DDDDDD"/>
+          <w:right w:val="single" w:sz="6" w:space="11" w:color="DDDDDD"/>
+        </w:pBdr>
+        <w:shd w:val="clear" w:color="auto" w:fill="FBFBFB"/>
+        <w:wordWrap w:val="0"/>
+        <w:spacing w:before="225" w:after="225" w:line="300" w:lineRule="atLeast"/>
+        <w:rPr>
+          <w:rFonts w:ascii="Consolas" w:hAnsi="Consolas"/>
+          <w:color w:val="333333"/>
+          <w:sz w:val="18"/>
+          <w:szCs w:val="18"/>
+        </w:rPr>
+      </w:pPr>
+      <w:r>
+        <w:rPr>
+          <w:rFonts w:ascii="Consolas" w:hAnsi="Consolas"/>
+          <w:color w:val="333333"/>
+          <w:sz w:val="18"/>
+          <w:szCs w:val="18"/>
+        </w:rPr>
+        <w:t>#Specifies the value for maximum file descriptors that can be opened by this process.</w:t>
+      </w:r>
+    </w:p>
+    <w:p>
+      <w:pPr>
+        <w:pStyle w:val="HTML"/>
+        <w:pBdr>
+          <w:top w:val="single" w:sz="6" w:space="8" w:color="DDDDDD"/>
+          <w:left w:val="single" w:sz="24" w:space="11" w:color="DDDDDD"/>
+          <w:bottom w:val="single" w:sz="6" w:space="8" w:color="DDDDDD"/>
+          <w:right w:val="single" w:sz="6" w:space="11" w:color="DDDDDD"/>
+        </w:pBdr>
+        <w:shd w:val="clear" w:color="auto" w:fill="FBFBFB"/>
+        <w:wordWrap w:val="0"/>
+        <w:spacing w:before="225" w:after="225" w:line="300" w:lineRule="atLeast"/>
+        <w:rPr>
+          <w:rFonts w:ascii="Consolas" w:hAnsi="Consolas"/>
+          <w:color w:val="333333"/>
+          <w:sz w:val="18"/>
+          <w:szCs w:val="18"/>
+        </w:rPr>
+      </w:pPr>
+      <w:r>
+        <w:rPr>
+          <w:rFonts w:ascii="Consolas" w:hAnsi="Consolas"/>
+          <w:color w:val="333333"/>
+          <w:sz w:val="18"/>
+          <w:szCs w:val="18"/>
+        </w:rPr>
+        <w:t>worker_rlimit_nofile 65535;</w:t>
+      </w:r>
+    </w:p>
+    <w:p>
+      <w:pPr>
+        <w:pStyle w:val="HTML"/>
+        <w:pBdr>
+          <w:top w:val="single" w:sz="6" w:space="8" w:color="DDDDDD"/>
+          <w:left w:val="single" w:sz="24" w:space="11" w:color="DDDDDD"/>
+          <w:bottom w:val="single" w:sz="6" w:space="8" w:color="DDDDDD"/>
+          <w:right w:val="single" w:sz="6" w:space="11" w:color="DDDDDD"/>
+        </w:pBdr>
+        <w:shd w:val="clear" w:color="auto" w:fill="FBFBFB"/>
+        <w:wordWrap w:val="0"/>
+        <w:spacing w:before="225" w:after="225" w:line="300" w:lineRule="atLeast"/>
+        <w:rPr>
+          <w:rFonts w:ascii="Consolas" w:hAnsi="Consolas"/>
+          <w:color w:val="333333"/>
+          <w:sz w:val="18"/>
+          <w:szCs w:val="18"/>
+        </w:rPr>
+      </w:pPr>
+      <w:r>
+        <w:rPr>
+          <w:rFonts w:ascii="Consolas" w:hAnsi="Consolas"/>
+          <w:color w:val="333333"/>
+          <w:sz w:val="18"/>
+          <w:szCs w:val="18"/>
+        </w:rPr>
+        <w:t>events</w:t>
+      </w:r>
+    </w:p>
+    <w:p>
+      <w:pPr>
+        <w:pStyle w:val="HTML"/>
+        <w:pBdr>
+          <w:top w:val="single" w:sz="6" w:space="8" w:color="DDDDDD"/>
+          <w:left w:val="single" w:sz="24" w:space="11" w:color="DDDDDD"/>
+          <w:bottom w:val="single" w:sz="6" w:space="8" w:color="DDDDDD"/>
+          <w:right w:val="single" w:sz="6" w:space="11" w:color="DDDDDD"/>
+        </w:pBdr>
+        <w:shd w:val="clear" w:color="auto" w:fill="FBFBFB"/>
+        <w:wordWrap w:val="0"/>
+        <w:spacing w:before="225" w:after="225" w:line="300" w:lineRule="atLeast"/>
+        <w:rPr>
+          <w:rFonts w:ascii="Consolas" w:hAnsi="Consolas"/>
+          <w:color w:val="333333"/>
+          <w:sz w:val="18"/>
+          <w:szCs w:val="18"/>
+        </w:rPr>
+      </w:pPr>
+      <w:r>
+        <w:rPr>
+          <w:rFonts w:ascii="Consolas" w:hAnsi="Consolas"/>
+          <w:color w:val="333333"/>
+          <w:sz w:val="18"/>
+          <w:szCs w:val="18"/>
+        </w:rPr>
+        <w:t>{</w:t>
+      </w:r>
+    </w:p>
+    <w:p>
+      <w:pPr>
+        <w:pStyle w:val="HTML"/>
+        <w:pBdr>
+          <w:top w:val="single" w:sz="6" w:space="8" w:color="DDDDDD"/>
+          <w:left w:val="single" w:sz="24" w:space="11" w:color="DDDDDD"/>
+          <w:bottom w:val="single" w:sz="6" w:space="8" w:color="DDDDDD"/>
+          <w:right w:val="single" w:sz="6" w:space="11" w:color="DDDDDD"/>
+        </w:pBdr>
+        <w:shd w:val="clear" w:color="auto" w:fill="FBFBFB"/>
+        <w:wordWrap w:val="0"/>
+        <w:spacing w:before="225" w:after="225" w:line="300" w:lineRule="atLeast"/>
+        <w:rPr>
+          <w:rFonts w:ascii="Consolas" w:hAnsi="Consolas"/>
+          <w:color w:val="333333"/>
+          <w:sz w:val="18"/>
+          <w:szCs w:val="18"/>
+        </w:rPr>
+      </w:pPr>
+      <w:r>
+        <w:rPr>
+          <w:rFonts w:ascii="Consolas" w:hAnsi="Consolas"/>
+          <w:color w:val="333333"/>
+          <w:sz w:val="18"/>
+          <w:szCs w:val="18"/>
+        </w:rPr>
+        <w:t>  use epoll;</w:t>
+      </w:r>
+    </w:p>
+    <w:p>
+      <w:pPr>
+        <w:pStyle w:val="HTML"/>
+        <w:pBdr>
+          <w:top w:val="single" w:sz="6" w:space="8" w:color="DDDDDD"/>
+          <w:left w:val="single" w:sz="24" w:space="11" w:color="DDDDDD"/>
+          <w:bottom w:val="single" w:sz="6" w:space="8" w:color="DDDDDD"/>
+          <w:right w:val="single" w:sz="6" w:space="11" w:color="DDDDDD"/>
+        </w:pBdr>
+        <w:shd w:val="clear" w:color="auto" w:fill="FBFBFB"/>
+        <w:wordWrap w:val="0"/>
+        <w:spacing w:before="225" w:after="225" w:line="300" w:lineRule="atLeast"/>
+        <w:rPr>
+          <w:rFonts w:ascii="Consolas" w:hAnsi="Consolas"/>
+          <w:color w:val="333333"/>
+          <w:sz w:val="18"/>
+          <w:szCs w:val="18"/>
+        </w:rPr>
+      </w:pPr>
+      <w:r>
+        <w:rPr>
+          <w:rFonts w:ascii="Consolas" w:hAnsi="Consolas"/>
+          <w:color w:val="333333"/>
+          <w:sz w:val="18"/>
+          <w:szCs w:val="18"/>
+        </w:rPr>
+        <w:t>  worker_connections 65535;</w:t>
+      </w:r>
+    </w:p>
+    <w:p>
+      <w:pPr>
+        <w:pStyle w:val="HTML"/>
+        <w:pBdr>
+          <w:top w:val="single" w:sz="6" w:space="8" w:color="DDDDDD"/>
+          <w:left w:val="single" w:sz="24" w:space="11" w:color="DDDDDD"/>
+          <w:bottom w:val="single" w:sz="6" w:space="8" w:color="DDDDDD"/>
+          <w:right w:val="single" w:sz="6" w:space="11" w:color="DDDDDD"/>
+        </w:pBdr>
+        <w:shd w:val="clear" w:color="auto" w:fill="FBFBFB"/>
+        <w:wordWrap w:val="0"/>
+        <w:spacing w:before="225" w:after="225" w:line="300" w:lineRule="atLeast"/>
+        <w:rPr>
+          <w:rFonts w:ascii="Consolas" w:hAnsi="Consolas"/>
+          <w:color w:val="333333"/>
+          <w:sz w:val="18"/>
+          <w:szCs w:val="18"/>
+        </w:rPr>
+      </w:pPr>
+      <w:r>
+        <w:rPr>
+          <w:rFonts w:ascii="Consolas" w:hAnsi="Consolas"/>
+          <w:color w:val="333333"/>
+          <w:sz w:val="18"/>
+          <w:szCs w:val="18"/>
+        </w:rPr>
+        <w:t>}</w:t>
+      </w:r>
+    </w:p>
+    <w:p>
+      <w:pPr>
+        <w:pStyle w:val="HTML"/>
+        <w:pBdr>
+          <w:top w:val="single" w:sz="6" w:space="8" w:color="DDDDDD"/>
+          <w:left w:val="single" w:sz="24" w:space="11" w:color="DDDDDD"/>
+          <w:bottom w:val="single" w:sz="6" w:space="8" w:color="DDDDDD"/>
+          <w:right w:val="single" w:sz="6" w:space="11" w:color="DDDDDD"/>
+        </w:pBdr>
+        <w:shd w:val="clear" w:color="auto" w:fill="FBFBFB"/>
+        <w:wordWrap w:val="0"/>
+        <w:spacing w:before="225" w:after="225" w:line="300" w:lineRule="atLeast"/>
+        <w:rPr>
+          <w:rFonts w:ascii="Consolas" w:hAnsi="Consolas"/>
+          <w:color w:val="333333"/>
+          <w:sz w:val="18"/>
+          <w:szCs w:val="18"/>
+        </w:rPr>
+      </w:pPr>
+      <w:r>
+        <w:rPr>
+          <w:rFonts w:ascii="Consolas" w:hAnsi="Consolas"/>
+          <w:color w:val="333333"/>
+          <w:sz w:val="18"/>
+          <w:szCs w:val="18"/>
+        </w:rPr>
+        <w:t>http</w:t>
+      </w:r>
+    </w:p>
+    <w:p>
+      <w:pPr>
+        <w:pStyle w:val="HTML"/>
+        <w:pBdr>
+          <w:top w:val="single" w:sz="6" w:space="8" w:color="DDDDDD"/>
+          <w:left w:val="single" w:sz="24" w:space="11" w:color="DDDDDD"/>
+          <w:bottom w:val="single" w:sz="6" w:space="8" w:color="DDDDDD"/>
+          <w:right w:val="single" w:sz="6" w:space="11" w:color="DDDDDD"/>
+        </w:pBdr>
+        <w:shd w:val="clear" w:color="auto" w:fill="FBFBFB"/>
+        <w:wordWrap w:val="0"/>
+        <w:spacing w:before="225" w:after="225" w:line="300" w:lineRule="atLeast"/>
+        <w:rPr>
+          <w:rFonts w:ascii="Consolas" w:hAnsi="Consolas"/>
+          <w:color w:val="333333"/>
+          <w:sz w:val="18"/>
+          <w:szCs w:val="18"/>
+        </w:rPr>
+      </w:pPr>
+      <w:r>
+        <w:rPr>
+          <w:rFonts w:ascii="Consolas" w:hAnsi="Consolas"/>
+          <w:color w:val="333333"/>
+          <w:sz w:val="18"/>
+          <w:szCs w:val="18"/>
+        </w:rPr>
+        <w:t>{</w:t>
+      </w:r>
+    </w:p>
+    <w:p>
+      <w:pPr>
+        <w:pStyle w:val="HTML"/>
+        <w:pBdr>
+          <w:top w:val="single" w:sz="6" w:space="8" w:color="DDDDDD"/>
+          <w:left w:val="single" w:sz="24" w:space="11" w:color="DDDDDD"/>
+          <w:bottom w:val="single" w:sz="6" w:space="8" w:color="DDDDDD"/>
+          <w:right w:val="single" w:sz="6" w:space="11" w:color="DDDDDD"/>
+        </w:pBdr>
+        <w:shd w:val="clear" w:color="auto" w:fill="FBFBFB"/>
+        <w:wordWrap w:val="0"/>
+        <w:spacing w:before="225" w:after="225" w:line="300" w:lineRule="atLeast"/>
+        <w:rPr>
+          <w:rFonts w:ascii="Consolas" w:hAnsi="Consolas"/>
+          <w:color w:val="333333"/>
+          <w:sz w:val="18"/>
+          <w:szCs w:val="18"/>
+        </w:rPr>
+      </w:pPr>
+      <w:r>
+        <w:rPr>
+          <w:rFonts w:ascii="Consolas" w:hAnsi="Consolas"/>
+          <w:color w:val="333333"/>
+          <w:sz w:val="18"/>
+          <w:szCs w:val="18"/>
+        </w:rPr>
+        <w:t>  include mime.types;</w:t>
+      </w:r>
+    </w:p>
+    <w:p>
+      <w:pPr>
+        <w:pStyle w:val="HTML"/>
+        <w:pBdr>
+          <w:top w:val="single" w:sz="6" w:space="8" w:color="DDDDDD"/>
+          <w:left w:val="single" w:sz="24" w:space="11" w:color="DDDDDD"/>
+          <w:bottom w:val="single" w:sz="6" w:space="8" w:color="DDDDDD"/>
+          <w:right w:val="single" w:sz="6" w:space="11" w:color="DDDDDD"/>
+        </w:pBdr>
+        <w:shd w:val="clear" w:color="auto" w:fill="FBFBFB"/>
+        <w:wordWrap w:val="0"/>
+        <w:spacing w:before="225" w:after="225" w:line="300" w:lineRule="atLeast"/>
+        <w:rPr>
+          <w:rFonts w:ascii="Consolas" w:hAnsi="Consolas"/>
+          <w:color w:val="333333"/>
+          <w:sz w:val="18"/>
+          <w:szCs w:val="18"/>
+        </w:rPr>
+      </w:pPr>
+      <w:r>
+        <w:rPr>
+          <w:rFonts w:ascii="Consolas" w:hAnsi="Consolas"/>
+          <w:color w:val="333333"/>
+          <w:sz w:val="18"/>
+          <w:szCs w:val="18"/>
+        </w:rPr>
+        <w:t>  default_type application/octet-stream;</w:t>
+      </w:r>
+    </w:p>
+    <w:p>
+      <w:pPr>
+        <w:pStyle w:val="HTML"/>
+        <w:pBdr>
+          <w:top w:val="single" w:sz="6" w:space="8" w:color="DDDDDD"/>
+          <w:left w:val="single" w:sz="24" w:space="11" w:color="DDDDDD"/>
+          <w:bottom w:val="single" w:sz="6" w:space="8" w:color="DDDDDD"/>
+          <w:right w:val="single" w:sz="6" w:space="11" w:color="DDDDDD"/>
+        </w:pBdr>
+        <w:shd w:val="clear" w:color="auto" w:fill="FBFBFB"/>
+        <w:wordWrap w:val="0"/>
+        <w:spacing w:before="225" w:after="225" w:line="300" w:lineRule="atLeast"/>
+        <w:rPr>
+          <w:rFonts w:ascii="Consolas" w:hAnsi="Consolas"/>
+          <w:color w:val="333333"/>
+          <w:sz w:val="18"/>
+          <w:szCs w:val="18"/>
+        </w:rPr>
+      </w:pPr>
+      <w:r>
+        <w:rPr>
+          <w:rFonts w:ascii="Consolas" w:hAnsi="Consolas"/>
+          <w:color w:val="333333"/>
+          <w:sz w:val="18"/>
+          <w:szCs w:val="18"/>
+        </w:rPr>
+        <w:t>  log_format main  '$remote_addr - $remote_user [$time_local] "$request" '</w:t>
+      </w:r>
+    </w:p>
+    <w:p>
+      <w:pPr>
+        <w:pStyle w:val="HTML"/>
+        <w:pBdr>
+          <w:top w:val="single" w:sz="6" w:space="8" w:color="DDDDDD"/>
+          <w:left w:val="single" w:sz="24" w:space="11" w:color="DDDDDD"/>
+          <w:bottom w:val="single" w:sz="6" w:space="8" w:color="DDDDDD"/>
+          <w:right w:val="single" w:sz="6" w:space="11" w:color="DDDDDD"/>
+        </w:pBdr>
+        <w:shd w:val="clear" w:color="auto" w:fill="FBFBFB"/>
+        <w:wordWrap w:val="0"/>
+        <w:spacing w:before="225" w:after="225" w:line="300" w:lineRule="atLeast"/>
+        <w:rPr>
+          <w:rFonts w:ascii="Consolas" w:hAnsi="Consolas"/>
+          <w:color w:val="333333"/>
+          <w:sz w:val="18"/>
+          <w:szCs w:val="18"/>
+        </w:rPr>
+      </w:pPr>
+      <w:r>
+        <w:rPr>
+          <w:rFonts w:ascii="Consolas" w:hAnsi="Consolas"/>
+          <w:color w:val="333333"/>
+          <w:sz w:val="18"/>
+          <w:szCs w:val="18"/>
+        </w:rPr>
+        <w:t>               '$status $body_bytes_sent "$http_referer" '</w:t>
+      </w:r>
+    </w:p>
+    <w:p>
+      <w:pPr>
+        <w:pStyle w:val="HTML"/>
+        <w:pBdr>
+          <w:top w:val="single" w:sz="6" w:space="8" w:color="DDDDDD"/>
+          <w:left w:val="single" w:sz="24" w:space="11" w:color="DDDDDD"/>
+          <w:bottom w:val="single" w:sz="6" w:space="8" w:color="DDDDDD"/>
+          <w:right w:val="single" w:sz="6" w:space="11" w:color="DDDDDD"/>
+        </w:pBdr>
+        <w:shd w:val="clear" w:color="auto" w:fill="FBFBFB"/>
+        <w:wordWrap w:val="0"/>
+        <w:spacing w:before="225" w:after="225" w:line="300" w:lineRule="atLeast"/>
+        <w:rPr>
+          <w:rFonts w:ascii="Consolas" w:hAnsi="Consolas"/>
+          <w:color w:val="333333"/>
+          <w:sz w:val="18"/>
+          <w:szCs w:val="18"/>
+        </w:rPr>
+      </w:pPr>
+      <w:r>
+        <w:rPr>
+          <w:rFonts w:ascii="Consolas" w:hAnsi="Consolas"/>
+          <w:color w:val="333333"/>
+          <w:sz w:val="18"/>
+          <w:szCs w:val="18"/>
+        </w:rPr>
+        <w:t>               '"$http_user_agent" $http_x_forwarded_for';</w:t>
+      </w:r>
+    </w:p>
+    <w:p>
+      <w:pPr>
+        <w:pStyle w:val="HTML"/>
+        <w:pBdr>
+          <w:top w:val="single" w:sz="6" w:space="8" w:color="DDDDDD"/>
+          <w:left w:val="single" w:sz="24" w:space="11" w:color="DDDDDD"/>
+          <w:bottom w:val="single" w:sz="6" w:space="8" w:color="DDDDDD"/>
+          <w:right w:val="single" w:sz="6" w:space="11" w:color="DDDDDD"/>
+        </w:pBdr>
+        <w:shd w:val="clear" w:color="auto" w:fill="FBFBFB"/>
+        <w:wordWrap w:val="0"/>
+        <w:spacing w:before="225" w:after="225" w:line="300" w:lineRule="atLeast"/>
+        <w:rPr>
+          <w:rFonts w:ascii="Consolas" w:hAnsi="Consolas"/>
+          <w:color w:val="333333"/>
+          <w:sz w:val="18"/>
+          <w:szCs w:val="18"/>
+        </w:rPr>
+      </w:pPr>
+      <w:r>
+        <w:rPr>
+          <w:rFonts w:ascii="Consolas" w:hAnsi="Consolas"/>
+          <w:color w:val="333333"/>
+          <w:sz w:val="18"/>
+          <w:szCs w:val="18"/>
+        </w:rPr>
+        <w:t>  </w:t>
+      </w:r>
+    </w:p>
+    <w:p>
+      <w:pPr>
+        <w:pStyle w:val="HTML"/>
+        <w:pBdr>
+          <w:top w:val="single" w:sz="6" w:space="8" w:color="DDDDDD"/>
+          <w:left w:val="single" w:sz="24" w:space="11" w:color="DDDDDD"/>
+          <w:bottom w:val="single" w:sz="6" w:space="8" w:color="DDDDDD"/>
+          <w:right w:val="single" w:sz="6" w:space="11" w:color="DDDDDD"/>
+        </w:pBdr>
+        <w:shd w:val="clear" w:color="auto" w:fill="FBFBFB"/>
+        <w:wordWrap w:val="0"/>
+        <w:spacing w:before="225" w:after="225" w:line="300" w:lineRule="atLeast"/>
+        <w:rPr>
+          <w:rFonts w:ascii="Consolas" w:hAnsi="Consolas"/>
+          <w:color w:val="333333"/>
+          <w:sz w:val="18"/>
+          <w:szCs w:val="18"/>
+        </w:rPr>
+      </w:pPr>
+      <w:r>
+        <w:rPr>
+          <w:rFonts w:ascii="Consolas" w:hAnsi="Consolas"/>
+          <w:color w:val="333333"/>
+          <w:sz w:val="18"/>
+          <w:szCs w:val="18"/>
+        </w:rPr>
+        <w:t>#charset gb2312;</w:t>
+      </w:r>
+    </w:p>
+    <w:p>
+      <w:pPr>
+        <w:pStyle w:val="HTML"/>
+        <w:pBdr>
+          <w:top w:val="single" w:sz="6" w:space="8" w:color="DDDDDD"/>
+          <w:left w:val="single" w:sz="24" w:space="11" w:color="DDDDDD"/>
+          <w:bottom w:val="single" w:sz="6" w:space="8" w:color="DDDDDD"/>
+          <w:right w:val="single" w:sz="6" w:space="11" w:color="DDDDDD"/>
+        </w:pBdr>
+        <w:shd w:val="clear" w:color="auto" w:fill="FBFBFB"/>
+        <w:wordWrap w:val="0"/>
+        <w:spacing w:before="225" w:after="225" w:line="300" w:lineRule="atLeast"/>
+        <w:rPr>
+          <w:rFonts w:ascii="Consolas" w:hAnsi="Consolas"/>
+          <w:color w:val="333333"/>
+          <w:sz w:val="18"/>
+          <w:szCs w:val="18"/>
+        </w:rPr>
+      </w:pPr>
+      <w:r>
+        <w:rPr>
+          <w:rFonts w:ascii="Consolas" w:hAnsi="Consolas"/>
+          <w:color w:val="333333"/>
+          <w:sz w:val="18"/>
+          <w:szCs w:val="18"/>
+        </w:rPr>
+        <w:t>     </w:t>
+      </w:r>
+    </w:p>
+    <w:p>
+      <w:pPr>
+        <w:pStyle w:val="HTML"/>
+        <w:pBdr>
+          <w:top w:val="single" w:sz="6" w:space="8" w:color="DDDDDD"/>
+          <w:left w:val="single" w:sz="24" w:space="11" w:color="DDDDDD"/>
+          <w:bottom w:val="single" w:sz="6" w:space="8" w:color="DDDDDD"/>
+          <w:right w:val="single" w:sz="6" w:space="11" w:color="DDDDDD"/>
+        </w:pBdr>
+        <w:shd w:val="clear" w:color="auto" w:fill="FBFBFB"/>
+        <w:wordWrap w:val="0"/>
+        <w:spacing w:before="225" w:after="225" w:line="300" w:lineRule="atLeast"/>
+        <w:rPr>
+          <w:rFonts w:ascii="Consolas" w:hAnsi="Consolas"/>
+          <w:color w:val="333333"/>
+          <w:sz w:val="18"/>
+          <w:szCs w:val="18"/>
+        </w:rPr>
+      </w:pPr>
+      <w:r>
+        <w:rPr>
+          <w:rFonts w:ascii="Consolas" w:hAnsi="Consolas"/>
+          <w:color w:val="333333"/>
+          <w:sz w:val="18"/>
+          <w:szCs w:val="18"/>
+        </w:rPr>
+        <w:t>  server_names_hash_bucket_size 128;</w:t>
+      </w:r>
+    </w:p>
+    <w:p>
+      <w:pPr>
+        <w:pStyle w:val="HTML"/>
+        <w:pBdr>
+          <w:top w:val="single" w:sz="6" w:space="8" w:color="DDDDDD"/>
+          <w:left w:val="single" w:sz="24" w:space="11" w:color="DDDDDD"/>
+          <w:bottom w:val="single" w:sz="6" w:space="8" w:color="DDDDDD"/>
+          <w:right w:val="single" w:sz="6" w:space="11" w:color="DDDDDD"/>
+        </w:pBdr>
+        <w:shd w:val="clear" w:color="auto" w:fill="FBFBFB"/>
+        <w:wordWrap w:val="0"/>
+        <w:spacing w:before="225" w:after="225" w:line="300" w:lineRule="atLeast"/>
+        <w:rPr>
+          <w:rFonts w:ascii="Consolas" w:hAnsi="Consolas"/>
+          <w:color w:val="333333"/>
+          <w:sz w:val="18"/>
+          <w:szCs w:val="18"/>
+        </w:rPr>
+      </w:pPr>
+      <w:r>
+        <w:rPr>
+          <w:rFonts w:ascii="Consolas" w:hAnsi="Consolas"/>
+          <w:color w:val="333333"/>
+          <w:sz w:val="18"/>
+          <w:szCs w:val="18"/>
+        </w:rPr>
+        <w:lastRenderedPageBreak/>
+        <w:t>  client_header_buffer_size 32k;</w:t>
+      </w:r>
+    </w:p>
+    <w:p>
+      <w:pPr>
+        <w:pStyle w:val="HTML"/>
+        <w:pBdr>
+          <w:top w:val="single" w:sz="6" w:space="8" w:color="DDDDDD"/>
+          <w:left w:val="single" w:sz="24" w:space="11" w:color="DDDDDD"/>
+          <w:bottom w:val="single" w:sz="6" w:space="8" w:color="DDDDDD"/>
+          <w:right w:val="single" w:sz="6" w:space="11" w:color="DDDDDD"/>
+        </w:pBdr>
+        <w:shd w:val="clear" w:color="auto" w:fill="FBFBFB"/>
+        <w:wordWrap w:val="0"/>
+        <w:spacing w:before="225" w:after="225" w:line="300" w:lineRule="atLeast"/>
+        <w:rPr>
+          <w:rFonts w:ascii="Consolas" w:hAnsi="Consolas"/>
+          <w:color w:val="333333"/>
+          <w:sz w:val="18"/>
+          <w:szCs w:val="18"/>
+        </w:rPr>
+      </w:pPr>
+      <w:r>
+        <w:rPr>
+          <w:rFonts w:ascii="Consolas" w:hAnsi="Consolas"/>
+          <w:color w:val="333333"/>
+          <w:sz w:val="18"/>
+          <w:szCs w:val="18"/>
+        </w:rPr>
+        <w:t>  large_client_header_buffers 4 32k;</w:t>
+      </w:r>
+    </w:p>
+    <w:p>
+      <w:pPr>
+        <w:pStyle w:val="HTML"/>
+        <w:pBdr>
+          <w:top w:val="single" w:sz="6" w:space="8" w:color="DDDDDD"/>
+          <w:left w:val="single" w:sz="24" w:space="11" w:color="DDDDDD"/>
+          <w:bottom w:val="single" w:sz="6" w:space="8" w:color="DDDDDD"/>
+          <w:right w:val="single" w:sz="6" w:space="11" w:color="DDDDDD"/>
+        </w:pBdr>
+        <w:shd w:val="clear" w:color="auto" w:fill="FBFBFB"/>
+        <w:wordWrap w:val="0"/>
+        <w:spacing w:before="225" w:after="225" w:line="300" w:lineRule="atLeast"/>
+        <w:rPr>
+          <w:rFonts w:ascii="Consolas" w:hAnsi="Consolas"/>
+          <w:color w:val="333333"/>
+          <w:sz w:val="18"/>
+          <w:szCs w:val="18"/>
+        </w:rPr>
+      </w:pPr>
+      <w:r>
+        <w:rPr>
+          <w:rFonts w:ascii="Consolas" w:hAnsi="Consolas"/>
+          <w:color w:val="333333"/>
+          <w:sz w:val="18"/>
+          <w:szCs w:val="18"/>
+        </w:rPr>
+        <w:t>  client_max_body_size 8m;</w:t>
+      </w:r>
+    </w:p>
+    <w:p>
+      <w:pPr>
+        <w:pStyle w:val="HTML"/>
+        <w:pBdr>
+          <w:top w:val="single" w:sz="6" w:space="8" w:color="DDDDDD"/>
+          <w:left w:val="single" w:sz="24" w:space="11" w:color="DDDDDD"/>
+          <w:bottom w:val="single" w:sz="6" w:space="8" w:color="DDDDDD"/>
+          <w:right w:val="single" w:sz="6" w:space="11" w:color="DDDDDD"/>
+        </w:pBdr>
+        <w:shd w:val="clear" w:color="auto" w:fill="FBFBFB"/>
+        <w:wordWrap w:val="0"/>
+        <w:spacing w:before="225" w:after="225" w:line="300" w:lineRule="atLeast"/>
+        <w:rPr>
+          <w:rFonts w:ascii="Consolas" w:hAnsi="Consolas"/>
+          <w:color w:val="333333"/>
+          <w:sz w:val="18"/>
+          <w:szCs w:val="18"/>
+        </w:rPr>
+      </w:pPr>
+      <w:r>
+        <w:rPr>
+          <w:rFonts w:ascii="Consolas" w:hAnsi="Consolas"/>
+          <w:color w:val="333333"/>
+          <w:sz w:val="18"/>
+          <w:szCs w:val="18"/>
+        </w:rPr>
+        <w:t>     </w:t>
+      </w:r>
+    </w:p>
+    <w:p>
+      <w:pPr>
+        <w:pStyle w:val="HTML"/>
+        <w:pBdr>
+          <w:top w:val="single" w:sz="6" w:space="8" w:color="DDDDDD"/>
+          <w:left w:val="single" w:sz="24" w:space="11" w:color="DDDDDD"/>
+          <w:bottom w:val="single" w:sz="6" w:space="8" w:color="DDDDDD"/>
+          <w:right w:val="single" w:sz="6" w:space="11" w:color="DDDDDD"/>
+        </w:pBdr>
+        <w:shd w:val="clear" w:color="auto" w:fill="FBFBFB"/>
+        <w:wordWrap w:val="0"/>
+        <w:spacing w:before="225" w:after="225" w:line="300" w:lineRule="atLeast"/>
+        <w:rPr>
+          <w:rFonts w:ascii="Consolas" w:hAnsi="Consolas"/>
+          <w:color w:val="333333"/>
+          <w:sz w:val="18"/>
+          <w:szCs w:val="18"/>
+        </w:rPr>
+      </w:pPr>
+      <w:r>
+        <w:rPr>
+          <w:rFonts w:ascii="Consolas" w:hAnsi="Consolas"/>
+          <w:color w:val="333333"/>
+          <w:sz w:val="18"/>
+          <w:szCs w:val="18"/>
+        </w:rPr>
+        <w:t>  sendfile on;</w:t>
+      </w:r>
+    </w:p>
+    <w:p>
+      <w:pPr>
+        <w:pStyle w:val="HTML"/>
+        <w:pBdr>
+          <w:top w:val="single" w:sz="6" w:space="8" w:color="DDDDDD"/>
+          <w:left w:val="single" w:sz="24" w:space="11" w:color="DDDDDD"/>
+          <w:bottom w:val="single" w:sz="6" w:space="8" w:color="DDDDDD"/>
+          <w:right w:val="single" w:sz="6" w:space="11" w:color="DDDDDD"/>
+        </w:pBdr>
+        <w:shd w:val="clear" w:color="auto" w:fill="FBFBFB"/>
+        <w:wordWrap w:val="0"/>
+        <w:spacing w:before="225" w:after="225" w:line="300" w:lineRule="atLeast"/>
+        <w:rPr>
+          <w:rFonts w:ascii="Consolas" w:hAnsi="Consolas"/>
+          <w:color w:val="333333"/>
+          <w:sz w:val="18"/>
+          <w:szCs w:val="18"/>
+        </w:rPr>
+      </w:pPr>
+      <w:r>
+        <w:rPr>
+          <w:rFonts w:ascii="Consolas" w:hAnsi="Consolas"/>
+          <w:color w:val="333333"/>
+          <w:sz w:val="18"/>
+          <w:szCs w:val="18"/>
+        </w:rPr>
+        <w:t>  tcp_nopush on;</w:t>
+      </w:r>
+    </w:p>
+    <w:p>
+      <w:pPr>
+        <w:pStyle w:val="HTML"/>
+        <w:pBdr>
+          <w:top w:val="single" w:sz="6" w:space="8" w:color="DDDDDD"/>
+          <w:left w:val="single" w:sz="24" w:space="11" w:color="DDDDDD"/>
+          <w:bottom w:val="single" w:sz="6" w:space="8" w:color="DDDDDD"/>
+          <w:right w:val="single" w:sz="6" w:space="11" w:color="DDDDDD"/>
+        </w:pBdr>
+        <w:shd w:val="clear" w:color="auto" w:fill="FBFBFB"/>
+        <w:wordWrap w:val="0"/>
+        <w:spacing w:before="225" w:after="225" w:line="300" w:lineRule="atLeast"/>
+        <w:rPr>
+          <w:rFonts w:ascii="Consolas" w:hAnsi="Consolas"/>
+          <w:color w:val="333333"/>
+          <w:sz w:val="18"/>
+          <w:szCs w:val="18"/>
+        </w:rPr>
+      </w:pPr>
+      <w:r>
+        <w:rPr>
+          <w:rFonts w:ascii="Consolas" w:hAnsi="Consolas"/>
+          <w:color w:val="333333"/>
+          <w:sz w:val="18"/>
+          <w:szCs w:val="18"/>
+        </w:rPr>
+        <w:t>  keepalive_timeout 60;</w:t>
+      </w:r>
+    </w:p>
+    <w:p>
+      <w:pPr>
+        <w:pStyle w:val="HTML"/>
+        <w:pBdr>
+          <w:top w:val="single" w:sz="6" w:space="8" w:color="DDDDDD"/>
+          <w:left w:val="single" w:sz="24" w:space="11" w:color="DDDDDD"/>
+          <w:bottom w:val="single" w:sz="6" w:space="8" w:color="DDDDDD"/>
+          <w:right w:val="single" w:sz="6" w:space="11" w:color="DDDDDD"/>
+        </w:pBdr>
+        <w:shd w:val="clear" w:color="auto" w:fill="FBFBFB"/>
+        <w:wordWrap w:val="0"/>
+        <w:spacing w:before="225" w:after="225" w:line="300" w:lineRule="atLeast"/>
+        <w:rPr>
+          <w:rFonts w:ascii="Consolas" w:hAnsi="Consolas"/>
+          <w:color w:val="333333"/>
+          <w:sz w:val="18"/>
+          <w:szCs w:val="18"/>
+        </w:rPr>
+      </w:pPr>
+      <w:r>
+        <w:rPr>
+          <w:rFonts w:ascii="Consolas" w:hAnsi="Consolas"/>
+          <w:color w:val="333333"/>
+          <w:sz w:val="18"/>
+          <w:szCs w:val="18"/>
+        </w:rPr>
+        <w:t>  tcp_nodelay on;</w:t>
+      </w:r>
+    </w:p>
+    <w:p>
+      <w:pPr>
+        <w:pStyle w:val="HTML"/>
+        <w:pBdr>
+          <w:top w:val="single" w:sz="6" w:space="8" w:color="DDDDDD"/>
+          <w:left w:val="single" w:sz="24" w:space="11" w:color="DDDDDD"/>
+          <w:bottom w:val="single" w:sz="6" w:space="8" w:color="DDDDDD"/>
+          <w:right w:val="single" w:sz="6" w:space="11" w:color="DDDDDD"/>
+        </w:pBdr>
+        <w:shd w:val="clear" w:color="auto" w:fill="FBFBFB"/>
+        <w:wordWrap w:val="0"/>
+        <w:spacing w:before="225" w:after="225" w:line="300" w:lineRule="atLeast"/>
+        <w:rPr>
+          <w:rFonts w:ascii="Consolas" w:hAnsi="Consolas"/>
+          <w:color w:val="333333"/>
+          <w:sz w:val="18"/>
+          <w:szCs w:val="18"/>
+        </w:rPr>
+      </w:pPr>
+      <w:r>
+        <w:rPr>
+          <w:rFonts w:ascii="Consolas" w:hAnsi="Consolas"/>
+          <w:color w:val="333333"/>
+          <w:sz w:val="18"/>
+          <w:szCs w:val="18"/>
+        </w:rPr>
+        <w:t>  fastcgi_connect_timeout 300;</w:t>
+      </w:r>
+    </w:p>
+    <w:p>
+      <w:pPr>
+        <w:pStyle w:val="HTML"/>
+        <w:pBdr>
+          <w:top w:val="single" w:sz="6" w:space="8" w:color="DDDDDD"/>
+          <w:left w:val="single" w:sz="24" w:space="11" w:color="DDDDDD"/>
+          <w:bottom w:val="single" w:sz="6" w:space="8" w:color="DDDDDD"/>
+          <w:right w:val="single" w:sz="6" w:space="11" w:color="DDDDDD"/>
+        </w:pBdr>
+        <w:shd w:val="clear" w:color="auto" w:fill="FBFBFB"/>
+        <w:wordWrap w:val="0"/>
+        <w:spacing w:before="225" w:after="225" w:line="300" w:lineRule="atLeast"/>
+        <w:rPr>
+          <w:rFonts w:ascii="Consolas" w:hAnsi="Consolas"/>
+          <w:color w:val="333333"/>
+          <w:sz w:val="18"/>
+          <w:szCs w:val="18"/>
+        </w:rPr>
+      </w:pPr>
+      <w:r>
+        <w:rPr>
+          <w:rFonts w:ascii="Consolas" w:hAnsi="Consolas"/>
+          <w:color w:val="333333"/>
+          <w:sz w:val="18"/>
+          <w:szCs w:val="18"/>
+        </w:rPr>
+        <w:t>  fastcgi_send_timeout 300;</w:t>
+      </w:r>
+    </w:p>
+    <w:p>
+      <w:pPr>
+        <w:pStyle w:val="HTML"/>
+        <w:pBdr>
+          <w:top w:val="single" w:sz="6" w:space="8" w:color="DDDDDD"/>
+          <w:left w:val="single" w:sz="24" w:space="11" w:color="DDDDDD"/>
+          <w:bottom w:val="single" w:sz="6" w:space="8" w:color="DDDDDD"/>
+          <w:right w:val="single" w:sz="6" w:space="11" w:color="DDDDDD"/>
+        </w:pBdr>
+        <w:shd w:val="clear" w:color="auto" w:fill="FBFBFB"/>
+        <w:wordWrap w:val="0"/>
+        <w:spacing w:before="225" w:after="225" w:line="300" w:lineRule="atLeast"/>
+        <w:rPr>
+          <w:rFonts w:ascii="Consolas" w:hAnsi="Consolas"/>
+          <w:color w:val="333333"/>
+          <w:sz w:val="18"/>
+          <w:szCs w:val="18"/>
+        </w:rPr>
+      </w:pPr>
+      <w:r>
+        <w:rPr>
+          <w:rFonts w:ascii="Consolas" w:hAnsi="Consolas"/>
+          <w:color w:val="333333"/>
+          <w:sz w:val="18"/>
+          <w:szCs w:val="18"/>
+        </w:rPr>
+        <w:t>  fastcgi_read_timeout 300;</w:t>
+      </w:r>
+    </w:p>
+    <w:p>
+      <w:pPr>
+        <w:pStyle w:val="HTML"/>
+        <w:pBdr>
+          <w:top w:val="single" w:sz="6" w:space="8" w:color="DDDDDD"/>
+          <w:left w:val="single" w:sz="24" w:space="11" w:color="DDDDDD"/>
+          <w:bottom w:val="single" w:sz="6" w:space="8" w:color="DDDDDD"/>
+          <w:right w:val="single" w:sz="6" w:space="11" w:color="DDDDDD"/>
+        </w:pBdr>
+        <w:shd w:val="clear" w:color="auto" w:fill="FBFBFB"/>
+        <w:wordWrap w:val="0"/>
+        <w:spacing w:before="225" w:after="225" w:line="300" w:lineRule="atLeast"/>
+        <w:rPr>
+          <w:rFonts w:ascii="Consolas" w:hAnsi="Consolas"/>
+          <w:color w:val="333333"/>
+          <w:sz w:val="18"/>
+          <w:szCs w:val="18"/>
+        </w:rPr>
+      </w:pPr>
+      <w:r>
+        <w:rPr>
+          <w:rFonts w:ascii="Consolas" w:hAnsi="Consolas"/>
+          <w:color w:val="333333"/>
+          <w:sz w:val="18"/>
+          <w:szCs w:val="18"/>
+        </w:rPr>
+        <w:t>  fastcgi_buffer_size 64k;</w:t>
+      </w:r>
+    </w:p>
+    <w:p>
+      <w:pPr>
+        <w:pStyle w:val="HTML"/>
+        <w:pBdr>
+          <w:top w:val="single" w:sz="6" w:space="8" w:color="DDDDDD"/>
+          <w:left w:val="single" w:sz="24" w:space="11" w:color="DDDDDD"/>
+          <w:bottom w:val="single" w:sz="6" w:space="8" w:color="DDDDDD"/>
+          <w:right w:val="single" w:sz="6" w:space="11" w:color="DDDDDD"/>
+        </w:pBdr>
+        <w:shd w:val="clear" w:color="auto" w:fill="FBFBFB"/>
+        <w:wordWrap w:val="0"/>
+        <w:spacing w:before="225" w:after="225" w:line="300" w:lineRule="atLeast"/>
+        <w:rPr>
+          <w:rFonts w:ascii="Consolas" w:hAnsi="Consolas"/>
+          <w:color w:val="333333"/>
+          <w:sz w:val="18"/>
+          <w:szCs w:val="18"/>
+        </w:rPr>
+      </w:pPr>
+      <w:r>
+        <w:rPr>
+          <w:rFonts w:ascii="Consolas" w:hAnsi="Consolas"/>
+          <w:color w:val="333333"/>
+          <w:sz w:val="18"/>
+          <w:szCs w:val="18"/>
+        </w:rPr>
+        <w:t>  fastcgi_buffers 4 64k;</w:t>
+      </w:r>
+    </w:p>
+    <w:p>
+      <w:pPr>
+        <w:pStyle w:val="HTML"/>
+        <w:pBdr>
+          <w:top w:val="single" w:sz="6" w:space="8" w:color="DDDDDD"/>
+          <w:left w:val="single" w:sz="24" w:space="11" w:color="DDDDDD"/>
+          <w:bottom w:val="single" w:sz="6" w:space="8" w:color="DDDDDD"/>
+          <w:right w:val="single" w:sz="6" w:space="11" w:color="DDDDDD"/>
+        </w:pBdr>
+        <w:shd w:val="clear" w:color="auto" w:fill="FBFBFB"/>
+        <w:wordWrap w:val="0"/>
+        <w:spacing w:before="225" w:after="225" w:line="300" w:lineRule="atLeast"/>
+        <w:rPr>
+          <w:rFonts w:ascii="Consolas" w:hAnsi="Consolas"/>
+          <w:color w:val="333333"/>
+          <w:sz w:val="18"/>
+          <w:szCs w:val="18"/>
+        </w:rPr>
+      </w:pPr>
+      <w:r>
+        <w:rPr>
+          <w:rFonts w:ascii="Consolas" w:hAnsi="Consolas"/>
+          <w:color w:val="333333"/>
+          <w:sz w:val="18"/>
+          <w:szCs w:val="18"/>
+        </w:rPr>
+        <w:t>  fastcgi_busy_buffers_size 128k;</w:t>
+      </w:r>
+    </w:p>
+    <w:p>
+      <w:pPr>
+        <w:pStyle w:val="HTML"/>
+        <w:pBdr>
+          <w:top w:val="single" w:sz="6" w:space="8" w:color="DDDDDD"/>
+          <w:left w:val="single" w:sz="24" w:space="11" w:color="DDDDDD"/>
+          <w:bottom w:val="single" w:sz="6" w:space="8" w:color="DDDDDD"/>
+          <w:right w:val="single" w:sz="6" w:space="11" w:color="DDDDDD"/>
+        </w:pBdr>
+        <w:shd w:val="clear" w:color="auto" w:fill="FBFBFB"/>
+        <w:wordWrap w:val="0"/>
+        <w:spacing w:before="225" w:after="225" w:line="300" w:lineRule="atLeast"/>
+        <w:rPr>
+          <w:rFonts w:ascii="Consolas" w:hAnsi="Consolas"/>
+          <w:color w:val="333333"/>
+          <w:sz w:val="18"/>
+          <w:szCs w:val="18"/>
+        </w:rPr>
+      </w:pPr>
+      <w:r>
+        <w:rPr>
+          <w:rFonts w:ascii="Consolas" w:hAnsi="Consolas"/>
+          <w:color w:val="333333"/>
+          <w:sz w:val="18"/>
+          <w:szCs w:val="18"/>
+        </w:rPr>
+        <w:t>  fastcgi_temp_file_write_size 128k;</w:t>
+      </w:r>
+    </w:p>
+    <w:p>
+      <w:pPr>
+        <w:pStyle w:val="HTML"/>
+        <w:pBdr>
+          <w:top w:val="single" w:sz="6" w:space="8" w:color="DDDDDD"/>
+          <w:left w:val="single" w:sz="24" w:space="11" w:color="DDDDDD"/>
+          <w:bottom w:val="single" w:sz="6" w:space="8" w:color="DDDDDD"/>
+          <w:right w:val="single" w:sz="6" w:space="11" w:color="DDDDDD"/>
+        </w:pBdr>
+        <w:shd w:val="clear" w:color="auto" w:fill="FBFBFB"/>
+        <w:wordWrap w:val="0"/>
+        <w:spacing w:before="225" w:after="225" w:line="300" w:lineRule="atLeast"/>
+        <w:rPr>
+          <w:rFonts w:ascii="Consolas" w:hAnsi="Consolas"/>
+          <w:color w:val="333333"/>
+          <w:sz w:val="18"/>
+          <w:szCs w:val="18"/>
+        </w:rPr>
+      </w:pPr>
+      <w:r>
+        <w:rPr>
+          <w:rFonts w:ascii="Consolas" w:hAnsi="Consolas"/>
+          <w:color w:val="333333"/>
+          <w:sz w:val="18"/>
+          <w:szCs w:val="18"/>
+        </w:rPr>
+        <w:t>  gzip on; </w:t>
+      </w:r>
+    </w:p>
+    <w:p>
+      <w:pPr>
+        <w:pStyle w:val="HTML"/>
+        <w:pBdr>
+          <w:top w:val="single" w:sz="6" w:space="8" w:color="DDDDDD"/>
+          <w:left w:val="single" w:sz="24" w:space="11" w:color="DDDDDD"/>
+          <w:bottom w:val="single" w:sz="6" w:space="8" w:color="DDDDDD"/>
+          <w:right w:val="single" w:sz="6" w:space="11" w:color="DDDDDD"/>
+        </w:pBdr>
+        <w:shd w:val="clear" w:color="auto" w:fill="FBFBFB"/>
+        <w:wordWrap w:val="0"/>
+        <w:spacing w:before="225" w:after="225" w:line="300" w:lineRule="atLeast"/>
+        <w:rPr>
+          <w:rFonts w:ascii="Consolas" w:hAnsi="Consolas"/>
+          <w:color w:val="333333"/>
+          <w:sz w:val="18"/>
+          <w:szCs w:val="18"/>
+        </w:rPr>
+      </w:pPr>
+      <w:r>
+        <w:rPr>
+          <w:rFonts w:ascii="Consolas" w:hAnsi="Consolas"/>
+          <w:color w:val="333333"/>
+          <w:sz w:val="18"/>
+          <w:szCs w:val="18"/>
+        </w:rPr>
+        <w:t>  gzip_min_length 1k;</w:t>
+      </w:r>
+    </w:p>
+    <w:p>
+      <w:pPr>
+        <w:pStyle w:val="HTML"/>
+        <w:pBdr>
+          <w:top w:val="single" w:sz="6" w:space="8" w:color="DDDDDD"/>
+          <w:left w:val="single" w:sz="24" w:space="11" w:color="DDDDDD"/>
+          <w:bottom w:val="single" w:sz="6" w:space="8" w:color="DDDDDD"/>
+          <w:right w:val="single" w:sz="6" w:space="11" w:color="DDDDDD"/>
+        </w:pBdr>
+        <w:shd w:val="clear" w:color="auto" w:fill="FBFBFB"/>
+        <w:wordWrap w:val="0"/>
+        <w:spacing w:before="225" w:after="225" w:line="300" w:lineRule="atLeast"/>
+        <w:rPr>
+          <w:rFonts w:ascii="Consolas" w:hAnsi="Consolas"/>
+          <w:color w:val="333333"/>
+          <w:sz w:val="18"/>
+          <w:szCs w:val="18"/>
+        </w:rPr>
+      </w:pPr>
+      <w:r>
+        <w:rPr>
+          <w:rFonts w:ascii="Consolas" w:hAnsi="Consolas"/>
+          <w:color w:val="333333"/>
+          <w:sz w:val="18"/>
+          <w:szCs w:val="18"/>
+        </w:rPr>
+        <w:t>  gzip_buffers 4 16k;</w:t>
+      </w:r>
+    </w:p>
+    <w:p>
+      <w:pPr>
+        <w:pStyle w:val="HTML"/>
+        <w:pBdr>
+          <w:top w:val="single" w:sz="6" w:space="8" w:color="DDDDDD"/>
+          <w:left w:val="single" w:sz="24" w:space="11" w:color="DDDDDD"/>
+          <w:bottom w:val="single" w:sz="6" w:space="8" w:color="DDDDDD"/>
+          <w:right w:val="single" w:sz="6" w:space="11" w:color="DDDDDD"/>
+        </w:pBdr>
+        <w:shd w:val="clear" w:color="auto" w:fill="FBFBFB"/>
+        <w:wordWrap w:val="0"/>
+        <w:spacing w:before="225" w:after="225" w:line="300" w:lineRule="atLeast"/>
+        <w:rPr>
+          <w:rFonts w:ascii="Consolas" w:hAnsi="Consolas"/>
+          <w:color w:val="333333"/>
+          <w:sz w:val="18"/>
+          <w:szCs w:val="18"/>
+        </w:rPr>
+      </w:pPr>
+      <w:r>
+        <w:rPr>
+          <w:rFonts w:ascii="Consolas" w:hAnsi="Consolas"/>
+          <w:color w:val="333333"/>
+          <w:sz w:val="18"/>
+          <w:szCs w:val="18"/>
+        </w:rPr>
+        <w:t>  gzip_http_version 1.0;</w:t>
+      </w:r>
+    </w:p>
+    <w:p>
+      <w:pPr>
+        <w:pStyle w:val="HTML"/>
+        <w:pBdr>
+          <w:top w:val="single" w:sz="6" w:space="8" w:color="DDDDDD"/>
+          <w:left w:val="single" w:sz="24" w:space="11" w:color="DDDDDD"/>
+          <w:bottom w:val="single" w:sz="6" w:space="8" w:color="DDDDDD"/>
+          <w:right w:val="single" w:sz="6" w:space="11" w:color="DDDDDD"/>
+        </w:pBdr>
+        <w:shd w:val="clear" w:color="auto" w:fill="FBFBFB"/>
+        <w:wordWrap w:val="0"/>
+        <w:spacing w:before="225" w:after="225" w:line="300" w:lineRule="atLeast"/>
+        <w:rPr>
+          <w:rFonts w:ascii="Consolas" w:hAnsi="Consolas"/>
+          <w:color w:val="333333"/>
+          <w:sz w:val="18"/>
+          <w:szCs w:val="18"/>
+        </w:rPr>
+      </w:pPr>
+      <w:r>
+        <w:rPr>
+          <w:rFonts w:ascii="Consolas" w:hAnsi="Consolas"/>
+          <w:color w:val="333333"/>
+          <w:sz w:val="18"/>
+          <w:szCs w:val="18"/>
+        </w:rPr>
+        <w:t>  gzip_comp_level 2;</w:t>
+      </w:r>
+    </w:p>
+    <w:p>
+      <w:pPr>
+        <w:pStyle w:val="HTML"/>
+        <w:pBdr>
+          <w:top w:val="single" w:sz="6" w:space="8" w:color="DDDDDD"/>
+          <w:left w:val="single" w:sz="24" w:space="11" w:color="DDDDDD"/>
+          <w:bottom w:val="single" w:sz="6" w:space="8" w:color="DDDDDD"/>
+          <w:right w:val="single" w:sz="6" w:space="11" w:color="DDDDDD"/>
+        </w:pBdr>
+        <w:shd w:val="clear" w:color="auto" w:fill="FBFBFB"/>
+        <w:wordWrap w:val="0"/>
+        <w:spacing w:before="225" w:after="225" w:line="300" w:lineRule="atLeast"/>
+        <w:rPr>
+          <w:rFonts w:ascii="Consolas" w:hAnsi="Consolas"/>
+          <w:color w:val="333333"/>
+          <w:sz w:val="18"/>
+          <w:szCs w:val="18"/>
+        </w:rPr>
+      </w:pPr>
+      <w:r>
+        <w:rPr>
+          <w:rFonts w:ascii="Consolas" w:hAnsi="Consolas"/>
+          <w:color w:val="333333"/>
+          <w:sz w:val="18"/>
+          <w:szCs w:val="18"/>
+        </w:rPr>
+        <w:t>  gzip_types text/plain application/x-javascript text/css application/xml;</w:t>
+      </w:r>
+    </w:p>
+    <w:p>
+      <w:pPr>
+        <w:pStyle w:val="HTML"/>
+        <w:pBdr>
+          <w:top w:val="single" w:sz="6" w:space="8" w:color="DDDDDD"/>
+          <w:left w:val="single" w:sz="24" w:space="11" w:color="DDDDDD"/>
+          <w:bottom w:val="single" w:sz="6" w:space="8" w:color="DDDDDD"/>
+          <w:right w:val="single" w:sz="6" w:space="11" w:color="DDDDDD"/>
+        </w:pBdr>
+        <w:shd w:val="clear" w:color="auto" w:fill="FBFBFB"/>
+        <w:wordWrap w:val="0"/>
+        <w:spacing w:before="225" w:after="225" w:line="300" w:lineRule="atLeast"/>
+        <w:rPr>
+          <w:rFonts w:ascii="Consolas" w:hAnsi="Consolas"/>
+          <w:color w:val="333333"/>
+          <w:sz w:val="18"/>
+          <w:szCs w:val="18"/>
+        </w:rPr>
+      </w:pPr>
+      <w:r>
+        <w:rPr>
+          <w:rFonts w:ascii="Consolas" w:hAnsi="Consolas"/>
+          <w:color w:val="333333"/>
+          <w:sz w:val="18"/>
+          <w:szCs w:val="18"/>
+        </w:rPr>
+        <w:t>  gzip_vary on;</w:t>
+      </w:r>
+    </w:p>
+    <w:p>
+      <w:pPr>
+        <w:pStyle w:val="HTML"/>
+        <w:pBdr>
+          <w:top w:val="single" w:sz="6" w:space="8" w:color="DDDDDD"/>
+          <w:left w:val="single" w:sz="24" w:space="11" w:color="DDDDDD"/>
+          <w:bottom w:val="single" w:sz="6" w:space="8" w:color="DDDDDD"/>
+          <w:right w:val="single" w:sz="6" w:space="11" w:color="DDDDDD"/>
+        </w:pBdr>
+        <w:shd w:val="clear" w:color="auto" w:fill="FBFBFB"/>
+        <w:wordWrap w:val="0"/>
+        <w:spacing w:before="225" w:after="225" w:line="300" w:lineRule="atLeast"/>
+        <w:rPr>
+          <w:rFonts w:ascii="Consolas" w:hAnsi="Consolas"/>
+          <w:color w:val="333333"/>
+          <w:sz w:val="18"/>
+          <w:szCs w:val="18"/>
+        </w:rPr>
+      </w:pPr>
+      <w:r>
+        <w:rPr>
+          <w:rFonts w:ascii="Consolas" w:hAnsi="Consolas"/>
+          <w:color w:val="333333"/>
+          <w:sz w:val="18"/>
+          <w:szCs w:val="18"/>
+        </w:rPr>
+        <w:t> </w:t>
+      </w:r>
+    </w:p>
+    <w:p>
+      <w:pPr>
+        <w:pStyle w:val="HTML"/>
+        <w:pBdr>
+          <w:top w:val="single" w:sz="6" w:space="8" w:color="DDDDDD"/>
+          <w:left w:val="single" w:sz="24" w:space="11" w:color="DDDDDD"/>
+          <w:bottom w:val="single" w:sz="6" w:space="8" w:color="DDDDDD"/>
+          <w:right w:val="single" w:sz="6" w:space="11" w:color="DDDDDD"/>
+        </w:pBdr>
+        <w:shd w:val="clear" w:color="auto" w:fill="FBFBFB"/>
+        <w:wordWrap w:val="0"/>
+        <w:spacing w:before="225" w:after="225" w:line="300" w:lineRule="atLeast"/>
+        <w:rPr>
+          <w:rFonts w:ascii="Consolas" w:hAnsi="Consolas"/>
+          <w:color w:val="333333"/>
+          <w:sz w:val="18"/>
+          <w:szCs w:val="18"/>
+        </w:rPr>
+      </w:pPr>
+      <w:r>
+        <w:rPr>
+          <w:rFonts w:ascii="Consolas" w:hAnsi="Consolas"/>
+          <w:color w:val="333333"/>
+          <w:sz w:val="18"/>
+          <w:szCs w:val="18"/>
+        </w:rPr>
+        <w:t>  #limit_zone crawler $binary_remote_addr 10m;</w:t>
+      </w:r>
+    </w:p>
+    <w:p>
+      <w:pPr>
+        <w:pStyle w:val="HTML"/>
+        <w:pBdr>
+          <w:top w:val="single" w:sz="6" w:space="8" w:color="DDDDDD"/>
+          <w:left w:val="single" w:sz="24" w:space="11" w:color="DDDDDD"/>
+          <w:bottom w:val="single" w:sz="6" w:space="8" w:color="DDDDDD"/>
+          <w:right w:val="single" w:sz="6" w:space="11" w:color="DDDDDD"/>
+        </w:pBdr>
+        <w:shd w:val="clear" w:color="auto" w:fill="FBFBFB"/>
+        <w:wordWrap w:val="0"/>
+        <w:spacing w:before="225" w:after="225" w:line="300" w:lineRule="atLeast"/>
+        <w:rPr>
+          <w:rFonts w:ascii="Consolas" w:hAnsi="Consolas"/>
+          <w:color w:val="333333"/>
+          <w:sz w:val="18"/>
+          <w:szCs w:val="18"/>
+        </w:rPr>
+      </w:pPr>
+      <w:r>
+        <w:rPr>
+          <w:rFonts w:ascii="Consolas" w:hAnsi="Consolas"/>
+          <w:color w:val="333333"/>
+          <w:sz w:val="18"/>
+          <w:szCs w:val="18"/>
+        </w:rPr>
+        <w:t> #</w:t>
+      </w:r>
+      <w:r>
+        <w:rPr>
+          <w:rFonts w:ascii="Consolas" w:hAnsi="Consolas"/>
+          <w:color w:val="333333"/>
+          <w:sz w:val="18"/>
+          <w:szCs w:val="18"/>
+        </w:rPr>
+        <w:t>下面是</w:t>
+      </w:r>
+      <w:r>
+        <w:rPr>
+          <w:rFonts w:ascii="Consolas" w:hAnsi="Consolas"/>
+          <w:color w:val="333333"/>
+          <w:sz w:val="18"/>
+          <w:szCs w:val="18"/>
+        </w:rPr>
+        <w:t>server</w:t>
+      </w:r>
+      <w:r>
+        <w:rPr>
+          <w:rFonts w:ascii="Consolas" w:hAnsi="Consolas"/>
+          <w:color w:val="333333"/>
+          <w:sz w:val="18"/>
+          <w:szCs w:val="18"/>
+        </w:rPr>
+        <w:t>虚拟主机的配置</w:t>
+      </w:r>
+    </w:p>
+    <w:p>
+      <w:pPr>
+        <w:pStyle w:val="HTML"/>
+        <w:pBdr>
+          <w:top w:val="single" w:sz="6" w:space="8" w:color="DDDDDD"/>
+          <w:left w:val="single" w:sz="24" w:space="11" w:color="DDDDDD"/>
+          <w:bottom w:val="single" w:sz="6" w:space="8" w:color="DDDDDD"/>
+          <w:right w:val="single" w:sz="6" w:space="11" w:color="DDDDDD"/>
+        </w:pBdr>
+        <w:shd w:val="clear" w:color="auto" w:fill="FBFBFB"/>
+        <w:wordWrap w:val="0"/>
+        <w:spacing w:before="225" w:after="225" w:line="300" w:lineRule="atLeast"/>
+        <w:rPr>
+          <w:rFonts w:ascii="Consolas" w:hAnsi="Consolas"/>
+          <w:color w:val="333333"/>
+          <w:sz w:val="18"/>
+          <w:szCs w:val="18"/>
+        </w:rPr>
+      </w:pPr>
+      <w:r>
+        <w:rPr>
+          <w:rFonts w:ascii="Consolas" w:hAnsi="Consolas"/>
+          <w:color w:val="333333"/>
+          <w:sz w:val="18"/>
+          <w:szCs w:val="18"/>
+        </w:rPr>
+        <w:t> server</w:t>
+      </w:r>
+    </w:p>
+    <w:p>
+      <w:pPr>
+        <w:pStyle w:val="HTML"/>
+        <w:pBdr>
+          <w:top w:val="single" w:sz="6" w:space="8" w:color="DDDDDD"/>
+          <w:left w:val="single" w:sz="24" w:space="11" w:color="DDDDDD"/>
+          <w:bottom w:val="single" w:sz="6" w:space="8" w:color="DDDDDD"/>
+          <w:right w:val="single" w:sz="6" w:space="11" w:color="DDDDDD"/>
+        </w:pBdr>
+        <w:shd w:val="clear" w:color="auto" w:fill="FBFBFB"/>
+        <w:wordWrap w:val="0"/>
+        <w:spacing w:before="225" w:after="225" w:line="300" w:lineRule="atLeast"/>
+        <w:rPr>
+          <w:rFonts w:ascii="Consolas" w:hAnsi="Consolas"/>
+          <w:color w:val="333333"/>
+          <w:sz w:val="18"/>
+          <w:szCs w:val="18"/>
+        </w:rPr>
+      </w:pPr>
+      <w:r>
+        <w:rPr>
+          <w:rFonts w:ascii="Consolas" w:hAnsi="Consolas"/>
+          <w:color w:val="333333"/>
+          <w:sz w:val="18"/>
+          <w:szCs w:val="18"/>
+        </w:rPr>
+        <w:lastRenderedPageBreak/>
+        <w:t>  {</w:t>
+      </w:r>
+    </w:p>
+    <w:p>
+      <w:pPr>
+        <w:pStyle w:val="HTML"/>
+        <w:pBdr>
+          <w:top w:val="single" w:sz="6" w:space="8" w:color="DDDDDD"/>
+          <w:left w:val="single" w:sz="24" w:space="11" w:color="DDDDDD"/>
+          <w:bottom w:val="single" w:sz="6" w:space="8" w:color="DDDDDD"/>
+          <w:right w:val="single" w:sz="6" w:space="11" w:color="DDDDDD"/>
+        </w:pBdr>
+        <w:shd w:val="clear" w:color="auto" w:fill="FBFBFB"/>
+        <w:wordWrap w:val="0"/>
+        <w:spacing w:before="225" w:after="225" w:line="300" w:lineRule="atLeast"/>
+        <w:rPr>
+          <w:rFonts w:ascii="Consolas" w:hAnsi="Consolas"/>
+          <w:color w:val="333333"/>
+          <w:sz w:val="18"/>
+          <w:szCs w:val="18"/>
+        </w:rPr>
+      </w:pPr>
+      <w:r>
+        <w:rPr>
+          <w:rFonts w:ascii="Consolas" w:hAnsi="Consolas"/>
+          <w:color w:val="333333"/>
+          <w:sz w:val="18"/>
+          <w:szCs w:val="18"/>
+        </w:rPr>
+        <w:t>    listen 80;#</w:t>
+      </w:r>
+      <w:r>
+        <w:rPr>
+          <w:rFonts w:ascii="Consolas" w:hAnsi="Consolas"/>
+          <w:color w:val="333333"/>
+          <w:sz w:val="18"/>
+          <w:szCs w:val="18"/>
+        </w:rPr>
+        <w:t>监听端口</w:t>
+      </w:r>
+    </w:p>
+    <w:p>
+      <w:pPr>
+        <w:pStyle w:val="HTML"/>
+        <w:pBdr>
+          <w:top w:val="single" w:sz="6" w:space="8" w:color="DDDDDD"/>
+          <w:left w:val="single" w:sz="24" w:space="11" w:color="DDDDDD"/>
+          <w:bottom w:val="single" w:sz="6" w:space="8" w:color="DDDDDD"/>
+          <w:right w:val="single" w:sz="6" w:space="11" w:color="DDDDDD"/>
+        </w:pBdr>
+        <w:shd w:val="clear" w:color="auto" w:fill="FBFBFB"/>
+        <w:wordWrap w:val="0"/>
+        <w:spacing w:before="225" w:after="225" w:line="300" w:lineRule="atLeast"/>
+        <w:rPr>
+          <w:rFonts w:ascii="Consolas" w:hAnsi="Consolas"/>
+          <w:color w:val="333333"/>
+          <w:sz w:val="18"/>
+          <w:szCs w:val="18"/>
+        </w:rPr>
+      </w:pPr>
+      <w:r>
+        <w:rPr>
+          <w:rFonts w:ascii="Consolas" w:hAnsi="Consolas"/>
+          <w:color w:val="333333"/>
+          <w:sz w:val="18"/>
+          <w:szCs w:val="18"/>
+        </w:rPr>
+        <w:t>    server_name localhost;#</w:t>
+      </w:r>
+      <w:r>
+        <w:rPr>
+          <w:rFonts w:ascii="Consolas" w:hAnsi="Consolas"/>
+          <w:color w:val="333333"/>
+          <w:sz w:val="18"/>
+          <w:szCs w:val="18"/>
+        </w:rPr>
+        <w:t>域名</w:t>
+      </w:r>
+    </w:p>
+    <w:p>
+      <w:pPr>
+        <w:pStyle w:val="HTML"/>
+        <w:pBdr>
+          <w:top w:val="single" w:sz="6" w:space="8" w:color="DDDDDD"/>
+          <w:left w:val="single" w:sz="24" w:space="11" w:color="DDDDDD"/>
+          <w:bottom w:val="single" w:sz="6" w:space="8" w:color="DDDDDD"/>
+          <w:right w:val="single" w:sz="6" w:space="11" w:color="DDDDDD"/>
+        </w:pBdr>
+        <w:shd w:val="clear" w:color="auto" w:fill="FBFBFB"/>
+        <w:wordWrap w:val="0"/>
+        <w:spacing w:before="225" w:after="225" w:line="300" w:lineRule="atLeast"/>
+        <w:rPr>
+          <w:rFonts w:ascii="Consolas" w:hAnsi="Consolas"/>
+          <w:color w:val="333333"/>
+          <w:sz w:val="18"/>
+          <w:szCs w:val="18"/>
+        </w:rPr>
+      </w:pPr>
+      <w:r>
+        <w:rPr>
+          <w:rFonts w:ascii="Consolas" w:hAnsi="Consolas"/>
+          <w:color w:val="333333"/>
+          <w:sz w:val="18"/>
+          <w:szCs w:val="18"/>
+        </w:rPr>
+        <w:t>    index index.html index.htm index.php;</w:t>
+      </w:r>
+    </w:p>
+    <w:p>
+      <w:pPr>
+        <w:pStyle w:val="HTML"/>
+        <w:pBdr>
+          <w:top w:val="single" w:sz="6" w:space="8" w:color="DDDDDD"/>
+          <w:left w:val="single" w:sz="24" w:space="11" w:color="DDDDDD"/>
+          <w:bottom w:val="single" w:sz="6" w:space="8" w:color="DDDDDD"/>
+          <w:right w:val="single" w:sz="6" w:space="11" w:color="DDDDDD"/>
+        </w:pBdr>
+        <w:shd w:val="clear" w:color="auto" w:fill="FBFBFB"/>
+        <w:wordWrap w:val="0"/>
+        <w:spacing w:before="225" w:after="225" w:line="300" w:lineRule="atLeast"/>
+        <w:rPr>
+          <w:rFonts w:ascii="Consolas" w:hAnsi="Consolas"/>
+          <w:color w:val="333333"/>
+          <w:sz w:val="18"/>
+          <w:szCs w:val="18"/>
+        </w:rPr>
+      </w:pPr>
+      <w:r>
+        <w:rPr>
+          <w:rFonts w:ascii="Consolas" w:hAnsi="Consolas"/>
+          <w:color w:val="333333"/>
+          <w:sz w:val="18"/>
+          <w:szCs w:val="18"/>
+        </w:rPr>
+        <w:t>    root /usr/local/webserver/nginx/html;#</w:t>
+      </w:r>
+      <w:r>
+        <w:rPr>
+          <w:rFonts w:ascii="Consolas" w:hAnsi="Consolas"/>
+          <w:color w:val="333333"/>
+          <w:sz w:val="18"/>
+          <w:szCs w:val="18"/>
+        </w:rPr>
+        <w:t>站点目录</w:t>
+      </w:r>
+    </w:p>
+    <w:p>
+      <w:pPr>
+        <w:pStyle w:val="HTML"/>
+        <w:pBdr>
+          <w:top w:val="single" w:sz="6" w:space="8" w:color="DDDDDD"/>
+          <w:left w:val="single" w:sz="24" w:space="11" w:color="DDDDDD"/>
+          <w:bottom w:val="single" w:sz="6" w:space="8" w:color="DDDDDD"/>
+          <w:right w:val="single" w:sz="6" w:space="11" w:color="DDDDDD"/>
+        </w:pBdr>
+        <w:shd w:val="clear" w:color="auto" w:fill="FBFBFB"/>
+        <w:wordWrap w:val="0"/>
+        <w:spacing w:before="225" w:after="225" w:line="300" w:lineRule="atLeast"/>
+        <w:rPr>
+          <w:rFonts w:ascii="Consolas" w:hAnsi="Consolas"/>
+          <w:color w:val="333333"/>
+          <w:sz w:val="18"/>
+          <w:szCs w:val="18"/>
+        </w:rPr>
+      </w:pPr>
+      <w:r>
+        <w:rPr>
+          <w:rFonts w:ascii="Consolas" w:hAnsi="Consolas"/>
+          <w:color w:val="333333"/>
+          <w:sz w:val="18"/>
+          <w:szCs w:val="18"/>
+        </w:rPr>
+        <w:t>      location ~ .*\.(php|php5)?$</w:t>
+      </w:r>
+    </w:p>
+    <w:p>
+      <w:pPr>
+        <w:pStyle w:val="HTML"/>
+        <w:pBdr>
+          <w:top w:val="single" w:sz="6" w:space="8" w:color="DDDDDD"/>
+          <w:left w:val="single" w:sz="24" w:space="11" w:color="DDDDDD"/>
+          <w:bottom w:val="single" w:sz="6" w:space="8" w:color="DDDDDD"/>
+          <w:right w:val="single" w:sz="6" w:space="11" w:color="DDDDDD"/>
+        </w:pBdr>
+        <w:shd w:val="clear" w:color="auto" w:fill="FBFBFB"/>
+        <w:wordWrap w:val="0"/>
+        <w:spacing w:before="225" w:after="225" w:line="300" w:lineRule="atLeast"/>
+        <w:rPr>
+          <w:rFonts w:ascii="Consolas" w:hAnsi="Consolas"/>
+          <w:color w:val="333333"/>
+          <w:sz w:val="18"/>
+          <w:szCs w:val="18"/>
+        </w:rPr>
+      </w:pPr>
+      <w:r>
+        <w:rPr>
+          <w:rFonts w:ascii="Consolas" w:hAnsi="Consolas"/>
+          <w:color w:val="333333"/>
+          <w:sz w:val="18"/>
+          <w:szCs w:val="18"/>
+        </w:rPr>
+        <w:t>    {</w:t>
+      </w:r>
+    </w:p>
+    <w:p>
+      <w:pPr>
+        <w:pStyle w:val="HTML"/>
+        <w:pBdr>
+          <w:top w:val="single" w:sz="6" w:space="8" w:color="DDDDDD"/>
+          <w:left w:val="single" w:sz="24" w:space="11" w:color="DDDDDD"/>
+          <w:bottom w:val="single" w:sz="6" w:space="8" w:color="DDDDDD"/>
+          <w:right w:val="single" w:sz="6" w:space="11" w:color="DDDDDD"/>
+        </w:pBdr>
+        <w:shd w:val="clear" w:color="auto" w:fill="FBFBFB"/>
+        <w:wordWrap w:val="0"/>
+        <w:spacing w:before="225" w:after="225" w:line="300" w:lineRule="atLeast"/>
+        <w:rPr>
+          <w:rFonts w:ascii="Consolas" w:hAnsi="Consolas"/>
+          <w:color w:val="333333"/>
+          <w:sz w:val="18"/>
+          <w:szCs w:val="18"/>
+        </w:rPr>
+      </w:pPr>
+      <w:r>
+        <w:rPr>
+          <w:rFonts w:ascii="Consolas" w:hAnsi="Consolas"/>
+          <w:color w:val="333333"/>
+          <w:sz w:val="18"/>
+          <w:szCs w:val="18"/>
+        </w:rPr>
+        <w:t>      #fastcgi_pass unix:/tmp/php-cgi.sock;</w:t>
+      </w:r>
+    </w:p>
+    <w:p>
+      <w:pPr>
+        <w:pStyle w:val="HTML"/>
+        <w:pBdr>
+          <w:top w:val="single" w:sz="6" w:space="8" w:color="DDDDDD"/>
+          <w:left w:val="single" w:sz="24" w:space="11" w:color="DDDDDD"/>
+          <w:bottom w:val="single" w:sz="6" w:space="8" w:color="DDDDDD"/>
+          <w:right w:val="single" w:sz="6" w:space="11" w:color="DDDDDD"/>
+        </w:pBdr>
+        <w:shd w:val="clear" w:color="auto" w:fill="FBFBFB"/>
+        <w:wordWrap w:val="0"/>
+        <w:spacing w:before="225" w:after="225" w:line="300" w:lineRule="atLeast"/>
+        <w:rPr>
+          <w:rFonts w:ascii="Consolas" w:hAnsi="Consolas"/>
+          <w:color w:val="333333"/>
+          <w:sz w:val="18"/>
+          <w:szCs w:val="18"/>
+        </w:rPr>
+      </w:pPr>
+      <w:r>
+        <w:rPr>
+          <w:rFonts w:ascii="Consolas" w:hAnsi="Consolas"/>
+          <w:color w:val="333333"/>
+          <w:sz w:val="18"/>
+          <w:szCs w:val="18"/>
+        </w:rPr>
+        <w:t>      fastcgi_pass 127.0.0.1:9000;</w:t>
+      </w:r>
+    </w:p>
+    <w:p>
+      <w:pPr>
+        <w:pStyle w:val="HTML"/>
+        <w:pBdr>
+          <w:top w:val="single" w:sz="6" w:space="8" w:color="DDDDDD"/>
+          <w:left w:val="single" w:sz="24" w:space="11" w:color="DDDDDD"/>
+          <w:bottom w:val="single" w:sz="6" w:space="8" w:color="DDDDDD"/>
+          <w:right w:val="single" w:sz="6" w:space="11" w:color="DDDDDD"/>
+        </w:pBdr>
+        <w:shd w:val="clear" w:color="auto" w:fill="FBFBFB"/>
+        <w:wordWrap w:val="0"/>
+        <w:spacing w:before="225" w:after="225" w:line="300" w:lineRule="atLeast"/>
+        <w:rPr>
+          <w:rFonts w:ascii="Consolas" w:hAnsi="Consolas"/>
+          <w:color w:val="333333"/>
+          <w:sz w:val="18"/>
+          <w:szCs w:val="18"/>
+        </w:rPr>
+      </w:pPr>
+      <w:r>
+        <w:rPr>
+          <w:rFonts w:ascii="Consolas" w:hAnsi="Consolas"/>
+          <w:color w:val="333333"/>
+          <w:sz w:val="18"/>
+          <w:szCs w:val="18"/>
+        </w:rPr>
+        <w:t>      fastcgi_index index.php;</w:t>
+      </w:r>
+    </w:p>
+    <w:p>
+      <w:pPr>
+        <w:pStyle w:val="HTML"/>
+        <w:pBdr>
+          <w:top w:val="single" w:sz="6" w:space="8" w:color="DDDDDD"/>
+          <w:left w:val="single" w:sz="24" w:space="11" w:color="DDDDDD"/>
+          <w:bottom w:val="single" w:sz="6" w:space="8" w:color="DDDDDD"/>
+          <w:right w:val="single" w:sz="6" w:space="11" w:color="DDDDDD"/>
+        </w:pBdr>
+        <w:shd w:val="clear" w:color="auto" w:fill="FBFBFB"/>
+        <w:wordWrap w:val="0"/>
+        <w:spacing w:before="225" w:after="225" w:line="300" w:lineRule="atLeast"/>
+        <w:rPr>
+          <w:rFonts w:ascii="Consolas" w:hAnsi="Consolas"/>
+          <w:color w:val="333333"/>
+          <w:sz w:val="18"/>
+          <w:szCs w:val="18"/>
+        </w:rPr>
+      </w:pPr>
+      <w:r>
+        <w:rPr>
+          <w:rFonts w:ascii="Consolas" w:hAnsi="Consolas"/>
+          <w:color w:val="333333"/>
+          <w:sz w:val="18"/>
+          <w:szCs w:val="18"/>
+        </w:rPr>
+        <w:t>      include fastcgi.conf;</w:t>
+      </w:r>
+    </w:p>
+    <w:p>
+      <w:pPr>
+        <w:pStyle w:val="HTML"/>
+        <w:pBdr>
+          <w:top w:val="single" w:sz="6" w:space="8" w:color="DDDDDD"/>
+          <w:left w:val="single" w:sz="24" w:space="11" w:color="DDDDDD"/>
+          <w:bottom w:val="single" w:sz="6" w:space="8" w:color="DDDDDD"/>
+          <w:right w:val="single" w:sz="6" w:space="11" w:color="DDDDDD"/>
+        </w:pBdr>
+        <w:shd w:val="clear" w:color="auto" w:fill="FBFBFB"/>
+        <w:wordWrap w:val="0"/>
+        <w:spacing w:before="225" w:after="225" w:line="300" w:lineRule="atLeast"/>
+        <w:rPr>
+          <w:rFonts w:ascii="Consolas" w:hAnsi="Consolas"/>
+          <w:color w:val="333333"/>
+          <w:sz w:val="18"/>
+          <w:szCs w:val="18"/>
+        </w:rPr>
+      </w:pPr>
+      <w:r>
+        <w:rPr>
+          <w:rFonts w:ascii="Consolas" w:hAnsi="Consolas"/>
+          <w:color w:val="333333"/>
+          <w:sz w:val="18"/>
+          <w:szCs w:val="18"/>
+        </w:rPr>
+        <w:t>    }</w:t>
+      </w:r>
+    </w:p>
+    <w:p>
+      <w:pPr>
+        <w:pStyle w:val="HTML"/>
+        <w:pBdr>
+          <w:top w:val="single" w:sz="6" w:space="8" w:color="DDDDDD"/>
+          <w:left w:val="single" w:sz="24" w:space="11" w:color="DDDDDD"/>
+          <w:bottom w:val="single" w:sz="6" w:space="8" w:color="DDDDDD"/>
+          <w:right w:val="single" w:sz="6" w:space="11" w:color="DDDDDD"/>
+        </w:pBdr>
+        <w:shd w:val="clear" w:color="auto" w:fill="FBFBFB"/>
+        <w:wordWrap w:val="0"/>
+        <w:spacing w:before="225" w:after="225" w:line="300" w:lineRule="atLeast"/>
+        <w:rPr>
+          <w:rFonts w:ascii="Consolas" w:hAnsi="Consolas"/>
+          <w:color w:val="333333"/>
+          <w:sz w:val="18"/>
+          <w:szCs w:val="18"/>
+        </w:rPr>
+      </w:pPr>
+      <w:r>
+        <w:rPr>
+          <w:rFonts w:ascii="Consolas" w:hAnsi="Consolas"/>
+          <w:color w:val="333333"/>
+          <w:sz w:val="18"/>
+          <w:szCs w:val="18"/>
+        </w:rPr>
+        <w:t>    location ~ .*\.(gif|jpg|jpeg|png|bmp|swf|ico)$</w:t>
+      </w:r>
+    </w:p>
+    <w:p>
+      <w:pPr>
+        <w:pStyle w:val="HTML"/>
+        <w:pBdr>
+          <w:top w:val="single" w:sz="6" w:space="8" w:color="DDDDDD"/>
+          <w:left w:val="single" w:sz="24" w:space="11" w:color="DDDDDD"/>
+          <w:bottom w:val="single" w:sz="6" w:space="8" w:color="DDDDDD"/>
+          <w:right w:val="single" w:sz="6" w:space="11" w:color="DDDDDD"/>
+        </w:pBdr>
+        <w:shd w:val="clear" w:color="auto" w:fill="FBFBFB"/>
+        <w:wordWrap w:val="0"/>
+        <w:spacing w:before="225" w:after="225" w:line="300" w:lineRule="atLeast"/>
+        <w:rPr>
+          <w:rFonts w:ascii="Consolas" w:hAnsi="Consolas"/>
+          <w:color w:val="333333"/>
+          <w:sz w:val="18"/>
+          <w:szCs w:val="18"/>
+        </w:rPr>
+      </w:pPr>
+      <w:r>
+        <w:rPr>
+          <w:rFonts w:ascii="Consolas" w:hAnsi="Consolas"/>
+          <w:color w:val="333333"/>
+          <w:sz w:val="18"/>
+          <w:szCs w:val="18"/>
+        </w:rPr>
+        <w:t>    {</w:t>
+      </w:r>
+    </w:p>
+    <w:p>
+      <w:pPr>
+        <w:pStyle w:val="HTML"/>
+        <w:pBdr>
+          <w:top w:val="single" w:sz="6" w:space="8" w:color="DDDDDD"/>
+          <w:left w:val="single" w:sz="24" w:space="11" w:color="DDDDDD"/>
+          <w:bottom w:val="single" w:sz="6" w:space="8" w:color="DDDDDD"/>
+          <w:right w:val="single" w:sz="6" w:space="11" w:color="DDDDDD"/>
+        </w:pBdr>
+        <w:shd w:val="clear" w:color="auto" w:fill="FBFBFB"/>
+        <w:wordWrap w:val="0"/>
+        <w:spacing w:before="225" w:after="225" w:line="300" w:lineRule="atLeast"/>
+        <w:rPr>
+          <w:rFonts w:ascii="Consolas" w:hAnsi="Consolas"/>
+          <w:color w:val="333333"/>
+          <w:sz w:val="18"/>
+          <w:szCs w:val="18"/>
+        </w:rPr>
+      </w:pPr>
+      <w:r>
+        <w:rPr>
+          <w:rFonts w:ascii="Consolas" w:hAnsi="Consolas"/>
+          <w:color w:val="333333"/>
+          <w:sz w:val="18"/>
+          <w:szCs w:val="18"/>
+        </w:rPr>
+        <w:t>      expires 30d;</w:t>
+      </w:r>
+    </w:p>
+    <w:p>
+      <w:pPr>
+        <w:pStyle w:val="HTML"/>
+        <w:pBdr>
+          <w:top w:val="single" w:sz="6" w:space="8" w:color="DDDDDD"/>
+          <w:left w:val="single" w:sz="24" w:space="11" w:color="DDDDDD"/>
+          <w:bottom w:val="single" w:sz="6" w:space="8" w:color="DDDDDD"/>
+          <w:right w:val="single" w:sz="6" w:space="11" w:color="DDDDDD"/>
+        </w:pBdr>
+        <w:shd w:val="clear" w:color="auto" w:fill="FBFBFB"/>
+        <w:wordWrap w:val="0"/>
+        <w:spacing w:before="225" w:after="225" w:line="300" w:lineRule="atLeast"/>
+        <w:rPr>
+          <w:rFonts w:ascii="Consolas" w:hAnsi="Consolas"/>
+          <w:color w:val="333333"/>
+          <w:sz w:val="18"/>
+          <w:szCs w:val="18"/>
+        </w:rPr>
+      </w:pPr>
+      <w:r>
+        <w:rPr>
+          <w:rFonts w:ascii="Consolas" w:hAnsi="Consolas"/>
+          <w:color w:val="333333"/>
+          <w:sz w:val="18"/>
+          <w:szCs w:val="18"/>
+        </w:rPr>
+        <w:t>  # access_log off;</w:t>
+      </w:r>
+    </w:p>
+    <w:p>
+      <w:pPr>
+        <w:pStyle w:val="HTML"/>
+        <w:pBdr>
+          <w:top w:val="single" w:sz="6" w:space="8" w:color="DDDDDD"/>
+          <w:left w:val="single" w:sz="24" w:space="11" w:color="DDDDDD"/>
+          <w:bottom w:val="single" w:sz="6" w:space="8" w:color="DDDDDD"/>
+          <w:right w:val="single" w:sz="6" w:space="11" w:color="DDDDDD"/>
+        </w:pBdr>
+        <w:shd w:val="clear" w:color="auto" w:fill="FBFBFB"/>
+        <w:wordWrap w:val="0"/>
+        <w:spacing w:before="225" w:after="225" w:line="300" w:lineRule="atLeast"/>
+        <w:rPr>
+          <w:rFonts w:ascii="Consolas" w:hAnsi="Consolas"/>
+          <w:color w:val="333333"/>
+          <w:sz w:val="18"/>
+          <w:szCs w:val="18"/>
+        </w:rPr>
+      </w:pPr>
+      <w:r>
+        <w:rPr>
+          <w:rFonts w:ascii="Consolas" w:hAnsi="Consolas"/>
+          <w:color w:val="333333"/>
+          <w:sz w:val="18"/>
+          <w:szCs w:val="18"/>
+        </w:rPr>
+        <w:t>    }</w:t>
+      </w:r>
+    </w:p>
+    <w:p>
+      <w:pPr>
+        <w:pStyle w:val="HTML"/>
+        <w:pBdr>
+          <w:top w:val="single" w:sz="6" w:space="8" w:color="DDDDDD"/>
+          <w:left w:val="single" w:sz="24" w:space="11" w:color="DDDDDD"/>
+          <w:bottom w:val="single" w:sz="6" w:space="8" w:color="DDDDDD"/>
+          <w:right w:val="single" w:sz="6" w:space="11" w:color="DDDDDD"/>
+        </w:pBdr>
+        <w:shd w:val="clear" w:color="auto" w:fill="FBFBFB"/>
+        <w:wordWrap w:val="0"/>
+        <w:spacing w:before="225" w:after="225" w:line="300" w:lineRule="atLeast"/>
+        <w:rPr>
+          <w:rFonts w:ascii="Consolas" w:hAnsi="Consolas"/>
+          <w:color w:val="333333"/>
+          <w:sz w:val="18"/>
+          <w:szCs w:val="18"/>
+        </w:rPr>
+      </w:pPr>
+      <w:r>
+        <w:rPr>
+          <w:rFonts w:ascii="Consolas" w:hAnsi="Consolas"/>
+          <w:color w:val="333333"/>
+          <w:sz w:val="18"/>
+          <w:szCs w:val="18"/>
+        </w:rPr>
+        <w:t>    location ~ .*\.(js|css)?$</w:t>
+      </w:r>
+    </w:p>
+    <w:p>
+      <w:pPr>
+        <w:pStyle w:val="HTML"/>
+        <w:pBdr>
+          <w:top w:val="single" w:sz="6" w:space="8" w:color="DDDDDD"/>
+          <w:left w:val="single" w:sz="24" w:space="11" w:color="DDDDDD"/>
+          <w:bottom w:val="single" w:sz="6" w:space="8" w:color="DDDDDD"/>
+          <w:right w:val="single" w:sz="6" w:space="11" w:color="DDDDDD"/>
+        </w:pBdr>
+        <w:shd w:val="clear" w:color="auto" w:fill="FBFBFB"/>
+        <w:wordWrap w:val="0"/>
+        <w:spacing w:before="225" w:after="225" w:line="300" w:lineRule="atLeast"/>
+        <w:rPr>
+          <w:rFonts w:ascii="Consolas" w:hAnsi="Consolas"/>
+          <w:color w:val="333333"/>
+          <w:sz w:val="18"/>
+          <w:szCs w:val="18"/>
+        </w:rPr>
+      </w:pPr>
+      <w:r>
+        <w:rPr>
+          <w:rFonts w:ascii="Consolas" w:hAnsi="Consolas"/>
+          <w:color w:val="333333"/>
+          <w:sz w:val="18"/>
+          <w:szCs w:val="18"/>
+        </w:rPr>
+        <w:t>    {</w:t>
+      </w:r>
+    </w:p>
+    <w:p>
+      <w:pPr>
+        <w:pStyle w:val="HTML"/>
+        <w:pBdr>
+          <w:top w:val="single" w:sz="6" w:space="8" w:color="DDDDDD"/>
+          <w:left w:val="single" w:sz="24" w:space="11" w:color="DDDDDD"/>
+          <w:bottom w:val="single" w:sz="6" w:space="8" w:color="DDDDDD"/>
+          <w:right w:val="single" w:sz="6" w:space="11" w:color="DDDDDD"/>
+        </w:pBdr>
+        <w:shd w:val="clear" w:color="auto" w:fill="FBFBFB"/>
+        <w:wordWrap w:val="0"/>
+        <w:spacing w:before="225" w:after="225" w:line="300" w:lineRule="atLeast"/>
+        <w:rPr>
+          <w:rFonts w:ascii="Consolas" w:hAnsi="Consolas"/>
+          <w:color w:val="333333"/>
+          <w:sz w:val="18"/>
+          <w:szCs w:val="18"/>
+        </w:rPr>
+      </w:pPr>
+      <w:r>
+        <w:rPr>
+          <w:rFonts w:ascii="Consolas" w:hAnsi="Consolas"/>
+          <w:color w:val="333333"/>
+          <w:sz w:val="18"/>
+          <w:szCs w:val="18"/>
+        </w:rPr>
+        <w:t>      expires 15d;</w:t>
+      </w:r>
+    </w:p>
+    <w:p>
+      <w:pPr>
+        <w:pStyle w:val="HTML"/>
+        <w:pBdr>
+          <w:top w:val="single" w:sz="6" w:space="8" w:color="DDDDDD"/>
+          <w:left w:val="single" w:sz="24" w:space="11" w:color="DDDDDD"/>
+          <w:bottom w:val="single" w:sz="6" w:space="8" w:color="DDDDDD"/>
+          <w:right w:val="single" w:sz="6" w:space="11" w:color="DDDDDD"/>
+        </w:pBdr>
+        <w:shd w:val="clear" w:color="auto" w:fill="FBFBFB"/>
+        <w:wordWrap w:val="0"/>
+        <w:spacing w:before="225" w:after="225" w:line="300" w:lineRule="atLeast"/>
+        <w:rPr>
+          <w:rFonts w:ascii="Consolas" w:hAnsi="Consolas"/>
+          <w:color w:val="333333"/>
+          <w:sz w:val="18"/>
+          <w:szCs w:val="18"/>
+        </w:rPr>
+      </w:pPr>
+      <w:r>
+        <w:rPr>
+          <w:rFonts w:ascii="Consolas" w:hAnsi="Consolas"/>
+          <w:color w:val="333333"/>
+          <w:sz w:val="18"/>
+          <w:szCs w:val="18"/>
+        </w:rPr>
+        <w:t>   # access_log off;</w:t>
+      </w:r>
+    </w:p>
+    <w:p>
+      <w:pPr>
+        <w:pStyle w:val="HTML"/>
+        <w:pBdr>
+          <w:top w:val="single" w:sz="6" w:space="8" w:color="DDDDDD"/>
+          <w:left w:val="single" w:sz="24" w:space="11" w:color="DDDDDD"/>
+          <w:bottom w:val="single" w:sz="6" w:space="8" w:color="DDDDDD"/>
+          <w:right w:val="single" w:sz="6" w:space="11" w:color="DDDDDD"/>
+        </w:pBdr>
+        <w:shd w:val="clear" w:color="auto" w:fill="FBFBFB"/>
+        <w:wordWrap w:val="0"/>
+        <w:spacing w:before="225" w:after="225" w:line="300" w:lineRule="atLeast"/>
+        <w:rPr>
+          <w:rFonts w:ascii="Consolas" w:hAnsi="Consolas"/>
+          <w:color w:val="333333"/>
+          <w:sz w:val="18"/>
+          <w:szCs w:val="18"/>
+        </w:rPr>
+      </w:pPr>
+      <w:r>
+        <w:rPr>
+          <w:rFonts w:ascii="Consolas" w:hAnsi="Consolas"/>
+          <w:color w:val="333333"/>
+          <w:sz w:val="18"/>
+          <w:szCs w:val="18"/>
+        </w:rPr>
+        <w:t>    }</w:t>
+      </w:r>
+    </w:p>
+    <w:p>
+      <w:pPr>
+        <w:pStyle w:val="HTML"/>
+        <w:pBdr>
+          <w:top w:val="single" w:sz="6" w:space="8" w:color="DDDDDD"/>
+          <w:left w:val="single" w:sz="24" w:space="11" w:color="DDDDDD"/>
+          <w:bottom w:val="single" w:sz="6" w:space="8" w:color="DDDDDD"/>
+          <w:right w:val="single" w:sz="6" w:space="11" w:color="DDDDDD"/>
+        </w:pBdr>
+        <w:shd w:val="clear" w:color="auto" w:fill="FBFBFB"/>
+        <w:wordWrap w:val="0"/>
+        <w:spacing w:before="225" w:after="225" w:line="300" w:lineRule="atLeast"/>
+        <w:rPr>
+          <w:rFonts w:ascii="Consolas" w:hAnsi="Consolas"/>
+          <w:color w:val="333333"/>
+          <w:sz w:val="18"/>
+          <w:szCs w:val="18"/>
+        </w:rPr>
+      </w:pPr>
+      <w:r>
+        <w:rPr>
+          <w:rFonts w:ascii="Consolas" w:hAnsi="Consolas"/>
+          <w:color w:val="333333"/>
+          <w:sz w:val="18"/>
+          <w:szCs w:val="18"/>
+        </w:rPr>
+        <w:t>    access_log off;</w:t>
+      </w:r>
+    </w:p>
+    <w:p>
+      <w:pPr>
+        <w:pStyle w:val="HTML"/>
+        <w:pBdr>
+          <w:top w:val="single" w:sz="6" w:space="8" w:color="DDDDDD"/>
+          <w:left w:val="single" w:sz="24" w:space="11" w:color="DDDDDD"/>
+          <w:bottom w:val="single" w:sz="6" w:space="8" w:color="DDDDDD"/>
+          <w:right w:val="single" w:sz="6" w:space="11" w:color="DDDDDD"/>
+        </w:pBdr>
+        <w:shd w:val="clear" w:color="auto" w:fill="FBFBFB"/>
+        <w:wordWrap w:val="0"/>
+        <w:spacing w:before="225" w:after="225" w:line="300" w:lineRule="atLeast"/>
+        <w:rPr>
+          <w:rFonts w:ascii="Consolas" w:hAnsi="Consolas"/>
+          <w:color w:val="333333"/>
+          <w:sz w:val="18"/>
+          <w:szCs w:val="18"/>
+        </w:rPr>
+      </w:pPr>
+      <w:r>
+        <w:rPr>
+          <w:rFonts w:ascii="Consolas" w:hAnsi="Consolas"/>
+          <w:color w:val="333333"/>
+          <w:sz w:val="18"/>
+          <w:szCs w:val="18"/>
+        </w:rPr>
+        <w:t>  }</w:t>
+      </w:r>
+    </w:p>
+    <w:p>
+      <w:pPr>
+        <w:pStyle w:val="HTML"/>
+        <w:pBdr>
+          <w:top w:val="single" w:sz="6" w:space="8" w:color="DDDDDD"/>
+          <w:left w:val="single" w:sz="24" w:space="11" w:color="DDDDDD"/>
+          <w:bottom w:val="single" w:sz="6" w:space="8" w:color="DDDDDD"/>
+          <w:right w:val="single" w:sz="6" w:space="11" w:color="DDDDDD"/>
+        </w:pBdr>
+        <w:shd w:val="clear" w:color="auto" w:fill="FBFBFB"/>
+        <w:wordWrap w:val="0"/>
+        <w:spacing w:before="225" w:after="225" w:line="300" w:lineRule="atLeast"/>
+        <w:rPr>
+          <w:rFonts w:ascii="Consolas" w:hAnsi="Consolas"/>
+          <w:color w:val="333333"/>
+          <w:sz w:val="18"/>
+          <w:szCs w:val="18"/>
+        </w:rPr>
+      </w:pPr>
+    </w:p>
+    <w:p>
+      <w:pPr>
+        <w:pStyle w:val="HTML"/>
+        <w:pBdr>
+          <w:top w:val="single" w:sz="6" w:space="8" w:color="DDDDDD"/>
+          <w:left w:val="single" w:sz="24" w:space="11" w:color="DDDDDD"/>
+          <w:bottom w:val="single" w:sz="6" w:space="8" w:color="DDDDDD"/>
+          <w:right w:val="single" w:sz="6" w:space="11" w:color="DDDDDD"/>
+        </w:pBdr>
+        <w:shd w:val="clear" w:color="auto" w:fill="FBFBFB"/>
+        <w:wordWrap w:val="0"/>
+        <w:spacing w:before="225" w:after="225" w:line="300" w:lineRule="atLeast"/>
+        <w:rPr>
+          <w:rFonts w:ascii="Consolas" w:hAnsi="Consolas"/>
+          <w:color w:val="333333"/>
+          <w:sz w:val="18"/>
+          <w:szCs w:val="18"/>
+        </w:rPr>
+      </w:pPr>
+      <w:r>
+        <w:rPr>
+          <w:rFonts w:ascii="Consolas" w:hAnsi="Consolas"/>
+          <w:color w:val="333333"/>
+          <w:sz w:val="18"/>
+          <w:szCs w:val="18"/>
+        </w:rPr>
+        <w:lastRenderedPageBreak/>
+        <w:t>}</w:t>
+      </w:r>
+    </w:p>
+    <w:p>
+      <w:pPr>
+        <w:pStyle w:val="3"/>
+        <w:rPr>
+          <w:rFonts w:ascii="Consolas" w:hAnsi="Consolas"/>
+          <w:sz w:val="18"/>
+          <w:szCs w:val="18"/>
+        </w:rPr>
+      </w:pPr>
+      <w:r>
+        <w:rPr>
+          <w:rFonts w:hint="eastAsia"/>
+        </w:rPr>
+        <w:t>3</w:t>
+      </w:r>
+      <w:r>
+        <w:rPr>
+          <w:rFonts w:hint="eastAsia"/>
+        </w:rPr>
+        <w:t>、</w:t>
+      </w:r>
+      <w:r>
+        <w:t>检查配置文件</w:t>
+      </w:r>
+      <w:r>
+        <w:t>ngnix.conf</w:t>
+      </w:r>
+      <w:r>
+        <w:t>的正确性命令：</w:t>
+      </w:r>
+    </w:p>
+    <w:p>
+      <w:pPr>
+        <w:pStyle w:val="4"/>
+        <w:rPr>
+          <w:rStyle w:val="4Char"/>
+        </w:rPr>
+      </w:pPr>
+      <w:r>
+        <w:rPr>
+          <w:rFonts w:ascii="Consolas" w:hAnsi="Consolas"/>
+          <w:color w:val="333333"/>
+          <w:sz w:val="18"/>
+          <w:szCs w:val="18"/>
+        </w:rPr>
+        <w:t xml:space="preserve">[root@bogon conf]# </w:t>
+      </w:r>
+      <w:r>
+        <w:rPr>
+          <w:rStyle w:val="4Char"/>
+        </w:rPr>
+        <w:t>/usr/local/webserver/nginx/sbin/nginx -t</w:t>
+      </w:r>
+    </w:p>
+    <w:p>
+      <w:pPr>
+        <w:rPr>
+          <w:rFonts w:ascii="宋体" w:hAnsi="宋体"/>
+          <w:sz w:val="24"/>
+          <w:szCs w:val="24"/>
+        </w:rPr>
+      </w:pPr>
+      <w:r>
+        <w:rPr>
+          <w:noProof/>
+        </w:rPr>
+        <w:drawing>
+          <wp:inline distT="0" distB="0" distL="0" distR="0">
+            <wp:extent cx="9239250" cy="604520"/>
+            <wp:effectExtent l="0" t="0" r="0" b="5080"/>
+            <wp:docPr id="8" name="图片 8" descr="http://www.runoob.com/wp-content/uploads/2015/01/nginx5.png"/>
+            <wp:cNvGraphicFramePr>
+              <a:graphicFrameLocks xmlns:a="http://schemas.openxmlformats.org/drawingml/2006/main" noChangeAspect="1"/>
+            </wp:cNvGraphicFramePr>
+            <a:graphic xmlns:a="http://schemas.openxmlformats.org/drawingml/2006/main">
+              <a:graphicData uri="http://schemas.openxmlformats.org/drawingml/2006/picture">
+                <pic:pic xmlns:pic="http://schemas.openxmlformats.org/drawingml/2006/picture">
+                  <pic:nvPicPr>
+                    <pic:cNvPr id="0" name="Picture 1" descr="http://www.runoob.com/wp-content/uploads/2015/01/nginx5.png"/>
+                    <pic:cNvPicPr>
+                      <a:picLocks noChangeAspect="1" noChangeArrowheads="1"/>
+                    </pic:cNvPicPr>
+                  </pic:nvPicPr>
+                  <pic:blipFill>
+                    <a:blip r:embed="rId21">
+                      <a:extLst>
+                        <a:ext uri="{28A0092B-C50C-407E-A947-70E740481C1C}">
+                          <a14:useLocalDpi xmlns:a14="http://schemas.microsoft.com/office/drawing/2010/main" val="0"/>
+                        </a:ext>
+                      </a:extLst>
+                    </a:blip>
+                    <a:srcRect/>
+                    <a:stretch>
+                      <a:fillRect/>
+                    </a:stretch>
+                  </pic:blipFill>
+                  <pic:spPr bwMode="auto">
+                    <a:xfrm>
+                      <a:off x="0" y="0"/>
+                      <a:ext cx="9239250" cy="604520"/>
+                    </a:xfrm>
+                    <a:prstGeom prst="rect">
+                      <a:avLst/>
+                    </a:prstGeom>
+                    <a:noFill/>
+                    <a:ln>
+                      <a:noFill/>
+                    </a:ln>
+                  </pic:spPr>
+                </pic:pic>
+              </a:graphicData>
+            </a:graphic>
+          </wp:inline>
+        </w:drawing>
+      </w:r>
+    </w:p>
+    <w:p>
+      <w:r>
+        <w:pict>
+          <v:rect id="_x0000_i1025" style="width:0;height:.75pt" o:hralign="center" o:hrstd="t" o:hrnoshade="t" o:hr="t" fillcolor="#d4d4d4" stroked="f"/>
+        </w:pict>
+      </w:r>
+    </w:p>
+    <w:p>
+      <w:pPr>
+        <w:pStyle w:val="2"/>
+        <w:shd w:val="clear" w:color="auto" w:fill="FFFFFF"/>
+        <w:spacing w:before="30" w:after="30" w:line="432" w:lineRule="atLeast"/>
+        <w:rPr>
+          <w:rFonts w:ascii="Helvetica" w:hAnsi="Helvetica"/>
+          <w:color w:val="333333"/>
+          <w:sz w:val="43"/>
+          <w:szCs w:val="43"/>
+        </w:rPr>
+      </w:pPr>
+      <w:r>
+        <w:rPr>
+          <w:rFonts w:ascii="Helvetica" w:hAnsi="Helvetica"/>
+          <w:color w:val="333333"/>
+          <w:sz w:val="43"/>
+          <w:szCs w:val="43"/>
+        </w:rPr>
+        <w:t>启动</w:t>
+      </w:r>
+      <w:r>
+        <w:rPr>
+          <w:rFonts w:ascii="Helvetica" w:hAnsi="Helvetica"/>
+          <w:color w:val="333333"/>
+          <w:sz w:val="43"/>
+          <w:szCs w:val="43"/>
+        </w:rPr>
+        <w:t xml:space="preserve"> Nginx</w:t>
+      </w:r>
+    </w:p>
+    <w:p>
+      <w:pPr>
+        <w:pStyle w:val="a7"/>
+        <w:shd w:val="clear" w:color="auto" w:fill="FFFFFF"/>
+        <w:spacing w:before="0" w:beforeAutospacing="0" w:after="0" w:afterAutospacing="0" w:line="480" w:lineRule="atLeast"/>
+        <w:rPr>
+          <w:rFonts w:ascii="Helvetica" w:hAnsi="Helvetica"/>
+          <w:color w:val="333333"/>
+          <w:sz w:val="20"/>
+          <w:szCs w:val="20"/>
+        </w:rPr>
+      </w:pPr>
+      <w:r>
+        <w:rPr>
+          <w:rFonts w:ascii="Helvetica" w:hAnsi="Helvetica"/>
+          <w:color w:val="333333"/>
+          <w:sz w:val="20"/>
+          <w:szCs w:val="20"/>
+        </w:rPr>
+        <w:t xml:space="preserve">Nginx </w:t>
+      </w:r>
+      <w:r>
+        <w:rPr>
+          <w:rFonts w:ascii="Helvetica" w:hAnsi="Helvetica"/>
+          <w:color w:val="333333"/>
+          <w:sz w:val="20"/>
+          <w:szCs w:val="20"/>
+        </w:rPr>
+        <w:t>启动命令如下：</w:t>
+      </w:r>
+    </w:p>
+    <w:p>
+      <w:pPr>
+        <w:pStyle w:val="HTML"/>
+        <w:pBdr>
+          <w:top w:val="single" w:sz="6" w:space="8" w:color="DDDDDD"/>
+          <w:left w:val="single" w:sz="24" w:space="11" w:color="DDDDDD"/>
+          <w:bottom w:val="single" w:sz="6" w:space="8" w:color="DDDDDD"/>
+          <w:right w:val="single" w:sz="6" w:space="11" w:color="DDDDDD"/>
+        </w:pBdr>
+        <w:shd w:val="clear" w:color="auto" w:fill="FBFBFB"/>
+        <w:wordWrap w:val="0"/>
+        <w:spacing w:before="225" w:after="225" w:line="300" w:lineRule="atLeast"/>
+        <w:rPr>
+          <w:rFonts w:ascii="Consolas" w:hAnsi="Consolas"/>
+          <w:color w:val="333333"/>
+          <w:sz w:val="18"/>
+          <w:szCs w:val="18"/>
+        </w:rPr>
+      </w:pPr>
+      <w:r>
+        <w:rPr>
+          <w:rFonts w:ascii="Consolas" w:hAnsi="Consolas"/>
+          <w:color w:val="333333"/>
+          <w:sz w:val="18"/>
+          <w:szCs w:val="18"/>
+        </w:rPr>
+        <w:t>[root@bogon conf]# /usr/local/webserver/nginx/sbin/nginx</w:t>
+      </w:r>
     </w:p>
     <w:p/>
     <w:sectPr>
@@ -3220,7 +5837,6 @@
     <w:basedOn w:val="a"/>
     <w:link w:val="HTMLChar"/>
     <w:uiPriority w:val="99"/>
-    <w:semiHidden/>
     <w:unhideWhenUsed/>
     <w:rsid w:val="00F939AB"/>
     <w:pPr>
@@ -3257,7 +5873,6 @@
     <w:basedOn w:val="a0"/>
     <w:link w:val="HTML"/>
     <w:uiPriority w:val="99"/>
-    <w:semiHidden/>
     <w:rsid w:val="00F939AB"/>
     <w:rPr>
       <w:rFonts w:ascii="宋体" w:eastAsia="宋体" w:hAnsi="宋体" w:cs="宋体"/>
@@ -3757,7 +6372,6 @@
     <w:basedOn w:val="a"/>
     <w:link w:val="HTMLChar"/>
     <w:uiPriority w:val="99"/>
-    <w:semiHidden/>
     <w:unhideWhenUsed/>
     <w:rsid w:val="00F939AB"/>
     <w:pPr>
@@ -3794,7 +6408,6 @@
     <w:basedOn w:val="a0"/>
     <w:link w:val="HTML"/>
     <w:uiPriority w:val="99"/>
-    <w:semiHidden/>
     <w:rsid w:val="00F939AB"/>
     <w:rPr>
       <w:rFonts w:ascii="宋体" w:eastAsia="宋体" w:hAnsi="宋体" w:cs="宋体"/>

--- a/5、linux/8、Nginx 安装在linux.docx
+++ b/5、linux/8、Nginx 安装在linux.docx
@@ -2089,7 +2089,13 @@
         <w:t xml:space="preserve">nx/webserver </w:t>
       </w:r>
       <w:r>
-        <w:t>--with-http_stub_status_module --with-http_ssl_module --with-pcre=</w:t>
+        <w:rPr>
+          <w:highlight w:val="yellow"/>
+        </w:rPr>
+        <w:t>--with-http_stub_status_module</w:t>
+      </w:r>
+      <w:r>
+        <w:t xml:space="preserve"> --with-http_ssl_module --with-pcre=</w:t>
       </w:r>
       <w:r>
         <w:rPr>
@@ -2774,10 +2780,10 @@
             <v:path o:extrusionok="f" gradientshapeok="t" o:connecttype="rect"/>
             <o:lock v:ext="edit" aspectratio="t"/>
           </v:shapetype>
-          <v:shape id="_x0000_i1026" type="#_x0000_t75" style="width:56.35pt;height:41.95pt" o:ole="">
+          <v:shape id="_x0000_i1025" type="#_x0000_t75" style="width:56.35pt;height:41.95pt" o:ole="">
             <v:imagedata r:id="rId19" o:title=""/>
           </v:shape>
-          <o:OLEObject Type="Embed" ProgID="Package" ShapeID="_x0000_i1026" DrawAspect="Content" ObjectID="_1566841032" r:id="rId20"/>
+          <o:OLEObject Type="Embed" ProgID="Package" ShapeID="_x0000_i1025" DrawAspect="Content" ObjectID="_1567069012" r:id="rId20"/>
         </w:object>
       </w:r>
       <w:r>
@@ -2791,1834 +2797,1845 @@
           <w:rFonts w:hint="eastAsia"/>
         </w:rPr>
         <w:t>替换即可</w:t>
+      </w:r>
+    </w:p>
+    <w:p>
+      <w:pPr>
+        <w:pStyle w:val="3"/>
+      </w:pPr>
+      <w:r>
+        <w:rPr>
+          <w:rFonts w:hint="eastAsia"/>
+        </w:rPr>
+        <w:t>1</w:t>
+      </w:r>
+      <w:r>
+        <w:rPr>
+          <w:rFonts w:hint="eastAsia"/>
+        </w:rPr>
+        <w:t>、</w:t>
+      </w:r>
+      <w:r>
+        <w:t>创建</w:t>
+      </w:r>
+      <w:r>
+        <w:t xml:space="preserve"> Nginx </w:t>
+      </w:r>
+      <w:r>
+        <w:t>运行使用的用户</w:t>
+      </w:r>
+      <w:r>
+        <w:t xml:space="preserve"> www</w:t>
+      </w:r>
+      <w:r>
+        <w:t>：</w:t>
+      </w:r>
+    </w:p>
+    <w:p>
+      <w:pPr>
+        <w:pStyle w:val="HTML"/>
+        <w:pBdr>
+          <w:top w:val="single" w:sz="6" w:space="8" w:color="DDDDDD"/>
+          <w:left w:val="single" w:sz="24" w:space="11" w:color="DDDDDD"/>
+          <w:bottom w:val="single" w:sz="6" w:space="8" w:color="DDDDDD"/>
+          <w:right w:val="single" w:sz="6" w:space="11" w:color="DDDDDD"/>
+        </w:pBdr>
+        <w:shd w:val="clear" w:color="auto" w:fill="FBFBFB"/>
+        <w:wordWrap w:val="0"/>
+        <w:spacing w:before="225" w:after="225" w:line="300" w:lineRule="atLeast"/>
+        <w:rPr>
+          <w:rFonts w:ascii="Consolas" w:hAnsi="Consolas"/>
+          <w:color w:val="333333"/>
+          <w:sz w:val="18"/>
+          <w:szCs w:val="18"/>
+        </w:rPr>
+      </w:pPr>
+      <w:r>
+        <w:rPr>
+          <w:rFonts w:ascii="Consolas" w:hAnsi="Consolas"/>
+          <w:color w:val="333333"/>
+          <w:sz w:val="18"/>
+          <w:szCs w:val="18"/>
+        </w:rPr>
+        <w:t>[root@bogon conf]# /usr/sbin/groupadd www </w:t>
+      </w:r>
+    </w:p>
+    <w:p>
+      <w:pPr>
+        <w:pStyle w:val="HTML"/>
+        <w:pBdr>
+          <w:top w:val="single" w:sz="6" w:space="8" w:color="DDDDDD"/>
+          <w:left w:val="single" w:sz="24" w:space="11" w:color="DDDDDD"/>
+          <w:bottom w:val="single" w:sz="6" w:space="8" w:color="DDDDDD"/>
+          <w:right w:val="single" w:sz="6" w:space="11" w:color="DDDDDD"/>
+        </w:pBdr>
+        <w:shd w:val="clear" w:color="auto" w:fill="FBFBFB"/>
+        <w:wordWrap w:val="0"/>
+        <w:spacing w:before="225" w:after="225" w:line="300" w:lineRule="atLeast"/>
+        <w:rPr>
+          <w:rFonts w:ascii="Consolas" w:hAnsi="Consolas"/>
+          <w:color w:val="333333"/>
+          <w:sz w:val="18"/>
+          <w:szCs w:val="18"/>
+        </w:rPr>
+      </w:pPr>
+      <w:r>
+        <w:rPr>
+          <w:rFonts w:ascii="Consolas" w:hAnsi="Consolas"/>
+          <w:color w:val="333333"/>
+          <w:sz w:val="18"/>
+          <w:szCs w:val="18"/>
+        </w:rPr>
+        <w:t>[root@bogon conf]# /usr/sbin/useradd -g www www</w:t>
+      </w:r>
+    </w:p>
+    <w:p>
+      <w:pPr>
+        <w:pStyle w:val="3"/>
+      </w:pPr>
+      <w:r>
+        <w:rPr>
+          <w:rFonts w:hint="eastAsia"/>
+        </w:rPr>
+        <w:lastRenderedPageBreak/>
+        <w:t>2</w:t>
+      </w:r>
+      <w:r>
+        <w:rPr>
+          <w:rFonts w:hint="eastAsia"/>
+        </w:rPr>
+        <w:t>、</w:t>
+      </w:r>
+      <w:r>
+        <w:t>配置</w:t>
+      </w:r>
+      <w:r>
+        <w:t xml:space="preserve">nginx.conf </w:t>
+      </w:r>
+      <w:r>
+        <w:t>，将</w:t>
+      </w:r>
+      <w:r>
+        <w:t>/usr/local/webserver/nginx/conf/nginx.conf</w:t>
+      </w:r>
+      <w:r>
+        <w:t>替换为以下内容</w:t>
+      </w:r>
+      <w:r>
+        <w:rPr>
+          <w:rFonts w:hint="eastAsia"/>
+        </w:rPr>
+        <w:t>（有修改部分）</w:t>
+      </w:r>
+    </w:p>
+    <w:p>
+      <w:pPr>
+        <w:pStyle w:val="HTML"/>
+        <w:pBdr>
+          <w:top w:val="single" w:sz="6" w:space="8" w:color="DDDDDD"/>
+          <w:left w:val="single" w:sz="24" w:space="11" w:color="DDDDDD"/>
+          <w:bottom w:val="single" w:sz="6" w:space="8" w:color="DDDDDD"/>
+          <w:right w:val="single" w:sz="6" w:space="11" w:color="DDDDDD"/>
+        </w:pBdr>
+        <w:shd w:val="clear" w:color="auto" w:fill="FBFBFB"/>
+        <w:wordWrap w:val="0"/>
+        <w:spacing w:before="225" w:after="225" w:line="300" w:lineRule="atLeast"/>
+        <w:rPr>
+          <w:rFonts w:ascii="Consolas" w:hAnsi="Consolas"/>
+          <w:color w:val="333333"/>
+          <w:sz w:val="18"/>
+          <w:szCs w:val="18"/>
+        </w:rPr>
+      </w:pPr>
+      <w:r>
+        <w:rPr>
+          <w:rFonts w:ascii="Consolas" w:hAnsi="Consolas"/>
+          <w:color w:val="333333"/>
+          <w:sz w:val="18"/>
+          <w:szCs w:val="18"/>
+        </w:rPr>
+        <w:t>user www www;</w:t>
+      </w:r>
+    </w:p>
+    <w:p>
+      <w:pPr>
+        <w:pStyle w:val="HTML"/>
+        <w:pBdr>
+          <w:top w:val="single" w:sz="6" w:space="8" w:color="DDDDDD"/>
+          <w:left w:val="single" w:sz="24" w:space="11" w:color="DDDDDD"/>
+          <w:bottom w:val="single" w:sz="6" w:space="8" w:color="DDDDDD"/>
+          <w:right w:val="single" w:sz="6" w:space="11" w:color="DDDDDD"/>
+        </w:pBdr>
+        <w:shd w:val="clear" w:color="auto" w:fill="FBFBFB"/>
+        <w:wordWrap w:val="0"/>
+        <w:spacing w:before="225" w:after="225" w:line="300" w:lineRule="atLeast"/>
+        <w:rPr>
+          <w:rFonts w:ascii="Consolas" w:hAnsi="Consolas"/>
+          <w:color w:val="333333"/>
+          <w:sz w:val="18"/>
+          <w:szCs w:val="18"/>
+        </w:rPr>
+      </w:pPr>
+      <w:r>
+        <w:rPr>
+          <w:rFonts w:ascii="Consolas" w:hAnsi="Consolas"/>
+          <w:color w:val="333333"/>
+          <w:sz w:val="18"/>
+          <w:szCs w:val="18"/>
+        </w:rPr>
+        <w:t>worker_processes 2; #</w:t>
+      </w:r>
+      <w:r>
+        <w:rPr>
+          <w:rFonts w:ascii="Consolas" w:hAnsi="Consolas"/>
+          <w:color w:val="333333"/>
+          <w:sz w:val="18"/>
+          <w:szCs w:val="18"/>
+        </w:rPr>
+        <w:t>设置值和</w:t>
+      </w:r>
+      <w:r>
+        <w:rPr>
+          <w:rFonts w:ascii="Consolas" w:hAnsi="Consolas"/>
+          <w:color w:val="333333"/>
+          <w:sz w:val="18"/>
+          <w:szCs w:val="18"/>
+        </w:rPr>
+        <w:t>CPU</w:t>
+      </w:r>
+      <w:r>
+        <w:rPr>
+          <w:rFonts w:ascii="Consolas" w:hAnsi="Consolas"/>
+          <w:color w:val="333333"/>
+          <w:sz w:val="18"/>
+          <w:szCs w:val="18"/>
+        </w:rPr>
+        <w:t>核心数一致</w:t>
+      </w:r>
+    </w:p>
+    <w:p>
+      <w:pPr>
+        <w:pStyle w:val="HTML"/>
+        <w:pBdr>
+          <w:top w:val="single" w:sz="6" w:space="8" w:color="DDDDDD"/>
+          <w:left w:val="single" w:sz="24" w:space="11" w:color="DDDDDD"/>
+          <w:bottom w:val="single" w:sz="6" w:space="8" w:color="DDDDDD"/>
+          <w:right w:val="single" w:sz="6" w:space="11" w:color="DDDDDD"/>
+        </w:pBdr>
+        <w:shd w:val="clear" w:color="auto" w:fill="FBFBFB"/>
+        <w:wordWrap w:val="0"/>
+        <w:spacing w:before="225" w:after="225" w:line="300" w:lineRule="atLeast"/>
+        <w:rPr>
+          <w:rFonts w:ascii="Consolas" w:hAnsi="Consolas"/>
+          <w:color w:val="333333"/>
+          <w:sz w:val="18"/>
+          <w:szCs w:val="18"/>
+        </w:rPr>
+      </w:pPr>
+      <w:r>
+        <w:rPr>
+          <w:rFonts w:ascii="Consolas" w:hAnsi="Consolas"/>
+          <w:color w:val="FF0000"/>
+          <w:sz w:val="18"/>
+          <w:szCs w:val="18"/>
+        </w:rPr>
+        <w:t xml:space="preserve">error_log /usr/local/webserver/nginx/logs/nginx_error.log crit; </w:t>
+      </w:r>
+      <w:r>
+        <w:rPr>
+          <w:rFonts w:ascii="Consolas" w:hAnsi="Consolas"/>
+          <w:color w:val="333333"/>
+          <w:sz w:val="18"/>
+          <w:szCs w:val="18"/>
+        </w:rPr>
+        <w:t>#</w:t>
+      </w:r>
+      <w:r>
+        <w:rPr>
+          <w:rFonts w:ascii="Consolas" w:hAnsi="Consolas"/>
+          <w:color w:val="333333"/>
+          <w:sz w:val="18"/>
+          <w:szCs w:val="18"/>
+        </w:rPr>
+        <w:t>日志位置和日志级别</w:t>
+      </w:r>
+    </w:p>
+    <w:p>
+      <w:pPr>
+        <w:pStyle w:val="HTML"/>
+        <w:pBdr>
+          <w:top w:val="single" w:sz="6" w:space="8" w:color="DDDDDD"/>
+          <w:left w:val="single" w:sz="24" w:space="11" w:color="DDDDDD"/>
+          <w:bottom w:val="single" w:sz="6" w:space="8" w:color="DDDDDD"/>
+          <w:right w:val="single" w:sz="6" w:space="11" w:color="DDDDDD"/>
+        </w:pBdr>
+        <w:shd w:val="clear" w:color="auto" w:fill="FBFBFB"/>
+        <w:wordWrap w:val="0"/>
+        <w:spacing w:before="225" w:after="225" w:line="300" w:lineRule="atLeast"/>
+        <w:rPr>
+          <w:rFonts w:ascii="Consolas" w:hAnsi="Consolas"/>
+          <w:color w:val="FF0000"/>
+          <w:sz w:val="18"/>
+          <w:szCs w:val="18"/>
+        </w:rPr>
+      </w:pPr>
+      <w:r>
+        <w:rPr>
+          <w:rFonts w:ascii="Consolas" w:hAnsi="Consolas"/>
+          <w:color w:val="FF0000"/>
+          <w:sz w:val="18"/>
+          <w:szCs w:val="18"/>
+        </w:rPr>
+        <w:t>pid /usr/local/webserver/nginx/nginx.pid;</w:t>
+      </w:r>
+    </w:p>
+    <w:p>
+      <w:pPr>
+        <w:pStyle w:val="HTML"/>
+        <w:pBdr>
+          <w:top w:val="single" w:sz="6" w:space="8" w:color="DDDDDD"/>
+          <w:left w:val="single" w:sz="24" w:space="11" w:color="DDDDDD"/>
+          <w:bottom w:val="single" w:sz="6" w:space="8" w:color="DDDDDD"/>
+          <w:right w:val="single" w:sz="6" w:space="11" w:color="DDDDDD"/>
+        </w:pBdr>
+        <w:shd w:val="clear" w:color="auto" w:fill="FBFBFB"/>
+        <w:wordWrap w:val="0"/>
+        <w:spacing w:before="225" w:after="225" w:line="300" w:lineRule="atLeast"/>
+        <w:rPr>
+          <w:rFonts w:ascii="Consolas" w:hAnsi="Consolas"/>
+          <w:color w:val="333333"/>
+          <w:sz w:val="18"/>
+          <w:szCs w:val="18"/>
+        </w:rPr>
+      </w:pPr>
+      <w:r>
+        <w:rPr>
+          <w:rFonts w:ascii="Consolas" w:hAnsi="Consolas"/>
+          <w:color w:val="333333"/>
+          <w:sz w:val="18"/>
+          <w:szCs w:val="18"/>
+        </w:rPr>
+        <w:t>#Specifies the value for maximum file descriptors that can be opened by this process.</w:t>
+      </w:r>
+    </w:p>
+    <w:p>
+      <w:pPr>
+        <w:pStyle w:val="HTML"/>
+        <w:pBdr>
+          <w:top w:val="single" w:sz="6" w:space="8" w:color="DDDDDD"/>
+          <w:left w:val="single" w:sz="24" w:space="11" w:color="DDDDDD"/>
+          <w:bottom w:val="single" w:sz="6" w:space="8" w:color="DDDDDD"/>
+          <w:right w:val="single" w:sz="6" w:space="11" w:color="DDDDDD"/>
+        </w:pBdr>
+        <w:shd w:val="clear" w:color="auto" w:fill="FBFBFB"/>
+        <w:wordWrap w:val="0"/>
+        <w:spacing w:before="225" w:after="225" w:line="300" w:lineRule="atLeast"/>
+        <w:rPr>
+          <w:rFonts w:ascii="Consolas" w:hAnsi="Consolas"/>
+          <w:color w:val="333333"/>
+          <w:sz w:val="18"/>
+          <w:szCs w:val="18"/>
+        </w:rPr>
+      </w:pPr>
+      <w:r>
+        <w:rPr>
+          <w:rFonts w:ascii="Consolas" w:hAnsi="Consolas"/>
+          <w:color w:val="333333"/>
+          <w:sz w:val="18"/>
+          <w:szCs w:val="18"/>
+        </w:rPr>
+        <w:t>worker_rlimit_nofile 65535;</w:t>
+      </w:r>
+    </w:p>
+    <w:p>
+      <w:pPr>
+        <w:pStyle w:val="HTML"/>
+        <w:pBdr>
+          <w:top w:val="single" w:sz="6" w:space="8" w:color="DDDDDD"/>
+          <w:left w:val="single" w:sz="24" w:space="11" w:color="DDDDDD"/>
+          <w:bottom w:val="single" w:sz="6" w:space="8" w:color="DDDDDD"/>
+          <w:right w:val="single" w:sz="6" w:space="11" w:color="DDDDDD"/>
+        </w:pBdr>
+        <w:shd w:val="clear" w:color="auto" w:fill="FBFBFB"/>
+        <w:wordWrap w:val="0"/>
+        <w:spacing w:before="225" w:after="225" w:line="300" w:lineRule="atLeast"/>
+        <w:rPr>
+          <w:rFonts w:ascii="Consolas" w:hAnsi="Consolas"/>
+          <w:color w:val="333333"/>
+          <w:sz w:val="18"/>
+          <w:szCs w:val="18"/>
+        </w:rPr>
+      </w:pPr>
+      <w:r>
+        <w:rPr>
+          <w:rFonts w:ascii="Consolas" w:hAnsi="Consolas"/>
+          <w:color w:val="333333"/>
+          <w:sz w:val="18"/>
+          <w:szCs w:val="18"/>
+        </w:rPr>
+        <w:t>events</w:t>
+      </w:r>
+    </w:p>
+    <w:p>
+      <w:pPr>
+        <w:pStyle w:val="HTML"/>
+        <w:pBdr>
+          <w:top w:val="single" w:sz="6" w:space="8" w:color="DDDDDD"/>
+          <w:left w:val="single" w:sz="24" w:space="11" w:color="DDDDDD"/>
+          <w:bottom w:val="single" w:sz="6" w:space="8" w:color="DDDDDD"/>
+          <w:right w:val="single" w:sz="6" w:space="11" w:color="DDDDDD"/>
+        </w:pBdr>
+        <w:shd w:val="clear" w:color="auto" w:fill="FBFBFB"/>
+        <w:wordWrap w:val="0"/>
+        <w:spacing w:before="225" w:after="225" w:line="300" w:lineRule="atLeast"/>
+        <w:rPr>
+          <w:rFonts w:ascii="Consolas" w:hAnsi="Consolas"/>
+          <w:color w:val="333333"/>
+          <w:sz w:val="18"/>
+          <w:szCs w:val="18"/>
+        </w:rPr>
+      </w:pPr>
+      <w:r>
+        <w:rPr>
+          <w:rFonts w:ascii="Consolas" w:hAnsi="Consolas"/>
+          <w:color w:val="333333"/>
+          <w:sz w:val="18"/>
+          <w:szCs w:val="18"/>
+        </w:rPr>
+        <w:t>{</w:t>
+      </w:r>
+    </w:p>
+    <w:p>
+      <w:pPr>
+        <w:pStyle w:val="HTML"/>
+        <w:pBdr>
+          <w:top w:val="single" w:sz="6" w:space="8" w:color="DDDDDD"/>
+          <w:left w:val="single" w:sz="24" w:space="11" w:color="DDDDDD"/>
+          <w:bottom w:val="single" w:sz="6" w:space="8" w:color="DDDDDD"/>
+          <w:right w:val="single" w:sz="6" w:space="11" w:color="DDDDDD"/>
+        </w:pBdr>
+        <w:shd w:val="clear" w:color="auto" w:fill="FBFBFB"/>
+        <w:wordWrap w:val="0"/>
+        <w:spacing w:before="225" w:after="225" w:line="300" w:lineRule="atLeast"/>
+        <w:rPr>
+          <w:rFonts w:ascii="Consolas" w:hAnsi="Consolas"/>
+          <w:color w:val="333333"/>
+          <w:sz w:val="18"/>
+          <w:szCs w:val="18"/>
+        </w:rPr>
+      </w:pPr>
+      <w:r>
+        <w:rPr>
+          <w:rFonts w:ascii="Consolas" w:hAnsi="Consolas"/>
+          <w:color w:val="333333"/>
+          <w:sz w:val="18"/>
+          <w:szCs w:val="18"/>
+        </w:rPr>
+        <w:t>  use epoll;</w:t>
+      </w:r>
+    </w:p>
+    <w:p>
+      <w:pPr>
+        <w:pStyle w:val="HTML"/>
+        <w:pBdr>
+          <w:top w:val="single" w:sz="6" w:space="8" w:color="DDDDDD"/>
+          <w:left w:val="single" w:sz="24" w:space="11" w:color="DDDDDD"/>
+          <w:bottom w:val="single" w:sz="6" w:space="8" w:color="DDDDDD"/>
+          <w:right w:val="single" w:sz="6" w:space="11" w:color="DDDDDD"/>
+        </w:pBdr>
+        <w:shd w:val="clear" w:color="auto" w:fill="FBFBFB"/>
+        <w:wordWrap w:val="0"/>
+        <w:spacing w:before="225" w:after="225" w:line="300" w:lineRule="atLeast"/>
+        <w:rPr>
+          <w:rFonts w:ascii="Consolas" w:hAnsi="Consolas"/>
+          <w:color w:val="333333"/>
+          <w:sz w:val="18"/>
+          <w:szCs w:val="18"/>
+        </w:rPr>
+      </w:pPr>
+      <w:r>
+        <w:rPr>
+          <w:rFonts w:ascii="Consolas" w:hAnsi="Consolas"/>
+          <w:color w:val="333333"/>
+          <w:sz w:val="18"/>
+          <w:szCs w:val="18"/>
+        </w:rPr>
+        <w:t>  worker_connections 65535;</w:t>
+      </w:r>
+    </w:p>
+    <w:p>
+      <w:pPr>
+        <w:pStyle w:val="HTML"/>
+        <w:pBdr>
+          <w:top w:val="single" w:sz="6" w:space="8" w:color="DDDDDD"/>
+          <w:left w:val="single" w:sz="24" w:space="11" w:color="DDDDDD"/>
+          <w:bottom w:val="single" w:sz="6" w:space="8" w:color="DDDDDD"/>
+          <w:right w:val="single" w:sz="6" w:space="11" w:color="DDDDDD"/>
+        </w:pBdr>
+        <w:shd w:val="clear" w:color="auto" w:fill="FBFBFB"/>
+        <w:wordWrap w:val="0"/>
+        <w:spacing w:before="225" w:after="225" w:line="300" w:lineRule="atLeast"/>
+        <w:rPr>
+          <w:rFonts w:ascii="Consolas" w:hAnsi="Consolas"/>
+          <w:color w:val="333333"/>
+          <w:sz w:val="18"/>
+          <w:szCs w:val="18"/>
+        </w:rPr>
+      </w:pPr>
+      <w:r>
+        <w:rPr>
+          <w:rFonts w:ascii="Consolas" w:hAnsi="Consolas"/>
+          <w:color w:val="333333"/>
+          <w:sz w:val="18"/>
+          <w:szCs w:val="18"/>
+        </w:rPr>
+        <w:t>}</w:t>
+      </w:r>
+    </w:p>
+    <w:p>
+      <w:pPr>
+        <w:pStyle w:val="HTML"/>
+        <w:pBdr>
+          <w:top w:val="single" w:sz="6" w:space="8" w:color="DDDDDD"/>
+          <w:left w:val="single" w:sz="24" w:space="11" w:color="DDDDDD"/>
+          <w:bottom w:val="single" w:sz="6" w:space="8" w:color="DDDDDD"/>
+          <w:right w:val="single" w:sz="6" w:space="11" w:color="DDDDDD"/>
+        </w:pBdr>
+        <w:shd w:val="clear" w:color="auto" w:fill="FBFBFB"/>
+        <w:wordWrap w:val="0"/>
+        <w:spacing w:before="225" w:after="225" w:line="300" w:lineRule="atLeast"/>
+        <w:rPr>
+          <w:rFonts w:ascii="Consolas" w:hAnsi="Consolas"/>
+          <w:color w:val="333333"/>
+          <w:sz w:val="18"/>
+          <w:szCs w:val="18"/>
+        </w:rPr>
+      </w:pPr>
+      <w:r>
+        <w:rPr>
+          <w:rFonts w:ascii="Consolas" w:hAnsi="Consolas"/>
+          <w:color w:val="333333"/>
+          <w:sz w:val="18"/>
+          <w:szCs w:val="18"/>
+        </w:rPr>
+        <w:t>http</w:t>
+      </w:r>
+    </w:p>
+    <w:p>
+      <w:pPr>
+        <w:pStyle w:val="HTML"/>
+        <w:pBdr>
+          <w:top w:val="single" w:sz="6" w:space="8" w:color="DDDDDD"/>
+          <w:left w:val="single" w:sz="24" w:space="11" w:color="DDDDDD"/>
+          <w:bottom w:val="single" w:sz="6" w:space="8" w:color="DDDDDD"/>
+          <w:right w:val="single" w:sz="6" w:space="11" w:color="DDDDDD"/>
+        </w:pBdr>
+        <w:shd w:val="clear" w:color="auto" w:fill="FBFBFB"/>
+        <w:wordWrap w:val="0"/>
+        <w:spacing w:before="225" w:after="225" w:line="300" w:lineRule="atLeast"/>
+        <w:rPr>
+          <w:rFonts w:ascii="Consolas" w:hAnsi="Consolas"/>
+          <w:color w:val="333333"/>
+          <w:sz w:val="18"/>
+          <w:szCs w:val="18"/>
+        </w:rPr>
+      </w:pPr>
+      <w:r>
+        <w:rPr>
+          <w:rFonts w:ascii="Consolas" w:hAnsi="Consolas"/>
+          <w:color w:val="333333"/>
+          <w:sz w:val="18"/>
+          <w:szCs w:val="18"/>
+        </w:rPr>
+        <w:t>{</w:t>
+      </w:r>
+    </w:p>
+    <w:p>
+      <w:pPr>
+        <w:pStyle w:val="HTML"/>
+        <w:pBdr>
+          <w:top w:val="single" w:sz="6" w:space="8" w:color="DDDDDD"/>
+          <w:left w:val="single" w:sz="24" w:space="11" w:color="DDDDDD"/>
+          <w:bottom w:val="single" w:sz="6" w:space="8" w:color="DDDDDD"/>
+          <w:right w:val="single" w:sz="6" w:space="11" w:color="DDDDDD"/>
+        </w:pBdr>
+        <w:shd w:val="clear" w:color="auto" w:fill="FBFBFB"/>
+        <w:wordWrap w:val="0"/>
+        <w:spacing w:before="225" w:after="225" w:line="300" w:lineRule="atLeast"/>
+        <w:rPr>
+          <w:rFonts w:ascii="Consolas" w:hAnsi="Consolas"/>
+          <w:color w:val="333333"/>
+          <w:sz w:val="18"/>
+          <w:szCs w:val="18"/>
+        </w:rPr>
+      </w:pPr>
+      <w:r>
+        <w:rPr>
+          <w:rFonts w:ascii="Consolas" w:hAnsi="Consolas"/>
+          <w:color w:val="333333"/>
+          <w:sz w:val="18"/>
+          <w:szCs w:val="18"/>
+        </w:rPr>
+        <w:t>  include mime.types;</w:t>
+      </w:r>
+    </w:p>
+    <w:p>
+      <w:pPr>
+        <w:pStyle w:val="HTML"/>
+        <w:pBdr>
+          <w:top w:val="single" w:sz="6" w:space="8" w:color="DDDDDD"/>
+          <w:left w:val="single" w:sz="24" w:space="11" w:color="DDDDDD"/>
+          <w:bottom w:val="single" w:sz="6" w:space="8" w:color="DDDDDD"/>
+          <w:right w:val="single" w:sz="6" w:space="11" w:color="DDDDDD"/>
+        </w:pBdr>
+        <w:shd w:val="clear" w:color="auto" w:fill="FBFBFB"/>
+        <w:wordWrap w:val="0"/>
+        <w:spacing w:before="225" w:after="225" w:line="300" w:lineRule="atLeast"/>
+        <w:rPr>
+          <w:rFonts w:ascii="Consolas" w:hAnsi="Consolas"/>
+          <w:color w:val="333333"/>
+          <w:sz w:val="18"/>
+          <w:szCs w:val="18"/>
+        </w:rPr>
+      </w:pPr>
+      <w:r>
+        <w:rPr>
+          <w:rFonts w:ascii="Consolas" w:hAnsi="Consolas"/>
+          <w:color w:val="333333"/>
+          <w:sz w:val="18"/>
+          <w:szCs w:val="18"/>
+        </w:rPr>
+        <w:t>  default_type application/octet-stream;</w:t>
+      </w:r>
+    </w:p>
+    <w:p>
+      <w:pPr>
+        <w:pStyle w:val="HTML"/>
+        <w:pBdr>
+          <w:top w:val="single" w:sz="6" w:space="8" w:color="DDDDDD"/>
+          <w:left w:val="single" w:sz="24" w:space="11" w:color="DDDDDD"/>
+          <w:bottom w:val="single" w:sz="6" w:space="8" w:color="DDDDDD"/>
+          <w:right w:val="single" w:sz="6" w:space="11" w:color="DDDDDD"/>
+        </w:pBdr>
+        <w:shd w:val="clear" w:color="auto" w:fill="FBFBFB"/>
+        <w:wordWrap w:val="0"/>
+        <w:spacing w:before="225" w:after="225" w:line="300" w:lineRule="atLeast"/>
+        <w:rPr>
+          <w:rFonts w:ascii="Consolas" w:hAnsi="Consolas"/>
+          <w:color w:val="333333"/>
+          <w:sz w:val="18"/>
+          <w:szCs w:val="18"/>
+        </w:rPr>
+      </w:pPr>
+      <w:r>
+        <w:rPr>
+          <w:rFonts w:ascii="Consolas" w:hAnsi="Consolas"/>
+          <w:color w:val="333333"/>
+          <w:sz w:val="18"/>
+          <w:szCs w:val="18"/>
+        </w:rPr>
+        <w:t>  log_format main  '$remote_addr - $remote_user [$time_local] "$request" '</w:t>
+      </w:r>
+    </w:p>
+    <w:p>
+      <w:pPr>
+        <w:pStyle w:val="HTML"/>
+        <w:pBdr>
+          <w:top w:val="single" w:sz="6" w:space="8" w:color="DDDDDD"/>
+          <w:left w:val="single" w:sz="24" w:space="11" w:color="DDDDDD"/>
+          <w:bottom w:val="single" w:sz="6" w:space="8" w:color="DDDDDD"/>
+          <w:right w:val="single" w:sz="6" w:space="11" w:color="DDDDDD"/>
+        </w:pBdr>
+        <w:shd w:val="clear" w:color="auto" w:fill="FBFBFB"/>
+        <w:wordWrap w:val="0"/>
+        <w:spacing w:before="225" w:after="225" w:line="300" w:lineRule="atLeast"/>
+        <w:rPr>
+          <w:rFonts w:ascii="Consolas" w:hAnsi="Consolas"/>
+          <w:color w:val="333333"/>
+          <w:sz w:val="18"/>
+          <w:szCs w:val="18"/>
+        </w:rPr>
+      </w:pPr>
+      <w:r>
+        <w:rPr>
+          <w:rFonts w:ascii="Consolas" w:hAnsi="Consolas"/>
+          <w:color w:val="333333"/>
+          <w:sz w:val="18"/>
+          <w:szCs w:val="18"/>
+        </w:rPr>
+        <w:t>               '$status $body_bytes_sent "$http_referer" '</w:t>
+      </w:r>
+    </w:p>
+    <w:p>
+      <w:pPr>
+        <w:pStyle w:val="HTML"/>
+        <w:pBdr>
+          <w:top w:val="single" w:sz="6" w:space="8" w:color="DDDDDD"/>
+          <w:left w:val="single" w:sz="24" w:space="11" w:color="DDDDDD"/>
+          <w:bottom w:val="single" w:sz="6" w:space="8" w:color="DDDDDD"/>
+          <w:right w:val="single" w:sz="6" w:space="11" w:color="DDDDDD"/>
+        </w:pBdr>
+        <w:shd w:val="clear" w:color="auto" w:fill="FBFBFB"/>
+        <w:wordWrap w:val="0"/>
+        <w:spacing w:before="225" w:after="225" w:line="300" w:lineRule="atLeast"/>
+        <w:rPr>
+          <w:rFonts w:ascii="Consolas" w:hAnsi="Consolas"/>
+          <w:color w:val="333333"/>
+          <w:sz w:val="18"/>
+          <w:szCs w:val="18"/>
+        </w:rPr>
+      </w:pPr>
+      <w:r>
+        <w:rPr>
+          <w:rFonts w:ascii="Consolas" w:hAnsi="Consolas"/>
+          <w:color w:val="333333"/>
+          <w:sz w:val="18"/>
+          <w:szCs w:val="18"/>
+        </w:rPr>
+        <w:t>               '"$http_user_agent" $http_x_forwarded_for';</w:t>
+      </w:r>
+    </w:p>
+    <w:p>
+      <w:pPr>
+        <w:pStyle w:val="HTML"/>
+        <w:pBdr>
+          <w:top w:val="single" w:sz="6" w:space="8" w:color="DDDDDD"/>
+          <w:left w:val="single" w:sz="24" w:space="11" w:color="DDDDDD"/>
+          <w:bottom w:val="single" w:sz="6" w:space="8" w:color="DDDDDD"/>
+          <w:right w:val="single" w:sz="6" w:space="11" w:color="DDDDDD"/>
+        </w:pBdr>
+        <w:shd w:val="clear" w:color="auto" w:fill="FBFBFB"/>
+        <w:wordWrap w:val="0"/>
+        <w:spacing w:before="225" w:after="225" w:line="300" w:lineRule="atLeast"/>
+        <w:rPr>
+          <w:rFonts w:ascii="Consolas" w:hAnsi="Consolas"/>
+          <w:color w:val="333333"/>
+          <w:sz w:val="18"/>
+          <w:szCs w:val="18"/>
+        </w:rPr>
+      </w:pPr>
+      <w:r>
+        <w:rPr>
+          <w:rFonts w:ascii="Consolas" w:hAnsi="Consolas"/>
+          <w:color w:val="333333"/>
+          <w:sz w:val="18"/>
+          <w:szCs w:val="18"/>
+        </w:rPr>
+        <w:t>  </w:t>
+      </w:r>
+    </w:p>
+    <w:p>
+      <w:pPr>
+        <w:pStyle w:val="HTML"/>
+        <w:pBdr>
+          <w:top w:val="single" w:sz="6" w:space="8" w:color="DDDDDD"/>
+          <w:left w:val="single" w:sz="24" w:space="11" w:color="DDDDDD"/>
+          <w:bottom w:val="single" w:sz="6" w:space="8" w:color="DDDDDD"/>
+          <w:right w:val="single" w:sz="6" w:space="11" w:color="DDDDDD"/>
+        </w:pBdr>
+        <w:shd w:val="clear" w:color="auto" w:fill="FBFBFB"/>
+        <w:wordWrap w:val="0"/>
+        <w:spacing w:before="225" w:after="225" w:line="300" w:lineRule="atLeast"/>
+        <w:rPr>
+          <w:rFonts w:ascii="Consolas" w:hAnsi="Consolas"/>
+          <w:color w:val="333333"/>
+          <w:sz w:val="18"/>
+          <w:szCs w:val="18"/>
+        </w:rPr>
+      </w:pPr>
+      <w:r>
+        <w:rPr>
+          <w:rFonts w:ascii="Consolas" w:hAnsi="Consolas"/>
+          <w:color w:val="333333"/>
+          <w:sz w:val="18"/>
+          <w:szCs w:val="18"/>
+        </w:rPr>
+        <w:t>#charset gb2312;</w:t>
+      </w:r>
+    </w:p>
+    <w:p>
+      <w:pPr>
+        <w:pStyle w:val="HTML"/>
+        <w:pBdr>
+          <w:top w:val="single" w:sz="6" w:space="8" w:color="DDDDDD"/>
+          <w:left w:val="single" w:sz="24" w:space="11" w:color="DDDDDD"/>
+          <w:bottom w:val="single" w:sz="6" w:space="8" w:color="DDDDDD"/>
+          <w:right w:val="single" w:sz="6" w:space="11" w:color="DDDDDD"/>
+        </w:pBdr>
+        <w:shd w:val="clear" w:color="auto" w:fill="FBFBFB"/>
+        <w:wordWrap w:val="0"/>
+        <w:spacing w:before="225" w:after="225" w:line="300" w:lineRule="atLeast"/>
+        <w:rPr>
+          <w:rFonts w:ascii="Consolas" w:hAnsi="Consolas"/>
+          <w:color w:val="333333"/>
+          <w:sz w:val="18"/>
+          <w:szCs w:val="18"/>
+        </w:rPr>
+      </w:pPr>
+      <w:r>
+        <w:rPr>
+          <w:rFonts w:ascii="Consolas" w:hAnsi="Consolas"/>
+          <w:color w:val="333333"/>
+          <w:sz w:val="18"/>
+          <w:szCs w:val="18"/>
+        </w:rPr>
+        <w:t>     </w:t>
+      </w:r>
+    </w:p>
+    <w:p>
+      <w:pPr>
+        <w:pStyle w:val="HTML"/>
+        <w:pBdr>
+          <w:top w:val="single" w:sz="6" w:space="8" w:color="DDDDDD"/>
+          <w:left w:val="single" w:sz="24" w:space="11" w:color="DDDDDD"/>
+          <w:bottom w:val="single" w:sz="6" w:space="8" w:color="DDDDDD"/>
+          <w:right w:val="single" w:sz="6" w:space="11" w:color="DDDDDD"/>
+        </w:pBdr>
+        <w:shd w:val="clear" w:color="auto" w:fill="FBFBFB"/>
+        <w:wordWrap w:val="0"/>
+        <w:spacing w:before="225" w:after="225" w:line="300" w:lineRule="atLeast"/>
+        <w:rPr>
+          <w:rFonts w:ascii="Consolas" w:hAnsi="Consolas"/>
+          <w:color w:val="333333"/>
+          <w:sz w:val="18"/>
+          <w:szCs w:val="18"/>
+        </w:rPr>
+      </w:pPr>
+      <w:r>
+        <w:rPr>
+          <w:rFonts w:ascii="Consolas" w:hAnsi="Consolas"/>
+          <w:color w:val="333333"/>
+          <w:sz w:val="18"/>
+          <w:szCs w:val="18"/>
+        </w:rPr>
+        <w:t>  server_names_hash_bucket_size 128;</w:t>
+      </w:r>
+    </w:p>
+    <w:p>
+      <w:pPr>
+        <w:pStyle w:val="HTML"/>
+        <w:pBdr>
+          <w:top w:val="single" w:sz="6" w:space="8" w:color="DDDDDD"/>
+          <w:left w:val="single" w:sz="24" w:space="11" w:color="DDDDDD"/>
+          <w:bottom w:val="single" w:sz="6" w:space="8" w:color="DDDDDD"/>
+          <w:right w:val="single" w:sz="6" w:space="11" w:color="DDDDDD"/>
+        </w:pBdr>
+        <w:shd w:val="clear" w:color="auto" w:fill="FBFBFB"/>
+        <w:wordWrap w:val="0"/>
+        <w:spacing w:before="225" w:after="225" w:line="300" w:lineRule="atLeast"/>
+        <w:rPr>
+          <w:rFonts w:ascii="Consolas" w:hAnsi="Consolas"/>
+          <w:color w:val="333333"/>
+          <w:sz w:val="18"/>
+          <w:szCs w:val="18"/>
+        </w:rPr>
+      </w:pPr>
+      <w:r>
+        <w:rPr>
+          <w:rFonts w:ascii="Consolas" w:hAnsi="Consolas"/>
+          <w:color w:val="333333"/>
+          <w:sz w:val="18"/>
+          <w:szCs w:val="18"/>
+        </w:rPr>
+        <w:lastRenderedPageBreak/>
+        <w:t>  client_header_buffer_size 32k;</w:t>
+      </w:r>
+    </w:p>
+    <w:p>
+      <w:pPr>
+        <w:pStyle w:val="HTML"/>
+        <w:pBdr>
+          <w:top w:val="single" w:sz="6" w:space="8" w:color="DDDDDD"/>
+          <w:left w:val="single" w:sz="24" w:space="11" w:color="DDDDDD"/>
+          <w:bottom w:val="single" w:sz="6" w:space="8" w:color="DDDDDD"/>
+          <w:right w:val="single" w:sz="6" w:space="11" w:color="DDDDDD"/>
+        </w:pBdr>
+        <w:shd w:val="clear" w:color="auto" w:fill="FBFBFB"/>
+        <w:wordWrap w:val="0"/>
+        <w:spacing w:before="225" w:after="225" w:line="300" w:lineRule="atLeast"/>
+        <w:rPr>
+          <w:rFonts w:ascii="Consolas" w:hAnsi="Consolas"/>
+          <w:color w:val="333333"/>
+          <w:sz w:val="18"/>
+          <w:szCs w:val="18"/>
+        </w:rPr>
+      </w:pPr>
+      <w:r>
+        <w:rPr>
+          <w:rFonts w:ascii="Consolas" w:hAnsi="Consolas"/>
+          <w:color w:val="333333"/>
+          <w:sz w:val="18"/>
+          <w:szCs w:val="18"/>
+        </w:rPr>
+        <w:t>  large_client_header_buffers 4 32k;</w:t>
+      </w:r>
+    </w:p>
+    <w:p>
+      <w:pPr>
+        <w:pStyle w:val="HTML"/>
+        <w:pBdr>
+          <w:top w:val="single" w:sz="6" w:space="8" w:color="DDDDDD"/>
+          <w:left w:val="single" w:sz="24" w:space="11" w:color="DDDDDD"/>
+          <w:bottom w:val="single" w:sz="6" w:space="8" w:color="DDDDDD"/>
+          <w:right w:val="single" w:sz="6" w:space="11" w:color="DDDDDD"/>
+        </w:pBdr>
+        <w:shd w:val="clear" w:color="auto" w:fill="FBFBFB"/>
+        <w:wordWrap w:val="0"/>
+        <w:spacing w:before="225" w:after="225" w:line="300" w:lineRule="atLeast"/>
+        <w:rPr>
+          <w:rFonts w:ascii="Consolas" w:hAnsi="Consolas"/>
+          <w:color w:val="333333"/>
+          <w:sz w:val="18"/>
+          <w:szCs w:val="18"/>
+        </w:rPr>
+      </w:pPr>
+      <w:r>
+        <w:rPr>
+          <w:rFonts w:ascii="Consolas" w:hAnsi="Consolas"/>
+          <w:color w:val="333333"/>
+          <w:sz w:val="18"/>
+          <w:szCs w:val="18"/>
+        </w:rPr>
+        <w:t>  client_max_body_size 8m;</w:t>
+      </w:r>
+    </w:p>
+    <w:p>
+      <w:pPr>
+        <w:pStyle w:val="HTML"/>
+        <w:pBdr>
+          <w:top w:val="single" w:sz="6" w:space="8" w:color="DDDDDD"/>
+          <w:left w:val="single" w:sz="24" w:space="11" w:color="DDDDDD"/>
+          <w:bottom w:val="single" w:sz="6" w:space="8" w:color="DDDDDD"/>
+          <w:right w:val="single" w:sz="6" w:space="11" w:color="DDDDDD"/>
+        </w:pBdr>
+        <w:shd w:val="clear" w:color="auto" w:fill="FBFBFB"/>
+        <w:wordWrap w:val="0"/>
+        <w:spacing w:before="225" w:after="225" w:line="300" w:lineRule="atLeast"/>
+        <w:rPr>
+          <w:rFonts w:ascii="Consolas" w:hAnsi="Consolas"/>
+          <w:color w:val="333333"/>
+          <w:sz w:val="18"/>
+          <w:szCs w:val="18"/>
+        </w:rPr>
+      </w:pPr>
+      <w:r>
+        <w:rPr>
+          <w:rFonts w:ascii="Consolas" w:hAnsi="Consolas"/>
+          <w:color w:val="333333"/>
+          <w:sz w:val="18"/>
+          <w:szCs w:val="18"/>
+        </w:rPr>
+        <w:t>     </w:t>
+      </w:r>
+    </w:p>
+    <w:p>
+      <w:pPr>
+        <w:pStyle w:val="HTML"/>
+        <w:pBdr>
+          <w:top w:val="single" w:sz="6" w:space="8" w:color="DDDDDD"/>
+          <w:left w:val="single" w:sz="24" w:space="11" w:color="DDDDDD"/>
+          <w:bottom w:val="single" w:sz="6" w:space="8" w:color="DDDDDD"/>
+          <w:right w:val="single" w:sz="6" w:space="11" w:color="DDDDDD"/>
+        </w:pBdr>
+        <w:shd w:val="clear" w:color="auto" w:fill="FBFBFB"/>
+        <w:wordWrap w:val="0"/>
+        <w:spacing w:before="225" w:after="225" w:line="300" w:lineRule="atLeast"/>
+        <w:rPr>
+          <w:rFonts w:ascii="Consolas" w:hAnsi="Consolas"/>
+          <w:color w:val="333333"/>
+          <w:sz w:val="18"/>
+          <w:szCs w:val="18"/>
+        </w:rPr>
+      </w:pPr>
+      <w:r>
+        <w:rPr>
+          <w:rFonts w:ascii="Consolas" w:hAnsi="Consolas"/>
+          <w:color w:val="333333"/>
+          <w:sz w:val="18"/>
+          <w:szCs w:val="18"/>
+        </w:rPr>
+        <w:t>  sendfile on;</w:t>
+      </w:r>
+    </w:p>
+    <w:p>
+      <w:pPr>
+        <w:pStyle w:val="HTML"/>
+        <w:pBdr>
+          <w:top w:val="single" w:sz="6" w:space="8" w:color="DDDDDD"/>
+          <w:left w:val="single" w:sz="24" w:space="11" w:color="DDDDDD"/>
+          <w:bottom w:val="single" w:sz="6" w:space="8" w:color="DDDDDD"/>
+          <w:right w:val="single" w:sz="6" w:space="11" w:color="DDDDDD"/>
+        </w:pBdr>
+        <w:shd w:val="clear" w:color="auto" w:fill="FBFBFB"/>
+        <w:wordWrap w:val="0"/>
+        <w:spacing w:before="225" w:after="225" w:line="300" w:lineRule="atLeast"/>
+        <w:rPr>
+          <w:rFonts w:ascii="Consolas" w:hAnsi="Consolas"/>
+          <w:color w:val="333333"/>
+          <w:sz w:val="18"/>
+          <w:szCs w:val="18"/>
+        </w:rPr>
+      </w:pPr>
+      <w:r>
+        <w:rPr>
+          <w:rFonts w:ascii="Consolas" w:hAnsi="Consolas"/>
+          <w:color w:val="333333"/>
+          <w:sz w:val="18"/>
+          <w:szCs w:val="18"/>
+        </w:rPr>
+        <w:t>  tcp_nopush on;</w:t>
+      </w:r>
+    </w:p>
+    <w:p>
+      <w:pPr>
+        <w:pStyle w:val="HTML"/>
+        <w:pBdr>
+          <w:top w:val="single" w:sz="6" w:space="8" w:color="DDDDDD"/>
+          <w:left w:val="single" w:sz="24" w:space="11" w:color="DDDDDD"/>
+          <w:bottom w:val="single" w:sz="6" w:space="8" w:color="DDDDDD"/>
+          <w:right w:val="single" w:sz="6" w:space="11" w:color="DDDDDD"/>
+        </w:pBdr>
+        <w:shd w:val="clear" w:color="auto" w:fill="FBFBFB"/>
+        <w:wordWrap w:val="0"/>
+        <w:spacing w:before="225" w:after="225" w:line="300" w:lineRule="atLeast"/>
+        <w:rPr>
+          <w:rFonts w:ascii="Consolas" w:hAnsi="Consolas"/>
+          <w:color w:val="333333"/>
+          <w:sz w:val="18"/>
+          <w:szCs w:val="18"/>
+        </w:rPr>
+      </w:pPr>
+      <w:r>
+        <w:rPr>
+          <w:rFonts w:ascii="Consolas" w:hAnsi="Consolas"/>
+          <w:color w:val="333333"/>
+          <w:sz w:val="18"/>
+          <w:szCs w:val="18"/>
+        </w:rPr>
+        <w:t>  keepalive_timeout 60;</w:t>
+      </w:r>
+    </w:p>
+    <w:p>
+      <w:pPr>
+        <w:pStyle w:val="HTML"/>
+        <w:pBdr>
+          <w:top w:val="single" w:sz="6" w:space="8" w:color="DDDDDD"/>
+          <w:left w:val="single" w:sz="24" w:space="11" w:color="DDDDDD"/>
+          <w:bottom w:val="single" w:sz="6" w:space="8" w:color="DDDDDD"/>
+          <w:right w:val="single" w:sz="6" w:space="11" w:color="DDDDDD"/>
+        </w:pBdr>
+        <w:shd w:val="clear" w:color="auto" w:fill="FBFBFB"/>
+        <w:wordWrap w:val="0"/>
+        <w:spacing w:before="225" w:after="225" w:line="300" w:lineRule="atLeast"/>
+        <w:rPr>
+          <w:rFonts w:ascii="Consolas" w:hAnsi="Consolas"/>
+          <w:color w:val="333333"/>
+          <w:sz w:val="18"/>
+          <w:szCs w:val="18"/>
+        </w:rPr>
+      </w:pPr>
+      <w:r>
+        <w:rPr>
+          <w:rFonts w:ascii="Consolas" w:hAnsi="Consolas"/>
+          <w:color w:val="333333"/>
+          <w:sz w:val="18"/>
+          <w:szCs w:val="18"/>
+        </w:rPr>
+        <w:t>  tcp_nodelay on;</w:t>
+      </w:r>
+    </w:p>
+    <w:p>
+      <w:pPr>
+        <w:pStyle w:val="HTML"/>
+        <w:pBdr>
+          <w:top w:val="single" w:sz="6" w:space="8" w:color="DDDDDD"/>
+          <w:left w:val="single" w:sz="24" w:space="11" w:color="DDDDDD"/>
+          <w:bottom w:val="single" w:sz="6" w:space="8" w:color="DDDDDD"/>
+          <w:right w:val="single" w:sz="6" w:space="11" w:color="DDDDDD"/>
+        </w:pBdr>
+        <w:shd w:val="clear" w:color="auto" w:fill="FBFBFB"/>
+        <w:wordWrap w:val="0"/>
+        <w:spacing w:before="225" w:after="225" w:line="300" w:lineRule="atLeast"/>
+        <w:rPr>
+          <w:rFonts w:ascii="Consolas" w:hAnsi="Consolas"/>
+          <w:color w:val="333333"/>
+          <w:sz w:val="18"/>
+          <w:szCs w:val="18"/>
+        </w:rPr>
+      </w:pPr>
+      <w:r>
+        <w:rPr>
+          <w:rFonts w:ascii="Consolas" w:hAnsi="Consolas"/>
+          <w:color w:val="333333"/>
+          <w:sz w:val="18"/>
+          <w:szCs w:val="18"/>
+        </w:rPr>
+        <w:t>  fastcgi_connect_timeout 300;</w:t>
+      </w:r>
+    </w:p>
+    <w:p>
+      <w:pPr>
+        <w:pStyle w:val="HTML"/>
+        <w:pBdr>
+          <w:top w:val="single" w:sz="6" w:space="8" w:color="DDDDDD"/>
+          <w:left w:val="single" w:sz="24" w:space="11" w:color="DDDDDD"/>
+          <w:bottom w:val="single" w:sz="6" w:space="8" w:color="DDDDDD"/>
+          <w:right w:val="single" w:sz="6" w:space="11" w:color="DDDDDD"/>
+        </w:pBdr>
+        <w:shd w:val="clear" w:color="auto" w:fill="FBFBFB"/>
+        <w:wordWrap w:val="0"/>
+        <w:spacing w:before="225" w:after="225" w:line="300" w:lineRule="atLeast"/>
+        <w:rPr>
+          <w:rFonts w:ascii="Consolas" w:hAnsi="Consolas"/>
+          <w:color w:val="333333"/>
+          <w:sz w:val="18"/>
+          <w:szCs w:val="18"/>
+        </w:rPr>
+      </w:pPr>
+      <w:r>
+        <w:rPr>
+          <w:rFonts w:ascii="Consolas" w:hAnsi="Consolas"/>
+          <w:color w:val="333333"/>
+          <w:sz w:val="18"/>
+          <w:szCs w:val="18"/>
+        </w:rPr>
+        <w:t>  fastcgi_send_timeout 300;</w:t>
+      </w:r>
+    </w:p>
+    <w:p>
+      <w:pPr>
+        <w:pStyle w:val="HTML"/>
+        <w:pBdr>
+          <w:top w:val="single" w:sz="6" w:space="8" w:color="DDDDDD"/>
+          <w:left w:val="single" w:sz="24" w:space="11" w:color="DDDDDD"/>
+          <w:bottom w:val="single" w:sz="6" w:space="8" w:color="DDDDDD"/>
+          <w:right w:val="single" w:sz="6" w:space="11" w:color="DDDDDD"/>
+        </w:pBdr>
+        <w:shd w:val="clear" w:color="auto" w:fill="FBFBFB"/>
+        <w:wordWrap w:val="0"/>
+        <w:spacing w:before="225" w:after="225" w:line="300" w:lineRule="atLeast"/>
+        <w:rPr>
+          <w:rFonts w:ascii="Consolas" w:hAnsi="Consolas"/>
+          <w:color w:val="333333"/>
+          <w:sz w:val="18"/>
+          <w:szCs w:val="18"/>
+        </w:rPr>
+      </w:pPr>
+      <w:r>
+        <w:rPr>
+          <w:rFonts w:ascii="Consolas" w:hAnsi="Consolas"/>
+          <w:color w:val="333333"/>
+          <w:sz w:val="18"/>
+          <w:szCs w:val="18"/>
+        </w:rPr>
+        <w:t>  fastcgi_read_timeout 300;</w:t>
+      </w:r>
+    </w:p>
+    <w:p>
+      <w:pPr>
+        <w:pStyle w:val="HTML"/>
+        <w:pBdr>
+          <w:top w:val="single" w:sz="6" w:space="8" w:color="DDDDDD"/>
+          <w:left w:val="single" w:sz="24" w:space="11" w:color="DDDDDD"/>
+          <w:bottom w:val="single" w:sz="6" w:space="8" w:color="DDDDDD"/>
+          <w:right w:val="single" w:sz="6" w:space="11" w:color="DDDDDD"/>
+        </w:pBdr>
+        <w:shd w:val="clear" w:color="auto" w:fill="FBFBFB"/>
+        <w:wordWrap w:val="0"/>
+        <w:spacing w:before="225" w:after="225" w:line="300" w:lineRule="atLeast"/>
+        <w:rPr>
+          <w:rFonts w:ascii="Consolas" w:hAnsi="Consolas"/>
+          <w:color w:val="333333"/>
+          <w:sz w:val="18"/>
+          <w:szCs w:val="18"/>
+        </w:rPr>
+      </w:pPr>
+      <w:r>
+        <w:rPr>
+          <w:rFonts w:ascii="Consolas" w:hAnsi="Consolas"/>
+          <w:color w:val="333333"/>
+          <w:sz w:val="18"/>
+          <w:szCs w:val="18"/>
+        </w:rPr>
+        <w:t>  fastcgi_buffer_size 64k;</w:t>
+      </w:r>
+    </w:p>
+    <w:p>
+      <w:pPr>
+        <w:pStyle w:val="HTML"/>
+        <w:pBdr>
+          <w:top w:val="single" w:sz="6" w:space="8" w:color="DDDDDD"/>
+          <w:left w:val="single" w:sz="24" w:space="11" w:color="DDDDDD"/>
+          <w:bottom w:val="single" w:sz="6" w:space="8" w:color="DDDDDD"/>
+          <w:right w:val="single" w:sz="6" w:space="11" w:color="DDDDDD"/>
+        </w:pBdr>
+        <w:shd w:val="clear" w:color="auto" w:fill="FBFBFB"/>
+        <w:wordWrap w:val="0"/>
+        <w:spacing w:before="225" w:after="225" w:line="300" w:lineRule="atLeast"/>
+        <w:rPr>
+          <w:rFonts w:ascii="Consolas" w:hAnsi="Consolas"/>
+          <w:color w:val="333333"/>
+          <w:sz w:val="18"/>
+          <w:szCs w:val="18"/>
+        </w:rPr>
+      </w:pPr>
+      <w:r>
+        <w:rPr>
+          <w:rFonts w:ascii="Consolas" w:hAnsi="Consolas"/>
+          <w:color w:val="333333"/>
+          <w:sz w:val="18"/>
+          <w:szCs w:val="18"/>
+        </w:rPr>
+        <w:t>  fastcgi_buffers 4 64k;</w:t>
+      </w:r>
+    </w:p>
+    <w:p>
+      <w:pPr>
+        <w:pStyle w:val="HTML"/>
+        <w:pBdr>
+          <w:top w:val="single" w:sz="6" w:space="8" w:color="DDDDDD"/>
+          <w:left w:val="single" w:sz="24" w:space="11" w:color="DDDDDD"/>
+          <w:bottom w:val="single" w:sz="6" w:space="8" w:color="DDDDDD"/>
+          <w:right w:val="single" w:sz="6" w:space="11" w:color="DDDDDD"/>
+        </w:pBdr>
+        <w:shd w:val="clear" w:color="auto" w:fill="FBFBFB"/>
+        <w:wordWrap w:val="0"/>
+        <w:spacing w:before="225" w:after="225" w:line="300" w:lineRule="atLeast"/>
+        <w:rPr>
+          <w:rFonts w:ascii="Consolas" w:hAnsi="Consolas"/>
+          <w:color w:val="333333"/>
+          <w:sz w:val="18"/>
+          <w:szCs w:val="18"/>
+        </w:rPr>
+      </w:pPr>
+      <w:r>
+        <w:rPr>
+          <w:rFonts w:ascii="Consolas" w:hAnsi="Consolas"/>
+          <w:color w:val="333333"/>
+          <w:sz w:val="18"/>
+          <w:szCs w:val="18"/>
+        </w:rPr>
+        <w:t>  fastcgi_busy_buffers_size 128k;</w:t>
+      </w:r>
+    </w:p>
+    <w:p>
+      <w:pPr>
+        <w:pStyle w:val="HTML"/>
+        <w:pBdr>
+          <w:top w:val="single" w:sz="6" w:space="8" w:color="DDDDDD"/>
+          <w:left w:val="single" w:sz="24" w:space="11" w:color="DDDDDD"/>
+          <w:bottom w:val="single" w:sz="6" w:space="8" w:color="DDDDDD"/>
+          <w:right w:val="single" w:sz="6" w:space="11" w:color="DDDDDD"/>
+        </w:pBdr>
+        <w:shd w:val="clear" w:color="auto" w:fill="FBFBFB"/>
+        <w:wordWrap w:val="0"/>
+        <w:spacing w:before="225" w:after="225" w:line="300" w:lineRule="atLeast"/>
+        <w:rPr>
+          <w:rFonts w:ascii="Consolas" w:hAnsi="Consolas"/>
+          <w:color w:val="333333"/>
+          <w:sz w:val="18"/>
+          <w:szCs w:val="18"/>
+        </w:rPr>
+      </w:pPr>
+      <w:r>
+        <w:rPr>
+          <w:rFonts w:ascii="Consolas" w:hAnsi="Consolas"/>
+          <w:color w:val="333333"/>
+          <w:sz w:val="18"/>
+          <w:szCs w:val="18"/>
+        </w:rPr>
+        <w:t>  fastcgi_temp_file_write_size 128k;</w:t>
+      </w:r>
+    </w:p>
+    <w:p>
+      <w:pPr>
+        <w:pStyle w:val="HTML"/>
+        <w:pBdr>
+          <w:top w:val="single" w:sz="6" w:space="8" w:color="DDDDDD"/>
+          <w:left w:val="single" w:sz="24" w:space="11" w:color="DDDDDD"/>
+          <w:bottom w:val="single" w:sz="6" w:space="8" w:color="DDDDDD"/>
+          <w:right w:val="single" w:sz="6" w:space="11" w:color="DDDDDD"/>
+        </w:pBdr>
+        <w:shd w:val="clear" w:color="auto" w:fill="FBFBFB"/>
+        <w:wordWrap w:val="0"/>
+        <w:spacing w:before="225" w:after="225" w:line="300" w:lineRule="atLeast"/>
+        <w:rPr>
+          <w:rFonts w:ascii="Consolas" w:hAnsi="Consolas"/>
+          <w:color w:val="333333"/>
+          <w:sz w:val="18"/>
+          <w:szCs w:val="18"/>
+        </w:rPr>
+      </w:pPr>
+      <w:r>
+        <w:rPr>
+          <w:rFonts w:ascii="Consolas" w:hAnsi="Consolas"/>
+          <w:color w:val="333333"/>
+          <w:sz w:val="18"/>
+          <w:szCs w:val="18"/>
+        </w:rPr>
+        <w:t>  gzip on; </w:t>
+      </w:r>
+    </w:p>
+    <w:p>
+      <w:pPr>
+        <w:pStyle w:val="HTML"/>
+        <w:pBdr>
+          <w:top w:val="single" w:sz="6" w:space="8" w:color="DDDDDD"/>
+          <w:left w:val="single" w:sz="24" w:space="11" w:color="DDDDDD"/>
+          <w:bottom w:val="single" w:sz="6" w:space="8" w:color="DDDDDD"/>
+          <w:right w:val="single" w:sz="6" w:space="11" w:color="DDDDDD"/>
+        </w:pBdr>
+        <w:shd w:val="clear" w:color="auto" w:fill="FBFBFB"/>
+        <w:wordWrap w:val="0"/>
+        <w:spacing w:before="225" w:after="225" w:line="300" w:lineRule="atLeast"/>
+        <w:rPr>
+          <w:rFonts w:ascii="Consolas" w:hAnsi="Consolas"/>
+          <w:color w:val="333333"/>
+          <w:sz w:val="18"/>
+          <w:szCs w:val="18"/>
+        </w:rPr>
+      </w:pPr>
+      <w:r>
+        <w:rPr>
+          <w:rFonts w:ascii="Consolas" w:hAnsi="Consolas"/>
+          <w:color w:val="333333"/>
+          <w:sz w:val="18"/>
+          <w:szCs w:val="18"/>
+        </w:rPr>
+        <w:t>  gzip_min_length 1k;</w:t>
+      </w:r>
+    </w:p>
+    <w:p>
+      <w:pPr>
+        <w:pStyle w:val="HTML"/>
+        <w:pBdr>
+          <w:top w:val="single" w:sz="6" w:space="8" w:color="DDDDDD"/>
+          <w:left w:val="single" w:sz="24" w:space="11" w:color="DDDDDD"/>
+          <w:bottom w:val="single" w:sz="6" w:space="8" w:color="DDDDDD"/>
+          <w:right w:val="single" w:sz="6" w:space="11" w:color="DDDDDD"/>
+        </w:pBdr>
+        <w:shd w:val="clear" w:color="auto" w:fill="FBFBFB"/>
+        <w:wordWrap w:val="0"/>
+        <w:spacing w:before="225" w:after="225" w:line="300" w:lineRule="atLeast"/>
+        <w:rPr>
+          <w:rFonts w:ascii="Consolas" w:hAnsi="Consolas"/>
+          <w:color w:val="333333"/>
+          <w:sz w:val="18"/>
+          <w:szCs w:val="18"/>
+        </w:rPr>
+      </w:pPr>
+      <w:r>
+        <w:rPr>
+          <w:rFonts w:ascii="Consolas" w:hAnsi="Consolas"/>
+          <w:color w:val="333333"/>
+          <w:sz w:val="18"/>
+          <w:szCs w:val="18"/>
+        </w:rPr>
+        <w:t>  gzip_buffers 4 16k;</w:t>
+      </w:r>
+    </w:p>
+    <w:p>
+      <w:pPr>
+        <w:pStyle w:val="HTML"/>
+        <w:pBdr>
+          <w:top w:val="single" w:sz="6" w:space="8" w:color="DDDDDD"/>
+          <w:left w:val="single" w:sz="24" w:space="11" w:color="DDDDDD"/>
+          <w:bottom w:val="single" w:sz="6" w:space="8" w:color="DDDDDD"/>
+          <w:right w:val="single" w:sz="6" w:space="11" w:color="DDDDDD"/>
+        </w:pBdr>
+        <w:shd w:val="clear" w:color="auto" w:fill="FBFBFB"/>
+        <w:wordWrap w:val="0"/>
+        <w:spacing w:before="225" w:after="225" w:line="300" w:lineRule="atLeast"/>
+        <w:rPr>
+          <w:rFonts w:ascii="Consolas" w:hAnsi="Consolas"/>
+          <w:color w:val="333333"/>
+          <w:sz w:val="18"/>
+          <w:szCs w:val="18"/>
+        </w:rPr>
+      </w:pPr>
+      <w:r>
+        <w:rPr>
+          <w:rFonts w:ascii="Consolas" w:hAnsi="Consolas"/>
+          <w:color w:val="333333"/>
+          <w:sz w:val="18"/>
+          <w:szCs w:val="18"/>
+        </w:rPr>
+        <w:t>  gzip_http_version 1.0;</w:t>
+      </w:r>
+    </w:p>
+    <w:p>
+      <w:pPr>
+        <w:pStyle w:val="HTML"/>
+        <w:pBdr>
+          <w:top w:val="single" w:sz="6" w:space="8" w:color="DDDDDD"/>
+          <w:left w:val="single" w:sz="24" w:space="11" w:color="DDDDDD"/>
+          <w:bottom w:val="single" w:sz="6" w:space="8" w:color="DDDDDD"/>
+          <w:right w:val="single" w:sz="6" w:space="11" w:color="DDDDDD"/>
+        </w:pBdr>
+        <w:shd w:val="clear" w:color="auto" w:fill="FBFBFB"/>
+        <w:wordWrap w:val="0"/>
+        <w:spacing w:before="225" w:after="225" w:line="300" w:lineRule="atLeast"/>
+        <w:rPr>
+          <w:rFonts w:ascii="Consolas" w:hAnsi="Consolas"/>
+          <w:color w:val="333333"/>
+          <w:sz w:val="18"/>
+          <w:szCs w:val="18"/>
+        </w:rPr>
+      </w:pPr>
+      <w:r>
+        <w:rPr>
+          <w:rFonts w:ascii="Consolas" w:hAnsi="Consolas"/>
+          <w:color w:val="333333"/>
+          <w:sz w:val="18"/>
+          <w:szCs w:val="18"/>
+        </w:rPr>
+        <w:t>  gzip_comp_level 2;</w:t>
+      </w:r>
+    </w:p>
+    <w:p>
+      <w:pPr>
+        <w:pStyle w:val="HTML"/>
+        <w:pBdr>
+          <w:top w:val="single" w:sz="6" w:space="8" w:color="DDDDDD"/>
+          <w:left w:val="single" w:sz="24" w:space="11" w:color="DDDDDD"/>
+          <w:bottom w:val="single" w:sz="6" w:space="8" w:color="DDDDDD"/>
+          <w:right w:val="single" w:sz="6" w:space="11" w:color="DDDDDD"/>
+        </w:pBdr>
+        <w:shd w:val="clear" w:color="auto" w:fill="FBFBFB"/>
+        <w:wordWrap w:val="0"/>
+        <w:spacing w:before="225" w:after="225" w:line="300" w:lineRule="atLeast"/>
+        <w:rPr>
+          <w:rFonts w:ascii="Consolas" w:hAnsi="Consolas"/>
+          <w:color w:val="333333"/>
+          <w:sz w:val="18"/>
+          <w:szCs w:val="18"/>
+        </w:rPr>
+      </w:pPr>
+      <w:r>
+        <w:rPr>
+          <w:rFonts w:ascii="Consolas" w:hAnsi="Consolas"/>
+          <w:color w:val="333333"/>
+          <w:sz w:val="18"/>
+          <w:szCs w:val="18"/>
+        </w:rPr>
+        <w:t>  gzip_types text/plain application/x-javascript text/css application/xml;</w:t>
+      </w:r>
+    </w:p>
+    <w:p>
+      <w:pPr>
+        <w:pStyle w:val="HTML"/>
+        <w:pBdr>
+          <w:top w:val="single" w:sz="6" w:space="8" w:color="DDDDDD"/>
+          <w:left w:val="single" w:sz="24" w:space="11" w:color="DDDDDD"/>
+          <w:bottom w:val="single" w:sz="6" w:space="8" w:color="DDDDDD"/>
+          <w:right w:val="single" w:sz="6" w:space="11" w:color="DDDDDD"/>
+        </w:pBdr>
+        <w:shd w:val="clear" w:color="auto" w:fill="FBFBFB"/>
+        <w:wordWrap w:val="0"/>
+        <w:spacing w:before="225" w:after="225" w:line="300" w:lineRule="atLeast"/>
+        <w:rPr>
+          <w:rFonts w:ascii="Consolas" w:hAnsi="Consolas"/>
+          <w:color w:val="333333"/>
+          <w:sz w:val="18"/>
+          <w:szCs w:val="18"/>
+        </w:rPr>
+      </w:pPr>
+      <w:r>
+        <w:rPr>
+          <w:rFonts w:ascii="Consolas" w:hAnsi="Consolas"/>
+          <w:color w:val="333333"/>
+          <w:sz w:val="18"/>
+          <w:szCs w:val="18"/>
+        </w:rPr>
+        <w:t>  gzip_vary on;</w:t>
+      </w:r>
+    </w:p>
+    <w:p>
+      <w:pPr>
+        <w:pStyle w:val="HTML"/>
+        <w:pBdr>
+          <w:top w:val="single" w:sz="6" w:space="8" w:color="DDDDDD"/>
+          <w:left w:val="single" w:sz="24" w:space="11" w:color="DDDDDD"/>
+          <w:bottom w:val="single" w:sz="6" w:space="8" w:color="DDDDDD"/>
+          <w:right w:val="single" w:sz="6" w:space="11" w:color="DDDDDD"/>
+        </w:pBdr>
+        <w:shd w:val="clear" w:color="auto" w:fill="FBFBFB"/>
+        <w:wordWrap w:val="0"/>
+        <w:spacing w:before="225" w:after="225" w:line="300" w:lineRule="atLeast"/>
+        <w:rPr>
+          <w:rFonts w:ascii="Consolas" w:hAnsi="Consolas"/>
+          <w:color w:val="333333"/>
+          <w:sz w:val="18"/>
+          <w:szCs w:val="18"/>
+        </w:rPr>
+      </w:pPr>
+      <w:r>
+        <w:rPr>
+          <w:rFonts w:ascii="Consolas" w:hAnsi="Consolas"/>
+          <w:color w:val="333333"/>
+          <w:sz w:val="18"/>
+          <w:szCs w:val="18"/>
+        </w:rPr>
+        <w:t> </w:t>
+      </w:r>
+    </w:p>
+    <w:p>
+      <w:pPr>
+        <w:pStyle w:val="HTML"/>
+        <w:pBdr>
+          <w:top w:val="single" w:sz="6" w:space="8" w:color="DDDDDD"/>
+          <w:left w:val="single" w:sz="24" w:space="11" w:color="DDDDDD"/>
+          <w:bottom w:val="single" w:sz="6" w:space="8" w:color="DDDDDD"/>
+          <w:right w:val="single" w:sz="6" w:space="11" w:color="DDDDDD"/>
+        </w:pBdr>
+        <w:shd w:val="clear" w:color="auto" w:fill="FBFBFB"/>
+        <w:wordWrap w:val="0"/>
+        <w:spacing w:before="225" w:after="225" w:line="300" w:lineRule="atLeast"/>
+        <w:rPr>
+          <w:rFonts w:ascii="Consolas" w:hAnsi="Consolas"/>
+          <w:color w:val="333333"/>
+          <w:sz w:val="18"/>
+          <w:szCs w:val="18"/>
+        </w:rPr>
+      </w:pPr>
+      <w:r>
+        <w:rPr>
+          <w:rFonts w:ascii="Consolas" w:hAnsi="Consolas"/>
+          <w:color w:val="333333"/>
+          <w:sz w:val="18"/>
+          <w:szCs w:val="18"/>
+        </w:rPr>
+        <w:t>  #limit_zone crawler $binary_remote_addr 10m;</w:t>
+      </w:r>
+    </w:p>
+    <w:p>
+      <w:pPr>
+        <w:pStyle w:val="HTML"/>
+        <w:pBdr>
+          <w:top w:val="single" w:sz="6" w:space="8" w:color="DDDDDD"/>
+          <w:left w:val="single" w:sz="24" w:space="11" w:color="DDDDDD"/>
+          <w:bottom w:val="single" w:sz="6" w:space="8" w:color="DDDDDD"/>
+          <w:right w:val="single" w:sz="6" w:space="11" w:color="DDDDDD"/>
+        </w:pBdr>
+        <w:shd w:val="clear" w:color="auto" w:fill="FBFBFB"/>
+        <w:wordWrap w:val="0"/>
+        <w:spacing w:before="225" w:after="225" w:line="300" w:lineRule="atLeast"/>
+        <w:rPr>
+          <w:rFonts w:ascii="Consolas" w:hAnsi="Consolas"/>
+          <w:color w:val="333333"/>
+          <w:sz w:val="18"/>
+          <w:szCs w:val="18"/>
+        </w:rPr>
+      </w:pPr>
+      <w:r>
+        <w:rPr>
+          <w:rFonts w:ascii="Consolas" w:hAnsi="Consolas"/>
+          <w:color w:val="333333"/>
+          <w:sz w:val="18"/>
+          <w:szCs w:val="18"/>
+        </w:rPr>
+        <w:t> #</w:t>
+      </w:r>
+      <w:r>
+        <w:rPr>
+          <w:rFonts w:ascii="Consolas" w:hAnsi="Consolas"/>
+          <w:color w:val="333333"/>
+          <w:sz w:val="18"/>
+          <w:szCs w:val="18"/>
+        </w:rPr>
+        <w:t>下面是</w:t>
+      </w:r>
+      <w:r>
+        <w:rPr>
+          <w:rFonts w:ascii="Consolas" w:hAnsi="Consolas"/>
+          <w:color w:val="333333"/>
+          <w:sz w:val="18"/>
+          <w:szCs w:val="18"/>
+        </w:rPr>
+        <w:t>server</w:t>
+      </w:r>
+      <w:r>
+        <w:rPr>
+          <w:rFonts w:ascii="Consolas" w:hAnsi="Consolas"/>
+          <w:color w:val="333333"/>
+          <w:sz w:val="18"/>
+          <w:szCs w:val="18"/>
+        </w:rPr>
+        <w:t>虚拟主机的配置</w:t>
+      </w:r>
+    </w:p>
+    <w:p>
+      <w:pPr>
+        <w:pStyle w:val="HTML"/>
+        <w:pBdr>
+          <w:top w:val="single" w:sz="6" w:space="8" w:color="DDDDDD"/>
+          <w:left w:val="single" w:sz="24" w:space="11" w:color="DDDDDD"/>
+          <w:bottom w:val="single" w:sz="6" w:space="8" w:color="DDDDDD"/>
+          <w:right w:val="single" w:sz="6" w:space="11" w:color="DDDDDD"/>
+        </w:pBdr>
+        <w:shd w:val="clear" w:color="auto" w:fill="FBFBFB"/>
+        <w:wordWrap w:val="0"/>
+        <w:spacing w:before="225" w:after="225" w:line="300" w:lineRule="atLeast"/>
+        <w:rPr>
+          <w:rFonts w:ascii="Consolas" w:hAnsi="Consolas"/>
+          <w:color w:val="333333"/>
+          <w:sz w:val="18"/>
+          <w:szCs w:val="18"/>
+        </w:rPr>
+      </w:pPr>
+      <w:r>
+        <w:rPr>
+          <w:rFonts w:ascii="Consolas" w:hAnsi="Consolas"/>
+          <w:color w:val="333333"/>
+          <w:sz w:val="18"/>
+          <w:szCs w:val="18"/>
+        </w:rPr>
+        <w:t> server</w:t>
+      </w:r>
+    </w:p>
+    <w:p>
+      <w:pPr>
+        <w:pStyle w:val="HTML"/>
+        <w:pBdr>
+          <w:top w:val="single" w:sz="6" w:space="8" w:color="DDDDDD"/>
+          <w:left w:val="single" w:sz="24" w:space="11" w:color="DDDDDD"/>
+          <w:bottom w:val="single" w:sz="6" w:space="8" w:color="DDDDDD"/>
+          <w:right w:val="single" w:sz="6" w:space="11" w:color="DDDDDD"/>
+        </w:pBdr>
+        <w:shd w:val="clear" w:color="auto" w:fill="FBFBFB"/>
+        <w:wordWrap w:val="0"/>
+        <w:spacing w:before="225" w:after="225" w:line="300" w:lineRule="atLeast"/>
+        <w:rPr>
+          <w:rFonts w:ascii="Consolas" w:hAnsi="Consolas"/>
+          <w:color w:val="333333"/>
+          <w:sz w:val="18"/>
+          <w:szCs w:val="18"/>
+        </w:rPr>
+      </w:pPr>
+      <w:r>
+        <w:rPr>
+          <w:rFonts w:ascii="Consolas" w:hAnsi="Consolas"/>
+          <w:color w:val="333333"/>
+          <w:sz w:val="18"/>
+          <w:szCs w:val="18"/>
+        </w:rPr>
+        <w:lastRenderedPageBreak/>
+        <w:t>  {</w:t>
+      </w:r>
+    </w:p>
+    <w:p>
+      <w:pPr>
+        <w:pStyle w:val="HTML"/>
+        <w:pBdr>
+          <w:top w:val="single" w:sz="6" w:space="8" w:color="DDDDDD"/>
+          <w:left w:val="single" w:sz="24" w:space="11" w:color="DDDDDD"/>
+          <w:bottom w:val="single" w:sz="6" w:space="8" w:color="DDDDDD"/>
+          <w:right w:val="single" w:sz="6" w:space="11" w:color="DDDDDD"/>
+        </w:pBdr>
+        <w:shd w:val="clear" w:color="auto" w:fill="FBFBFB"/>
+        <w:wordWrap w:val="0"/>
+        <w:spacing w:before="225" w:after="225" w:line="300" w:lineRule="atLeast"/>
+        <w:rPr>
+          <w:rFonts w:ascii="Consolas" w:hAnsi="Consolas"/>
+          <w:color w:val="333333"/>
+          <w:sz w:val="18"/>
+          <w:szCs w:val="18"/>
+        </w:rPr>
+      </w:pPr>
+      <w:r>
+        <w:rPr>
+          <w:rFonts w:ascii="Consolas" w:hAnsi="Consolas"/>
+          <w:color w:val="333333"/>
+          <w:sz w:val="18"/>
+          <w:szCs w:val="18"/>
+        </w:rPr>
+        <w:t>    listen 80;#</w:t>
+      </w:r>
+      <w:r>
+        <w:rPr>
+          <w:rFonts w:ascii="Consolas" w:hAnsi="Consolas"/>
+          <w:color w:val="333333"/>
+          <w:sz w:val="18"/>
+          <w:szCs w:val="18"/>
+        </w:rPr>
+        <w:t>监听端口</w:t>
+      </w:r>
+    </w:p>
+    <w:p>
+      <w:pPr>
+        <w:pStyle w:val="HTML"/>
+        <w:pBdr>
+          <w:top w:val="single" w:sz="6" w:space="8" w:color="DDDDDD"/>
+          <w:left w:val="single" w:sz="24" w:space="11" w:color="DDDDDD"/>
+          <w:bottom w:val="single" w:sz="6" w:space="8" w:color="DDDDDD"/>
+          <w:right w:val="single" w:sz="6" w:space="11" w:color="DDDDDD"/>
+        </w:pBdr>
+        <w:shd w:val="clear" w:color="auto" w:fill="FBFBFB"/>
+        <w:wordWrap w:val="0"/>
+        <w:spacing w:before="225" w:after="225" w:line="300" w:lineRule="atLeast"/>
+        <w:rPr>
+          <w:rFonts w:ascii="Consolas" w:hAnsi="Consolas"/>
+          <w:color w:val="333333"/>
+          <w:sz w:val="18"/>
+          <w:szCs w:val="18"/>
+        </w:rPr>
+      </w:pPr>
+      <w:r>
+        <w:rPr>
+          <w:rFonts w:ascii="Consolas" w:hAnsi="Consolas"/>
+          <w:color w:val="333333"/>
+          <w:sz w:val="18"/>
+          <w:szCs w:val="18"/>
+        </w:rPr>
+        <w:t>    server_name localhost;#</w:t>
+      </w:r>
+      <w:r>
+        <w:rPr>
+          <w:rFonts w:ascii="Consolas" w:hAnsi="Consolas"/>
+          <w:color w:val="333333"/>
+          <w:sz w:val="18"/>
+          <w:szCs w:val="18"/>
+        </w:rPr>
+        <w:t>域名</w:t>
+      </w:r>
+    </w:p>
+    <w:p>
+      <w:pPr>
+        <w:pStyle w:val="HTML"/>
+        <w:pBdr>
+          <w:top w:val="single" w:sz="6" w:space="8" w:color="DDDDDD"/>
+          <w:left w:val="single" w:sz="24" w:space="11" w:color="DDDDDD"/>
+          <w:bottom w:val="single" w:sz="6" w:space="8" w:color="DDDDDD"/>
+          <w:right w:val="single" w:sz="6" w:space="11" w:color="DDDDDD"/>
+        </w:pBdr>
+        <w:shd w:val="clear" w:color="auto" w:fill="FBFBFB"/>
+        <w:wordWrap w:val="0"/>
+        <w:spacing w:before="225" w:after="225" w:line="300" w:lineRule="atLeast"/>
+        <w:rPr>
+          <w:rFonts w:ascii="Consolas" w:hAnsi="Consolas"/>
+          <w:color w:val="333333"/>
+          <w:sz w:val="18"/>
+          <w:szCs w:val="18"/>
+        </w:rPr>
+      </w:pPr>
+      <w:r>
+        <w:rPr>
+          <w:rFonts w:ascii="Consolas" w:hAnsi="Consolas"/>
+          <w:color w:val="333333"/>
+          <w:sz w:val="18"/>
+          <w:szCs w:val="18"/>
+        </w:rPr>
+        <w:t>    index index.html index.htm index.php;</w:t>
+      </w:r>
+    </w:p>
+    <w:p>
+      <w:pPr>
+        <w:pStyle w:val="HTML"/>
+        <w:pBdr>
+          <w:top w:val="single" w:sz="6" w:space="8" w:color="DDDDDD"/>
+          <w:left w:val="single" w:sz="24" w:space="11" w:color="DDDDDD"/>
+          <w:bottom w:val="single" w:sz="6" w:space="8" w:color="DDDDDD"/>
+          <w:right w:val="single" w:sz="6" w:space="11" w:color="DDDDDD"/>
+        </w:pBdr>
+        <w:shd w:val="clear" w:color="auto" w:fill="FBFBFB"/>
+        <w:wordWrap w:val="0"/>
+        <w:spacing w:before="225" w:after="225" w:line="300" w:lineRule="atLeast"/>
+        <w:rPr>
+          <w:rFonts w:ascii="Consolas" w:hAnsi="Consolas"/>
+          <w:color w:val="333333"/>
+          <w:sz w:val="18"/>
+          <w:szCs w:val="18"/>
+        </w:rPr>
+      </w:pPr>
+      <w:r>
+        <w:rPr>
+          <w:rFonts w:ascii="Consolas" w:hAnsi="Consolas"/>
+          <w:color w:val="333333"/>
+          <w:sz w:val="18"/>
+          <w:szCs w:val="18"/>
+        </w:rPr>
+        <w:t xml:space="preserve">    </w:t>
+      </w:r>
+      <w:r>
+        <w:rPr>
+          <w:rFonts w:ascii="Consolas" w:hAnsi="Consolas"/>
+          <w:color w:val="333333"/>
+          <w:sz w:val="18"/>
+          <w:szCs w:val="18"/>
+          <w:highlight w:val="yellow"/>
+        </w:rPr>
+        <w:t>root /usr/local/webserver/nginx/html;#</w:t>
+      </w:r>
+      <w:r>
+        <w:rPr>
+          <w:rFonts w:ascii="Consolas" w:hAnsi="Consolas"/>
+          <w:color w:val="333333"/>
+          <w:sz w:val="18"/>
+          <w:szCs w:val="18"/>
+          <w:highlight w:val="yellow"/>
+        </w:rPr>
+        <w:t>站点目录</w:t>
+      </w:r>
+    </w:p>
+    <w:p>
+      <w:pPr>
+        <w:pStyle w:val="HTML"/>
+        <w:pBdr>
+          <w:top w:val="single" w:sz="6" w:space="8" w:color="DDDDDD"/>
+          <w:left w:val="single" w:sz="24" w:space="11" w:color="DDDDDD"/>
+          <w:bottom w:val="single" w:sz="6" w:space="8" w:color="DDDDDD"/>
+          <w:right w:val="single" w:sz="6" w:space="11" w:color="DDDDDD"/>
+        </w:pBdr>
+        <w:shd w:val="clear" w:color="auto" w:fill="FBFBFB"/>
+        <w:wordWrap w:val="0"/>
+        <w:spacing w:before="225" w:after="225" w:line="300" w:lineRule="atLeast"/>
+        <w:rPr>
+          <w:rFonts w:ascii="Consolas" w:hAnsi="Consolas"/>
+          <w:color w:val="333333"/>
+          <w:sz w:val="18"/>
+          <w:szCs w:val="18"/>
+        </w:rPr>
+      </w:pPr>
+      <w:r>
+        <w:rPr>
+          <w:rFonts w:ascii="Consolas" w:hAnsi="Consolas"/>
+          <w:color w:val="333333"/>
+          <w:sz w:val="18"/>
+          <w:szCs w:val="18"/>
+        </w:rPr>
+        <w:t>      location ~ .*\.(php|php5)?$</w:t>
+      </w:r>
+    </w:p>
+    <w:p>
+      <w:pPr>
+        <w:pStyle w:val="HTML"/>
+        <w:pBdr>
+          <w:top w:val="single" w:sz="6" w:space="8" w:color="DDDDDD"/>
+          <w:left w:val="single" w:sz="24" w:space="11" w:color="DDDDDD"/>
+          <w:bottom w:val="single" w:sz="6" w:space="8" w:color="DDDDDD"/>
+          <w:right w:val="single" w:sz="6" w:space="11" w:color="DDDDDD"/>
+        </w:pBdr>
+        <w:shd w:val="clear" w:color="auto" w:fill="FBFBFB"/>
+        <w:wordWrap w:val="0"/>
+        <w:spacing w:before="225" w:after="225" w:line="300" w:lineRule="atLeast"/>
+        <w:rPr>
+          <w:rFonts w:ascii="Consolas" w:hAnsi="Consolas"/>
+          <w:color w:val="333333"/>
+          <w:sz w:val="18"/>
+          <w:szCs w:val="18"/>
+        </w:rPr>
+      </w:pPr>
+      <w:r>
+        <w:rPr>
+          <w:rFonts w:ascii="Consolas" w:hAnsi="Consolas"/>
+          <w:color w:val="333333"/>
+          <w:sz w:val="18"/>
+          <w:szCs w:val="18"/>
+        </w:rPr>
+        <w:t>    {</w:t>
       </w:r>
       <w:bookmarkStart w:id="0" w:name="_GoBack"/>
       <w:bookmarkEnd w:id="0"/>
-    </w:p>
-    <w:p>
-      <w:pPr>
-        <w:pStyle w:val="3"/>
-      </w:pPr>
-      <w:r>
-        <w:rPr>
-          <w:rFonts w:hint="eastAsia"/>
-        </w:rPr>
-        <w:t>1</w:t>
-      </w:r>
-      <w:r>
-        <w:rPr>
-          <w:rFonts w:hint="eastAsia"/>
-        </w:rPr>
-        <w:t>、</w:t>
-      </w:r>
-      <w:r>
-        <w:t>创建</w:t>
-      </w:r>
-      <w:r>
-        <w:t xml:space="preserve"> Nginx </w:t>
-      </w:r>
-      <w:r>
-        <w:t>运行使用的用户</w:t>
-      </w:r>
-      <w:r>
-        <w:t xml:space="preserve"> www</w:t>
-      </w:r>
-      <w:r>
-        <w:t>：</w:t>
-      </w:r>
-    </w:p>
-    <w:p>
-      <w:pPr>
-        <w:pStyle w:val="HTML"/>
-        <w:pBdr>
-          <w:top w:val="single" w:sz="6" w:space="8" w:color="DDDDDD"/>
-          <w:left w:val="single" w:sz="24" w:space="11" w:color="DDDDDD"/>
-          <w:bottom w:val="single" w:sz="6" w:space="8" w:color="DDDDDD"/>
-          <w:right w:val="single" w:sz="6" w:space="11" w:color="DDDDDD"/>
-        </w:pBdr>
-        <w:shd w:val="clear" w:color="auto" w:fill="FBFBFB"/>
-        <w:wordWrap w:val="0"/>
-        <w:spacing w:before="225" w:after="225" w:line="300" w:lineRule="atLeast"/>
-        <w:rPr>
-          <w:rFonts w:ascii="Consolas" w:hAnsi="Consolas"/>
-          <w:color w:val="333333"/>
-          <w:sz w:val="18"/>
-          <w:szCs w:val="18"/>
-        </w:rPr>
-      </w:pPr>
-      <w:r>
-        <w:rPr>
-          <w:rFonts w:ascii="Consolas" w:hAnsi="Consolas"/>
-          <w:color w:val="333333"/>
-          <w:sz w:val="18"/>
-          <w:szCs w:val="18"/>
-        </w:rPr>
-        <w:t>[root@bogon conf]# /usr/sbin/groupadd www </w:t>
-      </w:r>
-    </w:p>
-    <w:p>
-      <w:pPr>
-        <w:pStyle w:val="HTML"/>
-        <w:pBdr>
-          <w:top w:val="single" w:sz="6" w:space="8" w:color="DDDDDD"/>
-          <w:left w:val="single" w:sz="24" w:space="11" w:color="DDDDDD"/>
-          <w:bottom w:val="single" w:sz="6" w:space="8" w:color="DDDDDD"/>
-          <w:right w:val="single" w:sz="6" w:space="11" w:color="DDDDDD"/>
-        </w:pBdr>
-        <w:shd w:val="clear" w:color="auto" w:fill="FBFBFB"/>
-        <w:wordWrap w:val="0"/>
-        <w:spacing w:before="225" w:after="225" w:line="300" w:lineRule="atLeast"/>
-        <w:rPr>
-          <w:rFonts w:ascii="Consolas" w:hAnsi="Consolas"/>
-          <w:color w:val="333333"/>
-          <w:sz w:val="18"/>
-          <w:szCs w:val="18"/>
-        </w:rPr>
-      </w:pPr>
-      <w:r>
-        <w:rPr>
-          <w:rFonts w:ascii="Consolas" w:hAnsi="Consolas"/>
-          <w:color w:val="333333"/>
-          <w:sz w:val="18"/>
-          <w:szCs w:val="18"/>
-        </w:rPr>
-        <w:t>[root@bogon conf]# /usr/sbin/useradd -g www www</w:t>
-      </w:r>
-    </w:p>
-    <w:p>
-      <w:pPr>
-        <w:pStyle w:val="3"/>
-      </w:pPr>
-      <w:r>
-        <w:rPr>
-          <w:rFonts w:hint="eastAsia"/>
-        </w:rPr>
-        <w:lastRenderedPageBreak/>
-        <w:t>2</w:t>
-      </w:r>
-      <w:r>
-        <w:rPr>
-          <w:rFonts w:hint="eastAsia"/>
-        </w:rPr>
-        <w:t>、</w:t>
-      </w:r>
-      <w:r>
-        <w:t>配置</w:t>
-      </w:r>
-      <w:r>
-        <w:t xml:space="preserve">nginx.conf </w:t>
-      </w:r>
-      <w:r>
-        <w:t>，将</w:t>
-      </w:r>
-      <w:r>
-        <w:t>/usr/local/webserver/nginx/conf/nginx.conf</w:t>
-      </w:r>
-      <w:r>
-        <w:t>替换为以下内容</w:t>
-      </w:r>
-      <w:r>
-        <w:rPr>
-          <w:rFonts w:hint="eastAsia"/>
-        </w:rPr>
-        <w:t>（有修改部分）</w:t>
-      </w:r>
-    </w:p>
-    <w:p>
-      <w:pPr>
-        <w:pStyle w:val="HTML"/>
-        <w:pBdr>
-          <w:top w:val="single" w:sz="6" w:space="8" w:color="DDDDDD"/>
-          <w:left w:val="single" w:sz="24" w:space="11" w:color="DDDDDD"/>
-          <w:bottom w:val="single" w:sz="6" w:space="8" w:color="DDDDDD"/>
-          <w:right w:val="single" w:sz="6" w:space="11" w:color="DDDDDD"/>
-        </w:pBdr>
-        <w:shd w:val="clear" w:color="auto" w:fill="FBFBFB"/>
-        <w:wordWrap w:val="0"/>
-        <w:spacing w:before="225" w:after="225" w:line="300" w:lineRule="atLeast"/>
-        <w:rPr>
-          <w:rFonts w:ascii="Consolas" w:hAnsi="Consolas"/>
-          <w:color w:val="333333"/>
-          <w:sz w:val="18"/>
-          <w:szCs w:val="18"/>
-        </w:rPr>
-      </w:pPr>
-      <w:r>
-        <w:rPr>
-          <w:rFonts w:ascii="Consolas" w:hAnsi="Consolas"/>
-          <w:color w:val="333333"/>
-          <w:sz w:val="18"/>
-          <w:szCs w:val="18"/>
-        </w:rPr>
-        <w:t>user www www;</w:t>
-      </w:r>
-    </w:p>
-    <w:p>
-      <w:pPr>
-        <w:pStyle w:val="HTML"/>
-        <w:pBdr>
-          <w:top w:val="single" w:sz="6" w:space="8" w:color="DDDDDD"/>
-          <w:left w:val="single" w:sz="24" w:space="11" w:color="DDDDDD"/>
-          <w:bottom w:val="single" w:sz="6" w:space="8" w:color="DDDDDD"/>
-          <w:right w:val="single" w:sz="6" w:space="11" w:color="DDDDDD"/>
-        </w:pBdr>
-        <w:shd w:val="clear" w:color="auto" w:fill="FBFBFB"/>
-        <w:wordWrap w:val="0"/>
-        <w:spacing w:before="225" w:after="225" w:line="300" w:lineRule="atLeast"/>
-        <w:rPr>
-          <w:rFonts w:ascii="Consolas" w:hAnsi="Consolas"/>
-          <w:color w:val="333333"/>
-          <w:sz w:val="18"/>
-          <w:szCs w:val="18"/>
-        </w:rPr>
-      </w:pPr>
-      <w:r>
-        <w:rPr>
-          <w:rFonts w:ascii="Consolas" w:hAnsi="Consolas"/>
-          <w:color w:val="333333"/>
-          <w:sz w:val="18"/>
-          <w:szCs w:val="18"/>
-        </w:rPr>
-        <w:t>worker_processes 2; #</w:t>
-      </w:r>
-      <w:r>
-        <w:rPr>
-          <w:rFonts w:ascii="Consolas" w:hAnsi="Consolas"/>
-          <w:color w:val="333333"/>
-          <w:sz w:val="18"/>
-          <w:szCs w:val="18"/>
-        </w:rPr>
-        <w:t>设置值和</w:t>
-      </w:r>
-      <w:r>
-        <w:rPr>
-          <w:rFonts w:ascii="Consolas" w:hAnsi="Consolas"/>
-          <w:color w:val="333333"/>
-          <w:sz w:val="18"/>
-          <w:szCs w:val="18"/>
-        </w:rPr>
-        <w:t>CPU</w:t>
-      </w:r>
-      <w:r>
-        <w:rPr>
-          <w:rFonts w:ascii="Consolas" w:hAnsi="Consolas"/>
-          <w:color w:val="333333"/>
-          <w:sz w:val="18"/>
-          <w:szCs w:val="18"/>
-        </w:rPr>
-        <w:t>核心数一致</w:t>
-      </w:r>
-    </w:p>
-    <w:p>
-      <w:pPr>
-        <w:pStyle w:val="HTML"/>
-        <w:pBdr>
-          <w:top w:val="single" w:sz="6" w:space="8" w:color="DDDDDD"/>
-          <w:left w:val="single" w:sz="24" w:space="11" w:color="DDDDDD"/>
-          <w:bottom w:val="single" w:sz="6" w:space="8" w:color="DDDDDD"/>
-          <w:right w:val="single" w:sz="6" w:space="11" w:color="DDDDDD"/>
-        </w:pBdr>
-        <w:shd w:val="clear" w:color="auto" w:fill="FBFBFB"/>
-        <w:wordWrap w:val="0"/>
-        <w:spacing w:before="225" w:after="225" w:line="300" w:lineRule="atLeast"/>
-        <w:rPr>
-          <w:rFonts w:ascii="Consolas" w:hAnsi="Consolas"/>
-          <w:color w:val="333333"/>
-          <w:sz w:val="18"/>
-          <w:szCs w:val="18"/>
-        </w:rPr>
-      </w:pPr>
-      <w:r>
-        <w:rPr>
-          <w:rFonts w:ascii="Consolas" w:hAnsi="Consolas"/>
-          <w:color w:val="FF0000"/>
-          <w:sz w:val="18"/>
-          <w:szCs w:val="18"/>
-        </w:rPr>
-        <w:t xml:space="preserve">error_log /usr/local/webserver/nginx/logs/nginx_error.log crit; </w:t>
-      </w:r>
-      <w:r>
-        <w:rPr>
-          <w:rFonts w:ascii="Consolas" w:hAnsi="Consolas"/>
-          <w:color w:val="333333"/>
-          <w:sz w:val="18"/>
-          <w:szCs w:val="18"/>
-        </w:rPr>
-        <w:t>#</w:t>
-      </w:r>
-      <w:r>
-        <w:rPr>
-          <w:rFonts w:ascii="Consolas" w:hAnsi="Consolas"/>
-          <w:color w:val="333333"/>
-          <w:sz w:val="18"/>
-          <w:szCs w:val="18"/>
-        </w:rPr>
-        <w:t>日志位置和日志级别</w:t>
-      </w:r>
-    </w:p>
-    <w:p>
-      <w:pPr>
-        <w:pStyle w:val="HTML"/>
-        <w:pBdr>
-          <w:top w:val="single" w:sz="6" w:space="8" w:color="DDDDDD"/>
-          <w:left w:val="single" w:sz="24" w:space="11" w:color="DDDDDD"/>
-          <w:bottom w:val="single" w:sz="6" w:space="8" w:color="DDDDDD"/>
-          <w:right w:val="single" w:sz="6" w:space="11" w:color="DDDDDD"/>
-        </w:pBdr>
-        <w:shd w:val="clear" w:color="auto" w:fill="FBFBFB"/>
-        <w:wordWrap w:val="0"/>
-        <w:spacing w:before="225" w:after="225" w:line="300" w:lineRule="atLeast"/>
-        <w:rPr>
-          <w:rFonts w:ascii="Consolas" w:hAnsi="Consolas"/>
-          <w:color w:val="FF0000"/>
-          <w:sz w:val="18"/>
-          <w:szCs w:val="18"/>
-        </w:rPr>
-      </w:pPr>
-      <w:r>
-        <w:rPr>
-          <w:rFonts w:ascii="Consolas" w:hAnsi="Consolas"/>
-          <w:color w:val="FF0000"/>
-          <w:sz w:val="18"/>
-          <w:szCs w:val="18"/>
-        </w:rPr>
-        <w:t>pid /usr/local/webserver/nginx/nginx.pid;</w:t>
-      </w:r>
-    </w:p>
-    <w:p>
-      <w:pPr>
-        <w:pStyle w:val="HTML"/>
-        <w:pBdr>
-          <w:top w:val="single" w:sz="6" w:space="8" w:color="DDDDDD"/>
-          <w:left w:val="single" w:sz="24" w:space="11" w:color="DDDDDD"/>
-          <w:bottom w:val="single" w:sz="6" w:space="8" w:color="DDDDDD"/>
-          <w:right w:val="single" w:sz="6" w:space="11" w:color="DDDDDD"/>
-        </w:pBdr>
-        <w:shd w:val="clear" w:color="auto" w:fill="FBFBFB"/>
-        <w:wordWrap w:val="0"/>
-        <w:spacing w:before="225" w:after="225" w:line="300" w:lineRule="atLeast"/>
-        <w:rPr>
-          <w:rFonts w:ascii="Consolas" w:hAnsi="Consolas"/>
-          <w:color w:val="333333"/>
-          <w:sz w:val="18"/>
-          <w:szCs w:val="18"/>
-        </w:rPr>
-      </w:pPr>
-      <w:r>
-        <w:rPr>
-          <w:rFonts w:ascii="Consolas" w:hAnsi="Consolas"/>
-          <w:color w:val="333333"/>
-          <w:sz w:val="18"/>
-          <w:szCs w:val="18"/>
-        </w:rPr>
-        <w:t>#Specifies the value for maximum file descriptors that can be opened by this process.</w:t>
-      </w:r>
-    </w:p>
-    <w:p>
-      <w:pPr>
-        <w:pStyle w:val="HTML"/>
-        <w:pBdr>
-          <w:top w:val="single" w:sz="6" w:space="8" w:color="DDDDDD"/>
-          <w:left w:val="single" w:sz="24" w:space="11" w:color="DDDDDD"/>
-          <w:bottom w:val="single" w:sz="6" w:space="8" w:color="DDDDDD"/>
-          <w:right w:val="single" w:sz="6" w:space="11" w:color="DDDDDD"/>
-        </w:pBdr>
-        <w:shd w:val="clear" w:color="auto" w:fill="FBFBFB"/>
-        <w:wordWrap w:val="0"/>
-        <w:spacing w:before="225" w:after="225" w:line="300" w:lineRule="atLeast"/>
-        <w:rPr>
-          <w:rFonts w:ascii="Consolas" w:hAnsi="Consolas"/>
-          <w:color w:val="333333"/>
-          <w:sz w:val="18"/>
-          <w:szCs w:val="18"/>
-        </w:rPr>
-      </w:pPr>
-      <w:r>
-        <w:rPr>
-          <w:rFonts w:ascii="Consolas" w:hAnsi="Consolas"/>
-          <w:color w:val="333333"/>
-          <w:sz w:val="18"/>
-          <w:szCs w:val="18"/>
-        </w:rPr>
-        <w:t>worker_rlimit_nofile 65535;</w:t>
-      </w:r>
-    </w:p>
-    <w:p>
-      <w:pPr>
-        <w:pStyle w:val="HTML"/>
-        <w:pBdr>
-          <w:top w:val="single" w:sz="6" w:space="8" w:color="DDDDDD"/>
-          <w:left w:val="single" w:sz="24" w:space="11" w:color="DDDDDD"/>
-          <w:bottom w:val="single" w:sz="6" w:space="8" w:color="DDDDDD"/>
-          <w:right w:val="single" w:sz="6" w:space="11" w:color="DDDDDD"/>
-        </w:pBdr>
-        <w:shd w:val="clear" w:color="auto" w:fill="FBFBFB"/>
-        <w:wordWrap w:val="0"/>
-        <w:spacing w:before="225" w:after="225" w:line="300" w:lineRule="atLeast"/>
-        <w:rPr>
-          <w:rFonts w:ascii="Consolas" w:hAnsi="Consolas"/>
-          <w:color w:val="333333"/>
-          <w:sz w:val="18"/>
-          <w:szCs w:val="18"/>
-        </w:rPr>
-      </w:pPr>
-      <w:r>
-        <w:rPr>
-          <w:rFonts w:ascii="Consolas" w:hAnsi="Consolas"/>
-          <w:color w:val="333333"/>
-          <w:sz w:val="18"/>
-          <w:szCs w:val="18"/>
-        </w:rPr>
-        <w:t>events</w:t>
-      </w:r>
-    </w:p>
-    <w:p>
-      <w:pPr>
-        <w:pStyle w:val="HTML"/>
-        <w:pBdr>
-          <w:top w:val="single" w:sz="6" w:space="8" w:color="DDDDDD"/>
-          <w:left w:val="single" w:sz="24" w:space="11" w:color="DDDDDD"/>
-          <w:bottom w:val="single" w:sz="6" w:space="8" w:color="DDDDDD"/>
-          <w:right w:val="single" w:sz="6" w:space="11" w:color="DDDDDD"/>
-        </w:pBdr>
-        <w:shd w:val="clear" w:color="auto" w:fill="FBFBFB"/>
-        <w:wordWrap w:val="0"/>
-        <w:spacing w:before="225" w:after="225" w:line="300" w:lineRule="atLeast"/>
-        <w:rPr>
-          <w:rFonts w:ascii="Consolas" w:hAnsi="Consolas"/>
-          <w:color w:val="333333"/>
-          <w:sz w:val="18"/>
-          <w:szCs w:val="18"/>
-        </w:rPr>
-      </w:pPr>
-      <w:r>
-        <w:rPr>
-          <w:rFonts w:ascii="Consolas" w:hAnsi="Consolas"/>
-          <w:color w:val="333333"/>
-          <w:sz w:val="18"/>
-          <w:szCs w:val="18"/>
-        </w:rPr>
-        <w:t>{</w:t>
-      </w:r>
-    </w:p>
-    <w:p>
-      <w:pPr>
-        <w:pStyle w:val="HTML"/>
-        <w:pBdr>
-          <w:top w:val="single" w:sz="6" w:space="8" w:color="DDDDDD"/>
-          <w:left w:val="single" w:sz="24" w:space="11" w:color="DDDDDD"/>
-          <w:bottom w:val="single" w:sz="6" w:space="8" w:color="DDDDDD"/>
-          <w:right w:val="single" w:sz="6" w:space="11" w:color="DDDDDD"/>
-        </w:pBdr>
-        <w:shd w:val="clear" w:color="auto" w:fill="FBFBFB"/>
-        <w:wordWrap w:val="0"/>
-        <w:spacing w:before="225" w:after="225" w:line="300" w:lineRule="atLeast"/>
-        <w:rPr>
-          <w:rFonts w:ascii="Consolas" w:hAnsi="Consolas"/>
-          <w:color w:val="333333"/>
-          <w:sz w:val="18"/>
-          <w:szCs w:val="18"/>
-        </w:rPr>
-      </w:pPr>
-      <w:r>
-        <w:rPr>
-          <w:rFonts w:ascii="Consolas" w:hAnsi="Consolas"/>
-          <w:color w:val="333333"/>
-          <w:sz w:val="18"/>
-          <w:szCs w:val="18"/>
-        </w:rPr>
-        <w:t>  use epoll;</w:t>
-      </w:r>
-    </w:p>
-    <w:p>
-      <w:pPr>
-        <w:pStyle w:val="HTML"/>
-        <w:pBdr>
-          <w:top w:val="single" w:sz="6" w:space="8" w:color="DDDDDD"/>
-          <w:left w:val="single" w:sz="24" w:space="11" w:color="DDDDDD"/>
-          <w:bottom w:val="single" w:sz="6" w:space="8" w:color="DDDDDD"/>
-          <w:right w:val="single" w:sz="6" w:space="11" w:color="DDDDDD"/>
-        </w:pBdr>
-        <w:shd w:val="clear" w:color="auto" w:fill="FBFBFB"/>
-        <w:wordWrap w:val="0"/>
-        <w:spacing w:before="225" w:after="225" w:line="300" w:lineRule="atLeast"/>
-        <w:rPr>
-          <w:rFonts w:ascii="Consolas" w:hAnsi="Consolas"/>
-          <w:color w:val="333333"/>
-          <w:sz w:val="18"/>
-          <w:szCs w:val="18"/>
-        </w:rPr>
-      </w:pPr>
-      <w:r>
-        <w:rPr>
-          <w:rFonts w:ascii="Consolas" w:hAnsi="Consolas"/>
-          <w:color w:val="333333"/>
-          <w:sz w:val="18"/>
-          <w:szCs w:val="18"/>
-        </w:rPr>
-        <w:t>  worker_connections 65535;</w:t>
-      </w:r>
-    </w:p>
-    <w:p>
-      <w:pPr>
-        <w:pStyle w:val="HTML"/>
-        <w:pBdr>
-          <w:top w:val="single" w:sz="6" w:space="8" w:color="DDDDDD"/>
-          <w:left w:val="single" w:sz="24" w:space="11" w:color="DDDDDD"/>
-          <w:bottom w:val="single" w:sz="6" w:space="8" w:color="DDDDDD"/>
-          <w:right w:val="single" w:sz="6" w:space="11" w:color="DDDDDD"/>
-        </w:pBdr>
-        <w:shd w:val="clear" w:color="auto" w:fill="FBFBFB"/>
-        <w:wordWrap w:val="0"/>
-        <w:spacing w:before="225" w:after="225" w:line="300" w:lineRule="atLeast"/>
-        <w:rPr>
-          <w:rFonts w:ascii="Consolas" w:hAnsi="Consolas"/>
-          <w:color w:val="333333"/>
-          <w:sz w:val="18"/>
-          <w:szCs w:val="18"/>
-        </w:rPr>
-      </w:pPr>
-      <w:r>
-        <w:rPr>
-          <w:rFonts w:ascii="Consolas" w:hAnsi="Consolas"/>
-          <w:color w:val="333333"/>
-          <w:sz w:val="18"/>
-          <w:szCs w:val="18"/>
-        </w:rPr>
-        <w:t>}</w:t>
-      </w:r>
-    </w:p>
-    <w:p>
-      <w:pPr>
-        <w:pStyle w:val="HTML"/>
-        <w:pBdr>
-          <w:top w:val="single" w:sz="6" w:space="8" w:color="DDDDDD"/>
-          <w:left w:val="single" w:sz="24" w:space="11" w:color="DDDDDD"/>
-          <w:bottom w:val="single" w:sz="6" w:space="8" w:color="DDDDDD"/>
-          <w:right w:val="single" w:sz="6" w:space="11" w:color="DDDDDD"/>
-        </w:pBdr>
-        <w:shd w:val="clear" w:color="auto" w:fill="FBFBFB"/>
-        <w:wordWrap w:val="0"/>
-        <w:spacing w:before="225" w:after="225" w:line="300" w:lineRule="atLeast"/>
-        <w:rPr>
-          <w:rFonts w:ascii="Consolas" w:hAnsi="Consolas"/>
-          <w:color w:val="333333"/>
-          <w:sz w:val="18"/>
-          <w:szCs w:val="18"/>
-        </w:rPr>
-      </w:pPr>
-      <w:r>
-        <w:rPr>
-          <w:rFonts w:ascii="Consolas" w:hAnsi="Consolas"/>
-          <w:color w:val="333333"/>
-          <w:sz w:val="18"/>
-          <w:szCs w:val="18"/>
-        </w:rPr>
-        <w:t>http</w:t>
-      </w:r>
-    </w:p>
-    <w:p>
-      <w:pPr>
-        <w:pStyle w:val="HTML"/>
-        <w:pBdr>
-          <w:top w:val="single" w:sz="6" w:space="8" w:color="DDDDDD"/>
-          <w:left w:val="single" w:sz="24" w:space="11" w:color="DDDDDD"/>
-          <w:bottom w:val="single" w:sz="6" w:space="8" w:color="DDDDDD"/>
-          <w:right w:val="single" w:sz="6" w:space="11" w:color="DDDDDD"/>
-        </w:pBdr>
-        <w:shd w:val="clear" w:color="auto" w:fill="FBFBFB"/>
-        <w:wordWrap w:val="0"/>
-        <w:spacing w:before="225" w:after="225" w:line="300" w:lineRule="atLeast"/>
-        <w:rPr>
-          <w:rFonts w:ascii="Consolas" w:hAnsi="Consolas"/>
-          <w:color w:val="333333"/>
-          <w:sz w:val="18"/>
-          <w:szCs w:val="18"/>
-        </w:rPr>
-      </w:pPr>
-      <w:r>
-        <w:rPr>
-          <w:rFonts w:ascii="Consolas" w:hAnsi="Consolas"/>
-          <w:color w:val="333333"/>
-          <w:sz w:val="18"/>
-          <w:szCs w:val="18"/>
-        </w:rPr>
-        <w:t>{</w:t>
-      </w:r>
-    </w:p>
-    <w:p>
-      <w:pPr>
-        <w:pStyle w:val="HTML"/>
-        <w:pBdr>
-          <w:top w:val="single" w:sz="6" w:space="8" w:color="DDDDDD"/>
-          <w:left w:val="single" w:sz="24" w:space="11" w:color="DDDDDD"/>
-          <w:bottom w:val="single" w:sz="6" w:space="8" w:color="DDDDDD"/>
-          <w:right w:val="single" w:sz="6" w:space="11" w:color="DDDDDD"/>
-        </w:pBdr>
-        <w:shd w:val="clear" w:color="auto" w:fill="FBFBFB"/>
-        <w:wordWrap w:val="0"/>
-        <w:spacing w:before="225" w:after="225" w:line="300" w:lineRule="atLeast"/>
-        <w:rPr>
-          <w:rFonts w:ascii="Consolas" w:hAnsi="Consolas"/>
-          <w:color w:val="333333"/>
-          <w:sz w:val="18"/>
-          <w:szCs w:val="18"/>
-        </w:rPr>
-      </w:pPr>
-      <w:r>
-        <w:rPr>
-          <w:rFonts w:ascii="Consolas" w:hAnsi="Consolas"/>
-          <w:color w:val="333333"/>
-          <w:sz w:val="18"/>
-          <w:szCs w:val="18"/>
-        </w:rPr>
-        <w:t>  include mime.types;</w:t>
-      </w:r>
-    </w:p>
-    <w:p>
-      <w:pPr>
-        <w:pStyle w:val="HTML"/>
-        <w:pBdr>
-          <w:top w:val="single" w:sz="6" w:space="8" w:color="DDDDDD"/>
-          <w:left w:val="single" w:sz="24" w:space="11" w:color="DDDDDD"/>
-          <w:bottom w:val="single" w:sz="6" w:space="8" w:color="DDDDDD"/>
-          <w:right w:val="single" w:sz="6" w:space="11" w:color="DDDDDD"/>
-        </w:pBdr>
-        <w:shd w:val="clear" w:color="auto" w:fill="FBFBFB"/>
-        <w:wordWrap w:val="0"/>
-        <w:spacing w:before="225" w:after="225" w:line="300" w:lineRule="atLeast"/>
-        <w:rPr>
-          <w:rFonts w:ascii="Consolas" w:hAnsi="Consolas"/>
-          <w:color w:val="333333"/>
-          <w:sz w:val="18"/>
-          <w:szCs w:val="18"/>
-        </w:rPr>
-      </w:pPr>
-      <w:r>
-        <w:rPr>
-          <w:rFonts w:ascii="Consolas" w:hAnsi="Consolas"/>
-          <w:color w:val="333333"/>
-          <w:sz w:val="18"/>
-          <w:szCs w:val="18"/>
-        </w:rPr>
-        <w:t>  default_type application/octet-stream;</w:t>
-      </w:r>
-    </w:p>
-    <w:p>
-      <w:pPr>
-        <w:pStyle w:val="HTML"/>
-        <w:pBdr>
-          <w:top w:val="single" w:sz="6" w:space="8" w:color="DDDDDD"/>
-          <w:left w:val="single" w:sz="24" w:space="11" w:color="DDDDDD"/>
-          <w:bottom w:val="single" w:sz="6" w:space="8" w:color="DDDDDD"/>
-          <w:right w:val="single" w:sz="6" w:space="11" w:color="DDDDDD"/>
-        </w:pBdr>
-        <w:shd w:val="clear" w:color="auto" w:fill="FBFBFB"/>
-        <w:wordWrap w:val="0"/>
-        <w:spacing w:before="225" w:after="225" w:line="300" w:lineRule="atLeast"/>
-        <w:rPr>
-          <w:rFonts w:ascii="Consolas" w:hAnsi="Consolas"/>
-          <w:color w:val="333333"/>
-          <w:sz w:val="18"/>
-          <w:szCs w:val="18"/>
-        </w:rPr>
-      </w:pPr>
-      <w:r>
-        <w:rPr>
-          <w:rFonts w:ascii="Consolas" w:hAnsi="Consolas"/>
-          <w:color w:val="333333"/>
-          <w:sz w:val="18"/>
-          <w:szCs w:val="18"/>
-        </w:rPr>
-        <w:t>  log_format main  '$remote_addr - $remote_user [$time_local] "$request" '</w:t>
-      </w:r>
-    </w:p>
-    <w:p>
-      <w:pPr>
-        <w:pStyle w:val="HTML"/>
-        <w:pBdr>
-          <w:top w:val="single" w:sz="6" w:space="8" w:color="DDDDDD"/>
-          <w:left w:val="single" w:sz="24" w:space="11" w:color="DDDDDD"/>
-          <w:bottom w:val="single" w:sz="6" w:space="8" w:color="DDDDDD"/>
-          <w:right w:val="single" w:sz="6" w:space="11" w:color="DDDDDD"/>
-        </w:pBdr>
-        <w:shd w:val="clear" w:color="auto" w:fill="FBFBFB"/>
-        <w:wordWrap w:val="0"/>
-        <w:spacing w:before="225" w:after="225" w:line="300" w:lineRule="atLeast"/>
-        <w:rPr>
-          <w:rFonts w:ascii="Consolas" w:hAnsi="Consolas"/>
-          <w:color w:val="333333"/>
-          <w:sz w:val="18"/>
-          <w:szCs w:val="18"/>
-        </w:rPr>
-      </w:pPr>
-      <w:r>
-        <w:rPr>
-          <w:rFonts w:ascii="Consolas" w:hAnsi="Consolas"/>
-          <w:color w:val="333333"/>
-          <w:sz w:val="18"/>
-          <w:szCs w:val="18"/>
-        </w:rPr>
-        <w:t>               '$status $body_bytes_sent "$http_referer" '</w:t>
-      </w:r>
-    </w:p>
-    <w:p>
-      <w:pPr>
-        <w:pStyle w:val="HTML"/>
-        <w:pBdr>
-          <w:top w:val="single" w:sz="6" w:space="8" w:color="DDDDDD"/>
-          <w:left w:val="single" w:sz="24" w:space="11" w:color="DDDDDD"/>
-          <w:bottom w:val="single" w:sz="6" w:space="8" w:color="DDDDDD"/>
-          <w:right w:val="single" w:sz="6" w:space="11" w:color="DDDDDD"/>
-        </w:pBdr>
-        <w:shd w:val="clear" w:color="auto" w:fill="FBFBFB"/>
-        <w:wordWrap w:val="0"/>
-        <w:spacing w:before="225" w:after="225" w:line="300" w:lineRule="atLeast"/>
-        <w:rPr>
-          <w:rFonts w:ascii="Consolas" w:hAnsi="Consolas"/>
-          <w:color w:val="333333"/>
-          <w:sz w:val="18"/>
-          <w:szCs w:val="18"/>
-        </w:rPr>
-      </w:pPr>
-      <w:r>
-        <w:rPr>
-          <w:rFonts w:ascii="Consolas" w:hAnsi="Consolas"/>
-          <w:color w:val="333333"/>
-          <w:sz w:val="18"/>
-          <w:szCs w:val="18"/>
-        </w:rPr>
-        <w:t>               '"$http_user_agent" $http_x_forwarded_for';</w:t>
-      </w:r>
-    </w:p>
-    <w:p>
-      <w:pPr>
-        <w:pStyle w:val="HTML"/>
-        <w:pBdr>
-          <w:top w:val="single" w:sz="6" w:space="8" w:color="DDDDDD"/>
-          <w:left w:val="single" w:sz="24" w:space="11" w:color="DDDDDD"/>
-          <w:bottom w:val="single" w:sz="6" w:space="8" w:color="DDDDDD"/>
-          <w:right w:val="single" w:sz="6" w:space="11" w:color="DDDDDD"/>
-        </w:pBdr>
-        <w:shd w:val="clear" w:color="auto" w:fill="FBFBFB"/>
-        <w:wordWrap w:val="0"/>
-        <w:spacing w:before="225" w:after="225" w:line="300" w:lineRule="atLeast"/>
-        <w:rPr>
-          <w:rFonts w:ascii="Consolas" w:hAnsi="Consolas"/>
-          <w:color w:val="333333"/>
-          <w:sz w:val="18"/>
-          <w:szCs w:val="18"/>
-        </w:rPr>
-      </w:pPr>
-      <w:r>
-        <w:rPr>
-          <w:rFonts w:ascii="Consolas" w:hAnsi="Consolas"/>
-          <w:color w:val="333333"/>
-          <w:sz w:val="18"/>
-          <w:szCs w:val="18"/>
-        </w:rPr>
-        <w:t>  </w:t>
-      </w:r>
-    </w:p>
-    <w:p>
-      <w:pPr>
-        <w:pStyle w:val="HTML"/>
-        <w:pBdr>
-          <w:top w:val="single" w:sz="6" w:space="8" w:color="DDDDDD"/>
-          <w:left w:val="single" w:sz="24" w:space="11" w:color="DDDDDD"/>
-          <w:bottom w:val="single" w:sz="6" w:space="8" w:color="DDDDDD"/>
-          <w:right w:val="single" w:sz="6" w:space="11" w:color="DDDDDD"/>
-        </w:pBdr>
-        <w:shd w:val="clear" w:color="auto" w:fill="FBFBFB"/>
-        <w:wordWrap w:val="0"/>
-        <w:spacing w:before="225" w:after="225" w:line="300" w:lineRule="atLeast"/>
-        <w:rPr>
-          <w:rFonts w:ascii="Consolas" w:hAnsi="Consolas"/>
-          <w:color w:val="333333"/>
-          <w:sz w:val="18"/>
-          <w:szCs w:val="18"/>
-        </w:rPr>
-      </w:pPr>
-      <w:r>
-        <w:rPr>
-          <w:rFonts w:ascii="Consolas" w:hAnsi="Consolas"/>
-          <w:color w:val="333333"/>
-          <w:sz w:val="18"/>
-          <w:szCs w:val="18"/>
-        </w:rPr>
-        <w:t>#charset gb2312;</w:t>
-      </w:r>
-    </w:p>
-    <w:p>
-      <w:pPr>
-        <w:pStyle w:val="HTML"/>
-        <w:pBdr>
-          <w:top w:val="single" w:sz="6" w:space="8" w:color="DDDDDD"/>
-          <w:left w:val="single" w:sz="24" w:space="11" w:color="DDDDDD"/>
-          <w:bottom w:val="single" w:sz="6" w:space="8" w:color="DDDDDD"/>
-          <w:right w:val="single" w:sz="6" w:space="11" w:color="DDDDDD"/>
-        </w:pBdr>
-        <w:shd w:val="clear" w:color="auto" w:fill="FBFBFB"/>
-        <w:wordWrap w:val="0"/>
-        <w:spacing w:before="225" w:after="225" w:line="300" w:lineRule="atLeast"/>
-        <w:rPr>
-          <w:rFonts w:ascii="Consolas" w:hAnsi="Consolas"/>
-          <w:color w:val="333333"/>
-          <w:sz w:val="18"/>
-          <w:szCs w:val="18"/>
-        </w:rPr>
-      </w:pPr>
-      <w:r>
-        <w:rPr>
-          <w:rFonts w:ascii="Consolas" w:hAnsi="Consolas"/>
-          <w:color w:val="333333"/>
-          <w:sz w:val="18"/>
-          <w:szCs w:val="18"/>
-        </w:rPr>
-        <w:t>     </w:t>
-      </w:r>
-    </w:p>
-    <w:p>
-      <w:pPr>
-        <w:pStyle w:val="HTML"/>
-        <w:pBdr>
-          <w:top w:val="single" w:sz="6" w:space="8" w:color="DDDDDD"/>
-          <w:left w:val="single" w:sz="24" w:space="11" w:color="DDDDDD"/>
-          <w:bottom w:val="single" w:sz="6" w:space="8" w:color="DDDDDD"/>
-          <w:right w:val="single" w:sz="6" w:space="11" w:color="DDDDDD"/>
-        </w:pBdr>
-        <w:shd w:val="clear" w:color="auto" w:fill="FBFBFB"/>
-        <w:wordWrap w:val="0"/>
-        <w:spacing w:before="225" w:after="225" w:line="300" w:lineRule="atLeast"/>
-        <w:rPr>
-          <w:rFonts w:ascii="Consolas" w:hAnsi="Consolas"/>
-          <w:color w:val="333333"/>
-          <w:sz w:val="18"/>
-          <w:szCs w:val="18"/>
-        </w:rPr>
-      </w:pPr>
-      <w:r>
-        <w:rPr>
-          <w:rFonts w:ascii="Consolas" w:hAnsi="Consolas"/>
-          <w:color w:val="333333"/>
-          <w:sz w:val="18"/>
-          <w:szCs w:val="18"/>
-        </w:rPr>
-        <w:t>  server_names_hash_bucket_size 128;</w:t>
-      </w:r>
-    </w:p>
-    <w:p>
-      <w:pPr>
-        <w:pStyle w:val="HTML"/>
-        <w:pBdr>
-          <w:top w:val="single" w:sz="6" w:space="8" w:color="DDDDDD"/>
-          <w:left w:val="single" w:sz="24" w:space="11" w:color="DDDDDD"/>
-          <w:bottom w:val="single" w:sz="6" w:space="8" w:color="DDDDDD"/>
-          <w:right w:val="single" w:sz="6" w:space="11" w:color="DDDDDD"/>
-        </w:pBdr>
-        <w:shd w:val="clear" w:color="auto" w:fill="FBFBFB"/>
-        <w:wordWrap w:val="0"/>
-        <w:spacing w:before="225" w:after="225" w:line="300" w:lineRule="atLeast"/>
-        <w:rPr>
-          <w:rFonts w:ascii="Consolas" w:hAnsi="Consolas"/>
-          <w:color w:val="333333"/>
-          <w:sz w:val="18"/>
-          <w:szCs w:val="18"/>
-        </w:rPr>
-      </w:pPr>
-      <w:r>
-        <w:rPr>
-          <w:rFonts w:ascii="Consolas" w:hAnsi="Consolas"/>
-          <w:color w:val="333333"/>
-          <w:sz w:val="18"/>
-          <w:szCs w:val="18"/>
-        </w:rPr>
-        <w:lastRenderedPageBreak/>
-        <w:t>  client_header_buffer_size 32k;</w:t>
-      </w:r>
-    </w:p>
-    <w:p>
-      <w:pPr>
-        <w:pStyle w:val="HTML"/>
-        <w:pBdr>
-          <w:top w:val="single" w:sz="6" w:space="8" w:color="DDDDDD"/>
-          <w:left w:val="single" w:sz="24" w:space="11" w:color="DDDDDD"/>
-          <w:bottom w:val="single" w:sz="6" w:space="8" w:color="DDDDDD"/>
-          <w:right w:val="single" w:sz="6" w:space="11" w:color="DDDDDD"/>
-        </w:pBdr>
-        <w:shd w:val="clear" w:color="auto" w:fill="FBFBFB"/>
-        <w:wordWrap w:val="0"/>
-        <w:spacing w:before="225" w:after="225" w:line="300" w:lineRule="atLeast"/>
-        <w:rPr>
-          <w:rFonts w:ascii="Consolas" w:hAnsi="Consolas"/>
-          <w:color w:val="333333"/>
-          <w:sz w:val="18"/>
-          <w:szCs w:val="18"/>
-        </w:rPr>
-      </w:pPr>
-      <w:r>
-        <w:rPr>
-          <w:rFonts w:ascii="Consolas" w:hAnsi="Consolas"/>
-          <w:color w:val="333333"/>
-          <w:sz w:val="18"/>
-          <w:szCs w:val="18"/>
-        </w:rPr>
-        <w:t>  large_client_header_buffers 4 32k;</w:t>
-      </w:r>
-    </w:p>
-    <w:p>
-      <w:pPr>
-        <w:pStyle w:val="HTML"/>
-        <w:pBdr>
-          <w:top w:val="single" w:sz="6" w:space="8" w:color="DDDDDD"/>
-          <w:left w:val="single" w:sz="24" w:space="11" w:color="DDDDDD"/>
-          <w:bottom w:val="single" w:sz="6" w:space="8" w:color="DDDDDD"/>
-          <w:right w:val="single" w:sz="6" w:space="11" w:color="DDDDDD"/>
-        </w:pBdr>
-        <w:shd w:val="clear" w:color="auto" w:fill="FBFBFB"/>
-        <w:wordWrap w:val="0"/>
-        <w:spacing w:before="225" w:after="225" w:line="300" w:lineRule="atLeast"/>
-        <w:rPr>
-          <w:rFonts w:ascii="Consolas" w:hAnsi="Consolas"/>
-          <w:color w:val="333333"/>
-          <w:sz w:val="18"/>
-          <w:szCs w:val="18"/>
-        </w:rPr>
-      </w:pPr>
-      <w:r>
-        <w:rPr>
-          <w:rFonts w:ascii="Consolas" w:hAnsi="Consolas"/>
-          <w:color w:val="333333"/>
-          <w:sz w:val="18"/>
-          <w:szCs w:val="18"/>
-        </w:rPr>
-        <w:t>  client_max_body_size 8m;</w:t>
-      </w:r>
-    </w:p>
-    <w:p>
-      <w:pPr>
-        <w:pStyle w:val="HTML"/>
-        <w:pBdr>
-          <w:top w:val="single" w:sz="6" w:space="8" w:color="DDDDDD"/>
-          <w:left w:val="single" w:sz="24" w:space="11" w:color="DDDDDD"/>
-          <w:bottom w:val="single" w:sz="6" w:space="8" w:color="DDDDDD"/>
-          <w:right w:val="single" w:sz="6" w:space="11" w:color="DDDDDD"/>
-        </w:pBdr>
-        <w:shd w:val="clear" w:color="auto" w:fill="FBFBFB"/>
-        <w:wordWrap w:val="0"/>
-        <w:spacing w:before="225" w:after="225" w:line="300" w:lineRule="atLeast"/>
-        <w:rPr>
-          <w:rFonts w:ascii="Consolas" w:hAnsi="Consolas"/>
-          <w:color w:val="333333"/>
-          <w:sz w:val="18"/>
-          <w:szCs w:val="18"/>
-        </w:rPr>
-      </w:pPr>
-      <w:r>
-        <w:rPr>
-          <w:rFonts w:ascii="Consolas" w:hAnsi="Consolas"/>
-          <w:color w:val="333333"/>
-          <w:sz w:val="18"/>
-          <w:szCs w:val="18"/>
-        </w:rPr>
-        <w:t>     </w:t>
-      </w:r>
-    </w:p>
-    <w:p>
-      <w:pPr>
-        <w:pStyle w:val="HTML"/>
-        <w:pBdr>
-          <w:top w:val="single" w:sz="6" w:space="8" w:color="DDDDDD"/>
-          <w:left w:val="single" w:sz="24" w:space="11" w:color="DDDDDD"/>
-          <w:bottom w:val="single" w:sz="6" w:space="8" w:color="DDDDDD"/>
-          <w:right w:val="single" w:sz="6" w:space="11" w:color="DDDDDD"/>
-        </w:pBdr>
-        <w:shd w:val="clear" w:color="auto" w:fill="FBFBFB"/>
-        <w:wordWrap w:val="0"/>
-        <w:spacing w:before="225" w:after="225" w:line="300" w:lineRule="atLeast"/>
-        <w:rPr>
-          <w:rFonts w:ascii="Consolas" w:hAnsi="Consolas"/>
-          <w:color w:val="333333"/>
-          <w:sz w:val="18"/>
-          <w:szCs w:val="18"/>
-        </w:rPr>
-      </w:pPr>
-      <w:r>
-        <w:rPr>
-          <w:rFonts w:ascii="Consolas" w:hAnsi="Consolas"/>
-          <w:color w:val="333333"/>
-          <w:sz w:val="18"/>
-          <w:szCs w:val="18"/>
-        </w:rPr>
-        <w:t>  sendfile on;</w:t>
-      </w:r>
-    </w:p>
-    <w:p>
-      <w:pPr>
-        <w:pStyle w:val="HTML"/>
-        <w:pBdr>
-          <w:top w:val="single" w:sz="6" w:space="8" w:color="DDDDDD"/>
-          <w:left w:val="single" w:sz="24" w:space="11" w:color="DDDDDD"/>
-          <w:bottom w:val="single" w:sz="6" w:space="8" w:color="DDDDDD"/>
-          <w:right w:val="single" w:sz="6" w:space="11" w:color="DDDDDD"/>
-        </w:pBdr>
-        <w:shd w:val="clear" w:color="auto" w:fill="FBFBFB"/>
-        <w:wordWrap w:val="0"/>
-        <w:spacing w:before="225" w:after="225" w:line="300" w:lineRule="atLeast"/>
-        <w:rPr>
-          <w:rFonts w:ascii="Consolas" w:hAnsi="Consolas"/>
-          <w:color w:val="333333"/>
-          <w:sz w:val="18"/>
-          <w:szCs w:val="18"/>
-        </w:rPr>
-      </w:pPr>
-      <w:r>
-        <w:rPr>
-          <w:rFonts w:ascii="Consolas" w:hAnsi="Consolas"/>
-          <w:color w:val="333333"/>
-          <w:sz w:val="18"/>
-          <w:szCs w:val="18"/>
-        </w:rPr>
-        <w:t>  tcp_nopush on;</w:t>
-      </w:r>
-    </w:p>
-    <w:p>
-      <w:pPr>
-        <w:pStyle w:val="HTML"/>
-        <w:pBdr>
-          <w:top w:val="single" w:sz="6" w:space="8" w:color="DDDDDD"/>
-          <w:left w:val="single" w:sz="24" w:space="11" w:color="DDDDDD"/>
-          <w:bottom w:val="single" w:sz="6" w:space="8" w:color="DDDDDD"/>
-          <w:right w:val="single" w:sz="6" w:space="11" w:color="DDDDDD"/>
-        </w:pBdr>
-        <w:shd w:val="clear" w:color="auto" w:fill="FBFBFB"/>
-        <w:wordWrap w:val="0"/>
-        <w:spacing w:before="225" w:after="225" w:line="300" w:lineRule="atLeast"/>
-        <w:rPr>
-          <w:rFonts w:ascii="Consolas" w:hAnsi="Consolas"/>
-          <w:color w:val="333333"/>
-          <w:sz w:val="18"/>
-          <w:szCs w:val="18"/>
-        </w:rPr>
-      </w:pPr>
-      <w:r>
-        <w:rPr>
-          <w:rFonts w:ascii="Consolas" w:hAnsi="Consolas"/>
-          <w:color w:val="333333"/>
-          <w:sz w:val="18"/>
-          <w:szCs w:val="18"/>
-        </w:rPr>
-        <w:t>  keepalive_timeout 60;</w:t>
-      </w:r>
-    </w:p>
-    <w:p>
-      <w:pPr>
-        <w:pStyle w:val="HTML"/>
-        <w:pBdr>
-          <w:top w:val="single" w:sz="6" w:space="8" w:color="DDDDDD"/>
-          <w:left w:val="single" w:sz="24" w:space="11" w:color="DDDDDD"/>
-          <w:bottom w:val="single" w:sz="6" w:space="8" w:color="DDDDDD"/>
-          <w:right w:val="single" w:sz="6" w:space="11" w:color="DDDDDD"/>
-        </w:pBdr>
-        <w:shd w:val="clear" w:color="auto" w:fill="FBFBFB"/>
-        <w:wordWrap w:val="0"/>
-        <w:spacing w:before="225" w:after="225" w:line="300" w:lineRule="atLeast"/>
-        <w:rPr>
-          <w:rFonts w:ascii="Consolas" w:hAnsi="Consolas"/>
-          <w:color w:val="333333"/>
-          <w:sz w:val="18"/>
-          <w:szCs w:val="18"/>
-        </w:rPr>
-      </w:pPr>
-      <w:r>
-        <w:rPr>
-          <w:rFonts w:ascii="Consolas" w:hAnsi="Consolas"/>
-          <w:color w:val="333333"/>
-          <w:sz w:val="18"/>
-          <w:szCs w:val="18"/>
-        </w:rPr>
-        <w:t>  tcp_nodelay on;</w:t>
-      </w:r>
-    </w:p>
-    <w:p>
-      <w:pPr>
-        <w:pStyle w:val="HTML"/>
-        <w:pBdr>
-          <w:top w:val="single" w:sz="6" w:space="8" w:color="DDDDDD"/>
-          <w:left w:val="single" w:sz="24" w:space="11" w:color="DDDDDD"/>
-          <w:bottom w:val="single" w:sz="6" w:space="8" w:color="DDDDDD"/>
-          <w:right w:val="single" w:sz="6" w:space="11" w:color="DDDDDD"/>
-        </w:pBdr>
-        <w:shd w:val="clear" w:color="auto" w:fill="FBFBFB"/>
-        <w:wordWrap w:val="0"/>
-        <w:spacing w:before="225" w:after="225" w:line="300" w:lineRule="atLeast"/>
-        <w:rPr>
-          <w:rFonts w:ascii="Consolas" w:hAnsi="Consolas"/>
-          <w:color w:val="333333"/>
-          <w:sz w:val="18"/>
-          <w:szCs w:val="18"/>
-        </w:rPr>
-      </w:pPr>
-      <w:r>
-        <w:rPr>
-          <w:rFonts w:ascii="Consolas" w:hAnsi="Consolas"/>
-          <w:color w:val="333333"/>
-          <w:sz w:val="18"/>
-          <w:szCs w:val="18"/>
-        </w:rPr>
-        <w:t>  fastcgi_connect_timeout 300;</w:t>
-      </w:r>
-    </w:p>
-    <w:p>
-      <w:pPr>
-        <w:pStyle w:val="HTML"/>
-        <w:pBdr>
-          <w:top w:val="single" w:sz="6" w:space="8" w:color="DDDDDD"/>
-          <w:left w:val="single" w:sz="24" w:space="11" w:color="DDDDDD"/>
-          <w:bottom w:val="single" w:sz="6" w:space="8" w:color="DDDDDD"/>
-          <w:right w:val="single" w:sz="6" w:space="11" w:color="DDDDDD"/>
-        </w:pBdr>
-        <w:shd w:val="clear" w:color="auto" w:fill="FBFBFB"/>
-        <w:wordWrap w:val="0"/>
-        <w:spacing w:before="225" w:after="225" w:line="300" w:lineRule="atLeast"/>
-        <w:rPr>
-          <w:rFonts w:ascii="Consolas" w:hAnsi="Consolas"/>
-          <w:color w:val="333333"/>
-          <w:sz w:val="18"/>
-          <w:szCs w:val="18"/>
-        </w:rPr>
-      </w:pPr>
-      <w:r>
-        <w:rPr>
-          <w:rFonts w:ascii="Consolas" w:hAnsi="Consolas"/>
-          <w:color w:val="333333"/>
-          <w:sz w:val="18"/>
-          <w:szCs w:val="18"/>
-        </w:rPr>
-        <w:t>  fastcgi_send_timeout 300;</w:t>
-      </w:r>
-    </w:p>
-    <w:p>
-      <w:pPr>
-        <w:pStyle w:val="HTML"/>
-        <w:pBdr>
-          <w:top w:val="single" w:sz="6" w:space="8" w:color="DDDDDD"/>
-          <w:left w:val="single" w:sz="24" w:space="11" w:color="DDDDDD"/>
-          <w:bottom w:val="single" w:sz="6" w:space="8" w:color="DDDDDD"/>
-          <w:right w:val="single" w:sz="6" w:space="11" w:color="DDDDDD"/>
-        </w:pBdr>
-        <w:shd w:val="clear" w:color="auto" w:fill="FBFBFB"/>
-        <w:wordWrap w:val="0"/>
-        <w:spacing w:before="225" w:after="225" w:line="300" w:lineRule="atLeast"/>
-        <w:rPr>
-          <w:rFonts w:ascii="Consolas" w:hAnsi="Consolas"/>
-          <w:color w:val="333333"/>
-          <w:sz w:val="18"/>
-          <w:szCs w:val="18"/>
-        </w:rPr>
-      </w:pPr>
-      <w:r>
-        <w:rPr>
-          <w:rFonts w:ascii="Consolas" w:hAnsi="Consolas"/>
-          <w:color w:val="333333"/>
-          <w:sz w:val="18"/>
-          <w:szCs w:val="18"/>
-        </w:rPr>
-        <w:t>  fastcgi_read_timeout 300;</w:t>
-      </w:r>
-    </w:p>
-    <w:p>
-      <w:pPr>
-        <w:pStyle w:val="HTML"/>
-        <w:pBdr>
-          <w:top w:val="single" w:sz="6" w:space="8" w:color="DDDDDD"/>
-          <w:left w:val="single" w:sz="24" w:space="11" w:color="DDDDDD"/>
-          <w:bottom w:val="single" w:sz="6" w:space="8" w:color="DDDDDD"/>
-          <w:right w:val="single" w:sz="6" w:space="11" w:color="DDDDDD"/>
-        </w:pBdr>
-        <w:shd w:val="clear" w:color="auto" w:fill="FBFBFB"/>
-        <w:wordWrap w:val="0"/>
-        <w:spacing w:before="225" w:after="225" w:line="300" w:lineRule="atLeast"/>
-        <w:rPr>
-          <w:rFonts w:ascii="Consolas" w:hAnsi="Consolas"/>
-          <w:color w:val="333333"/>
-          <w:sz w:val="18"/>
-          <w:szCs w:val="18"/>
-        </w:rPr>
-      </w:pPr>
-      <w:r>
-        <w:rPr>
-          <w:rFonts w:ascii="Consolas" w:hAnsi="Consolas"/>
-          <w:color w:val="333333"/>
-          <w:sz w:val="18"/>
-          <w:szCs w:val="18"/>
-        </w:rPr>
-        <w:t>  fastcgi_buffer_size 64k;</w:t>
-      </w:r>
-    </w:p>
-    <w:p>
-      <w:pPr>
-        <w:pStyle w:val="HTML"/>
-        <w:pBdr>
-          <w:top w:val="single" w:sz="6" w:space="8" w:color="DDDDDD"/>
-          <w:left w:val="single" w:sz="24" w:space="11" w:color="DDDDDD"/>
-          <w:bottom w:val="single" w:sz="6" w:space="8" w:color="DDDDDD"/>
-          <w:right w:val="single" w:sz="6" w:space="11" w:color="DDDDDD"/>
-        </w:pBdr>
-        <w:shd w:val="clear" w:color="auto" w:fill="FBFBFB"/>
-        <w:wordWrap w:val="0"/>
-        <w:spacing w:before="225" w:after="225" w:line="300" w:lineRule="atLeast"/>
-        <w:rPr>
-          <w:rFonts w:ascii="Consolas" w:hAnsi="Consolas"/>
-          <w:color w:val="333333"/>
-          <w:sz w:val="18"/>
-          <w:szCs w:val="18"/>
-        </w:rPr>
-      </w:pPr>
-      <w:r>
-        <w:rPr>
-          <w:rFonts w:ascii="Consolas" w:hAnsi="Consolas"/>
-          <w:color w:val="333333"/>
-          <w:sz w:val="18"/>
-          <w:szCs w:val="18"/>
-        </w:rPr>
-        <w:t>  fastcgi_buffers 4 64k;</w:t>
-      </w:r>
-    </w:p>
-    <w:p>
-      <w:pPr>
-        <w:pStyle w:val="HTML"/>
-        <w:pBdr>
-          <w:top w:val="single" w:sz="6" w:space="8" w:color="DDDDDD"/>
-          <w:left w:val="single" w:sz="24" w:space="11" w:color="DDDDDD"/>
-          <w:bottom w:val="single" w:sz="6" w:space="8" w:color="DDDDDD"/>
-          <w:right w:val="single" w:sz="6" w:space="11" w:color="DDDDDD"/>
-        </w:pBdr>
-        <w:shd w:val="clear" w:color="auto" w:fill="FBFBFB"/>
-        <w:wordWrap w:val="0"/>
-        <w:spacing w:before="225" w:after="225" w:line="300" w:lineRule="atLeast"/>
-        <w:rPr>
-          <w:rFonts w:ascii="Consolas" w:hAnsi="Consolas"/>
-          <w:color w:val="333333"/>
-          <w:sz w:val="18"/>
-          <w:szCs w:val="18"/>
-        </w:rPr>
-      </w:pPr>
-      <w:r>
-        <w:rPr>
-          <w:rFonts w:ascii="Consolas" w:hAnsi="Consolas"/>
-          <w:color w:val="333333"/>
-          <w:sz w:val="18"/>
-          <w:szCs w:val="18"/>
-        </w:rPr>
-        <w:t>  fastcgi_busy_buffers_size 128k;</w:t>
-      </w:r>
-    </w:p>
-    <w:p>
-      <w:pPr>
-        <w:pStyle w:val="HTML"/>
-        <w:pBdr>
-          <w:top w:val="single" w:sz="6" w:space="8" w:color="DDDDDD"/>
-          <w:left w:val="single" w:sz="24" w:space="11" w:color="DDDDDD"/>
-          <w:bottom w:val="single" w:sz="6" w:space="8" w:color="DDDDDD"/>
-          <w:right w:val="single" w:sz="6" w:space="11" w:color="DDDDDD"/>
-        </w:pBdr>
-        <w:shd w:val="clear" w:color="auto" w:fill="FBFBFB"/>
-        <w:wordWrap w:val="0"/>
-        <w:spacing w:before="225" w:after="225" w:line="300" w:lineRule="atLeast"/>
-        <w:rPr>
-          <w:rFonts w:ascii="Consolas" w:hAnsi="Consolas"/>
-          <w:color w:val="333333"/>
-          <w:sz w:val="18"/>
-          <w:szCs w:val="18"/>
-        </w:rPr>
-      </w:pPr>
-      <w:r>
-        <w:rPr>
-          <w:rFonts w:ascii="Consolas" w:hAnsi="Consolas"/>
-          <w:color w:val="333333"/>
-          <w:sz w:val="18"/>
-          <w:szCs w:val="18"/>
-        </w:rPr>
-        <w:t>  fastcgi_temp_file_write_size 128k;</w:t>
-      </w:r>
-    </w:p>
-    <w:p>
-      <w:pPr>
-        <w:pStyle w:val="HTML"/>
-        <w:pBdr>
-          <w:top w:val="single" w:sz="6" w:space="8" w:color="DDDDDD"/>
-          <w:left w:val="single" w:sz="24" w:space="11" w:color="DDDDDD"/>
-          <w:bottom w:val="single" w:sz="6" w:space="8" w:color="DDDDDD"/>
-          <w:right w:val="single" w:sz="6" w:space="11" w:color="DDDDDD"/>
-        </w:pBdr>
-        <w:shd w:val="clear" w:color="auto" w:fill="FBFBFB"/>
-        <w:wordWrap w:val="0"/>
-        <w:spacing w:before="225" w:after="225" w:line="300" w:lineRule="atLeast"/>
-        <w:rPr>
-          <w:rFonts w:ascii="Consolas" w:hAnsi="Consolas"/>
-          <w:color w:val="333333"/>
-          <w:sz w:val="18"/>
-          <w:szCs w:val="18"/>
-        </w:rPr>
-      </w:pPr>
-      <w:r>
-        <w:rPr>
-          <w:rFonts w:ascii="Consolas" w:hAnsi="Consolas"/>
-          <w:color w:val="333333"/>
-          <w:sz w:val="18"/>
-          <w:szCs w:val="18"/>
-        </w:rPr>
-        <w:t>  gzip on; </w:t>
-      </w:r>
-    </w:p>
-    <w:p>
-      <w:pPr>
-        <w:pStyle w:val="HTML"/>
-        <w:pBdr>
-          <w:top w:val="single" w:sz="6" w:space="8" w:color="DDDDDD"/>
-          <w:left w:val="single" w:sz="24" w:space="11" w:color="DDDDDD"/>
-          <w:bottom w:val="single" w:sz="6" w:space="8" w:color="DDDDDD"/>
-          <w:right w:val="single" w:sz="6" w:space="11" w:color="DDDDDD"/>
-        </w:pBdr>
-        <w:shd w:val="clear" w:color="auto" w:fill="FBFBFB"/>
-        <w:wordWrap w:val="0"/>
-        <w:spacing w:before="225" w:after="225" w:line="300" w:lineRule="atLeast"/>
-        <w:rPr>
-          <w:rFonts w:ascii="Consolas" w:hAnsi="Consolas"/>
-          <w:color w:val="333333"/>
-          <w:sz w:val="18"/>
-          <w:szCs w:val="18"/>
-        </w:rPr>
-      </w:pPr>
-      <w:r>
-        <w:rPr>
-          <w:rFonts w:ascii="Consolas" w:hAnsi="Consolas"/>
-          <w:color w:val="333333"/>
-          <w:sz w:val="18"/>
-          <w:szCs w:val="18"/>
-        </w:rPr>
-        <w:t>  gzip_min_length 1k;</w:t>
-      </w:r>
-    </w:p>
-    <w:p>
-      <w:pPr>
-        <w:pStyle w:val="HTML"/>
-        <w:pBdr>
-          <w:top w:val="single" w:sz="6" w:space="8" w:color="DDDDDD"/>
-          <w:left w:val="single" w:sz="24" w:space="11" w:color="DDDDDD"/>
-          <w:bottom w:val="single" w:sz="6" w:space="8" w:color="DDDDDD"/>
-          <w:right w:val="single" w:sz="6" w:space="11" w:color="DDDDDD"/>
-        </w:pBdr>
-        <w:shd w:val="clear" w:color="auto" w:fill="FBFBFB"/>
-        <w:wordWrap w:val="0"/>
-        <w:spacing w:before="225" w:after="225" w:line="300" w:lineRule="atLeast"/>
-        <w:rPr>
-          <w:rFonts w:ascii="Consolas" w:hAnsi="Consolas"/>
-          <w:color w:val="333333"/>
-          <w:sz w:val="18"/>
-          <w:szCs w:val="18"/>
-        </w:rPr>
-      </w:pPr>
-      <w:r>
-        <w:rPr>
-          <w:rFonts w:ascii="Consolas" w:hAnsi="Consolas"/>
-          <w:color w:val="333333"/>
-          <w:sz w:val="18"/>
-          <w:szCs w:val="18"/>
-        </w:rPr>
-        <w:t>  gzip_buffers 4 16k;</w:t>
-      </w:r>
-    </w:p>
-    <w:p>
-      <w:pPr>
-        <w:pStyle w:val="HTML"/>
-        <w:pBdr>
-          <w:top w:val="single" w:sz="6" w:space="8" w:color="DDDDDD"/>
-          <w:left w:val="single" w:sz="24" w:space="11" w:color="DDDDDD"/>
-          <w:bottom w:val="single" w:sz="6" w:space="8" w:color="DDDDDD"/>
-          <w:right w:val="single" w:sz="6" w:space="11" w:color="DDDDDD"/>
-        </w:pBdr>
-        <w:shd w:val="clear" w:color="auto" w:fill="FBFBFB"/>
-        <w:wordWrap w:val="0"/>
-        <w:spacing w:before="225" w:after="225" w:line="300" w:lineRule="atLeast"/>
-        <w:rPr>
-          <w:rFonts w:ascii="Consolas" w:hAnsi="Consolas"/>
-          <w:color w:val="333333"/>
-          <w:sz w:val="18"/>
-          <w:szCs w:val="18"/>
-        </w:rPr>
-      </w:pPr>
-      <w:r>
-        <w:rPr>
-          <w:rFonts w:ascii="Consolas" w:hAnsi="Consolas"/>
-          <w:color w:val="333333"/>
-          <w:sz w:val="18"/>
-          <w:szCs w:val="18"/>
-        </w:rPr>
-        <w:t>  gzip_http_version 1.0;</w:t>
-      </w:r>
-    </w:p>
-    <w:p>
-      <w:pPr>
-        <w:pStyle w:val="HTML"/>
-        <w:pBdr>
-          <w:top w:val="single" w:sz="6" w:space="8" w:color="DDDDDD"/>
-          <w:left w:val="single" w:sz="24" w:space="11" w:color="DDDDDD"/>
-          <w:bottom w:val="single" w:sz="6" w:space="8" w:color="DDDDDD"/>
-          <w:right w:val="single" w:sz="6" w:space="11" w:color="DDDDDD"/>
-        </w:pBdr>
-        <w:shd w:val="clear" w:color="auto" w:fill="FBFBFB"/>
-        <w:wordWrap w:val="0"/>
-        <w:spacing w:before="225" w:after="225" w:line="300" w:lineRule="atLeast"/>
-        <w:rPr>
-          <w:rFonts w:ascii="Consolas" w:hAnsi="Consolas"/>
-          <w:color w:val="333333"/>
-          <w:sz w:val="18"/>
-          <w:szCs w:val="18"/>
-        </w:rPr>
-      </w:pPr>
-      <w:r>
-        <w:rPr>
-          <w:rFonts w:ascii="Consolas" w:hAnsi="Consolas"/>
-          <w:color w:val="333333"/>
-          <w:sz w:val="18"/>
-          <w:szCs w:val="18"/>
-        </w:rPr>
-        <w:t>  gzip_comp_level 2;</w:t>
-      </w:r>
-    </w:p>
-    <w:p>
-      <w:pPr>
-        <w:pStyle w:val="HTML"/>
-        <w:pBdr>
-          <w:top w:val="single" w:sz="6" w:space="8" w:color="DDDDDD"/>
-          <w:left w:val="single" w:sz="24" w:space="11" w:color="DDDDDD"/>
-          <w:bottom w:val="single" w:sz="6" w:space="8" w:color="DDDDDD"/>
-          <w:right w:val="single" w:sz="6" w:space="11" w:color="DDDDDD"/>
-        </w:pBdr>
-        <w:shd w:val="clear" w:color="auto" w:fill="FBFBFB"/>
-        <w:wordWrap w:val="0"/>
-        <w:spacing w:before="225" w:after="225" w:line="300" w:lineRule="atLeast"/>
-        <w:rPr>
-          <w:rFonts w:ascii="Consolas" w:hAnsi="Consolas"/>
-          <w:color w:val="333333"/>
-          <w:sz w:val="18"/>
-          <w:szCs w:val="18"/>
-        </w:rPr>
-      </w:pPr>
-      <w:r>
-        <w:rPr>
-          <w:rFonts w:ascii="Consolas" w:hAnsi="Consolas"/>
-          <w:color w:val="333333"/>
-          <w:sz w:val="18"/>
-          <w:szCs w:val="18"/>
-        </w:rPr>
-        <w:t>  gzip_types text/plain application/x-javascript text/css application/xml;</w:t>
-      </w:r>
-    </w:p>
-    <w:p>
-      <w:pPr>
-        <w:pStyle w:val="HTML"/>
-        <w:pBdr>
-          <w:top w:val="single" w:sz="6" w:space="8" w:color="DDDDDD"/>
-          <w:left w:val="single" w:sz="24" w:space="11" w:color="DDDDDD"/>
-          <w:bottom w:val="single" w:sz="6" w:space="8" w:color="DDDDDD"/>
-          <w:right w:val="single" w:sz="6" w:space="11" w:color="DDDDDD"/>
-        </w:pBdr>
-        <w:shd w:val="clear" w:color="auto" w:fill="FBFBFB"/>
-        <w:wordWrap w:val="0"/>
-        <w:spacing w:before="225" w:after="225" w:line="300" w:lineRule="atLeast"/>
-        <w:rPr>
-          <w:rFonts w:ascii="Consolas" w:hAnsi="Consolas"/>
-          <w:color w:val="333333"/>
-          <w:sz w:val="18"/>
-          <w:szCs w:val="18"/>
-        </w:rPr>
-      </w:pPr>
-      <w:r>
-        <w:rPr>
-          <w:rFonts w:ascii="Consolas" w:hAnsi="Consolas"/>
-          <w:color w:val="333333"/>
-          <w:sz w:val="18"/>
-          <w:szCs w:val="18"/>
-        </w:rPr>
-        <w:t>  gzip_vary on;</w:t>
-      </w:r>
-    </w:p>
-    <w:p>
-      <w:pPr>
-        <w:pStyle w:val="HTML"/>
-        <w:pBdr>
-          <w:top w:val="single" w:sz="6" w:space="8" w:color="DDDDDD"/>
-          <w:left w:val="single" w:sz="24" w:space="11" w:color="DDDDDD"/>
-          <w:bottom w:val="single" w:sz="6" w:space="8" w:color="DDDDDD"/>
-          <w:right w:val="single" w:sz="6" w:space="11" w:color="DDDDDD"/>
-        </w:pBdr>
-        <w:shd w:val="clear" w:color="auto" w:fill="FBFBFB"/>
-        <w:wordWrap w:val="0"/>
-        <w:spacing w:before="225" w:after="225" w:line="300" w:lineRule="atLeast"/>
-        <w:rPr>
-          <w:rFonts w:ascii="Consolas" w:hAnsi="Consolas"/>
-          <w:color w:val="333333"/>
-          <w:sz w:val="18"/>
-          <w:szCs w:val="18"/>
-        </w:rPr>
-      </w:pPr>
-      <w:r>
-        <w:rPr>
-          <w:rFonts w:ascii="Consolas" w:hAnsi="Consolas"/>
-          <w:color w:val="333333"/>
-          <w:sz w:val="18"/>
-          <w:szCs w:val="18"/>
-        </w:rPr>
-        <w:t> </w:t>
-      </w:r>
-    </w:p>
-    <w:p>
-      <w:pPr>
-        <w:pStyle w:val="HTML"/>
-        <w:pBdr>
-          <w:top w:val="single" w:sz="6" w:space="8" w:color="DDDDDD"/>
-          <w:left w:val="single" w:sz="24" w:space="11" w:color="DDDDDD"/>
-          <w:bottom w:val="single" w:sz="6" w:space="8" w:color="DDDDDD"/>
-          <w:right w:val="single" w:sz="6" w:space="11" w:color="DDDDDD"/>
-        </w:pBdr>
-        <w:shd w:val="clear" w:color="auto" w:fill="FBFBFB"/>
-        <w:wordWrap w:val="0"/>
-        <w:spacing w:before="225" w:after="225" w:line="300" w:lineRule="atLeast"/>
-        <w:rPr>
-          <w:rFonts w:ascii="Consolas" w:hAnsi="Consolas"/>
-          <w:color w:val="333333"/>
-          <w:sz w:val="18"/>
-          <w:szCs w:val="18"/>
-        </w:rPr>
-      </w:pPr>
-      <w:r>
-        <w:rPr>
-          <w:rFonts w:ascii="Consolas" w:hAnsi="Consolas"/>
-          <w:color w:val="333333"/>
-          <w:sz w:val="18"/>
-          <w:szCs w:val="18"/>
-        </w:rPr>
-        <w:t>  #limit_zone crawler $binary_remote_addr 10m;</w:t>
-      </w:r>
-    </w:p>
-    <w:p>
-      <w:pPr>
-        <w:pStyle w:val="HTML"/>
-        <w:pBdr>
-          <w:top w:val="single" w:sz="6" w:space="8" w:color="DDDDDD"/>
-          <w:left w:val="single" w:sz="24" w:space="11" w:color="DDDDDD"/>
-          <w:bottom w:val="single" w:sz="6" w:space="8" w:color="DDDDDD"/>
-          <w:right w:val="single" w:sz="6" w:space="11" w:color="DDDDDD"/>
-        </w:pBdr>
-        <w:shd w:val="clear" w:color="auto" w:fill="FBFBFB"/>
-        <w:wordWrap w:val="0"/>
-        <w:spacing w:before="225" w:after="225" w:line="300" w:lineRule="atLeast"/>
-        <w:rPr>
-          <w:rFonts w:ascii="Consolas" w:hAnsi="Consolas"/>
-          <w:color w:val="333333"/>
-          <w:sz w:val="18"/>
-          <w:szCs w:val="18"/>
-        </w:rPr>
-      </w:pPr>
-      <w:r>
-        <w:rPr>
-          <w:rFonts w:ascii="Consolas" w:hAnsi="Consolas"/>
-          <w:color w:val="333333"/>
-          <w:sz w:val="18"/>
-          <w:szCs w:val="18"/>
-        </w:rPr>
-        <w:t> #</w:t>
-      </w:r>
-      <w:r>
-        <w:rPr>
-          <w:rFonts w:ascii="Consolas" w:hAnsi="Consolas"/>
-          <w:color w:val="333333"/>
-          <w:sz w:val="18"/>
-          <w:szCs w:val="18"/>
-        </w:rPr>
-        <w:t>下面是</w:t>
-      </w:r>
-      <w:r>
-        <w:rPr>
-          <w:rFonts w:ascii="Consolas" w:hAnsi="Consolas"/>
-          <w:color w:val="333333"/>
-          <w:sz w:val="18"/>
-          <w:szCs w:val="18"/>
-        </w:rPr>
-        <w:t>server</w:t>
-      </w:r>
-      <w:r>
-        <w:rPr>
-          <w:rFonts w:ascii="Consolas" w:hAnsi="Consolas"/>
-          <w:color w:val="333333"/>
-          <w:sz w:val="18"/>
-          <w:szCs w:val="18"/>
-        </w:rPr>
-        <w:t>虚拟主机的配置</w:t>
-      </w:r>
-    </w:p>
-    <w:p>
-      <w:pPr>
-        <w:pStyle w:val="HTML"/>
-        <w:pBdr>
-          <w:top w:val="single" w:sz="6" w:space="8" w:color="DDDDDD"/>
-          <w:left w:val="single" w:sz="24" w:space="11" w:color="DDDDDD"/>
-          <w:bottom w:val="single" w:sz="6" w:space="8" w:color="DDDDDD"/>
-          <w:right w:val="single" w:sz="6" w:space="11" w:color="DDDDDD"/>
-        </w:pBdr>
-        <w:shd w:val="clear" w:color="auto" w:fill="FBFBFB"/>
-        <w:wordWrap w:val="0"/>
-        <w:spacing w:before="225" w:after="225" w:line="300" w:lineRule="atLeast"/>
-        <w:rPr>
-          <w:rFonts w:ascii="Consolas" w:hAnsi="Consolas"/>
-          <w:color w:val="333333"/>
-          <w:sz w:val="18"/>
-          <w:szCs w:val="18"/>
-        </w:rPr>
-      </w:pPr>
-      <w:r>
-        <w:rPr>
-          <w:rFonts w:ascii="Consolas" w:hAnsi="Consolas"/>
-          <w:color w:val="333333"/>
-          <w:sz w:val="18"/>
-          <w:szCs w:val="18"/>
-        </w:rPr>
-        <w:t> server</w:t>
-      </w:r>
-    </w:p>
-    <w:p>
-      <w:pPr>
-        <w:pStyle w:val="HTML"/>
-        <w:pBdr>
-          <w:top w:val="single" w:sz="6" w:space="8" w:color="DDDDDD"/>
-          <w:left w:val="single" w:sz="24" w:space="11" w:color="DDDDDD"/>
-          <w:bottom w:val="single" w:sz="6" w:space="8" w:color="DDDDDD"/>
-          <w:right w:val="single" w:sz="6" w:space="11" w:color="DDDDDD"/>
-        </w:pBdr>
-        <w:shd w:val="clear" w:color="auto" w:fill="FBFBFB"/>
-        <w:wordWrap w:val="0"/>
-        <w:spacing w:before="225" w:after="225" w:line="300" w:lineRule="atLeast"/>
-        <w:rPr>
-          <w:rFonts w:ascii="Consolas" w:hAnsi="Consolas"/>
-          <w:color w:val="333333"/>
-          <w:sz w:val="18"/>
-          <w:szCs w:val="18"/>
-        </w:rPr>
-      </w:pPr>
-      <w:r>
-        <w:rPr>
-          <w:rFonts w:ascii="Consolas" w:hAnsi="Consolas"/>
-          <w:color w:val="333333"/>
-          <w:sz w:val="18"/>
-          <w:szCs w:val="18"/>
-        </w:rPr>
-        <w:lastRenderedPageBreak/>
-        <w:t>  {</w:t>
-      </w:r>
-    </w:p>
-    <w:p>
-      <w:pPr>
-        <w:pStyle w:val="HTML"/>
-        <w:pBdr>
-          <w:top w:val="single" w:sz="6" w:space="8" w:color="DDDDDD"/>
-          <w:left w:val="single" w:sz="24" w:space="11" w:color="DDDDDD"/>
-          <w:bottom w:val="single" w:sz="6" w:space="8" w:color="DDDDDD"/>
-          <w:right w:val="single" w:sz="6" w:space="11" w:color="DDDDDD"/>
-        </w:pBdr>
-        <w:shd w:val="clear" w:color="auto" w:fill="FBFBFB"/>
-        <w:wordWrap w:val="0"/>
-        <w:spacing w:before="225" w:after="225" w:line="300" w:lineRule="atLeast"/>
-        <w:rPr>
-          <w:rFonts w:ascii="Consolas" w:hAnsi="Consolas"/>
-          <w:color w:val="333333"/>
-          <w:sz w:val="18"/>
-          <w:szCs w:val="18"/>
-        </w:rPr>
-      </w:pPr>
-      <w:r>
-        <w:rPr>
-          <w:rFonts w:ascii="Consolas" w:hAnsi="Consolas"/>
-          <w:color w:val="333333"/>
-          <w:sz w:val="18"/>
-          <w:szCs w:val="18"/>
-        </w:rPr>
-        <w:t>    listen 80;#</w:t>
-      </w:r>
-      <w:r>
-        <w:rPr>
-          <w:rFonts w:ascii="Consolas" w:hAnsi="Consolas"/>
-          <w:color w:val="333333"/>
-          <w:sz w:val="18"/>
-          <w:szCs w:val="18"/>
-        </w:rPr>
-        <w:t>监听端口</w:t>
-      </w:r>
-    </w:p>
-    <w:p>
-      <w:pPr>
-        <w:pStyle w:val="HTML"/>
-        <w:pBdr>
-          <w:top w:val="single" w:sz="6" w:space="8" w:color="DDDDDD"/>
-          <w:left w:val="single" w:sz="24" w:space="11" w:color="DDDDDD"/>
-          <w:bottom w:val="single" w:sz="6" w:space="8" w:color="DDDDDD"/>
-          <w:right w:val="single" w:sz="6" w:space="11" w:color="DDDDDD"/>
-        </w:pBdr>
-        <w:shd w:val="clear" w:color="auto" w:fill="FBFBFB"/>
-        <w:wordWrap w:val="0"/>
-        <w:spacing w:before="225" w:after="225" w:line="300" w:lineRule="atLeast"/>
-        <w:rPr>
-          <w:rFonts w:ascii="Consolas" w:hAnsi="Consolas"/>
-          <w:color w:val="333333"/>
-          <w:sz w:val="18"/>
-          <w:szCs w:val="18"/>
-        </w:rPr>
-      </w:pPr>
-      <w:r>
-        <w:rPr>
-          <w:rFonts w:ascii="Consolas" w:hAnsi="Consolas"/>
-          <w:color w:val="333333"/>
-          <w:sz w:val="18"/>
-          <w:szCs w:val="18"/>
-        </w:rPr>
-        <w:t>    server_name localhost;#</w:t>
-      </w:r>
-      <w:r>
-        <w:rPr>
-          <w:rFonts w:ascii="Consolas" w:hAnsi="Consolas"/>
-          <w:color w:val="333333"/>
-          <w:sz w:val="18"/>
-          <w:szCs w:val="18"/>
-        </w:rPr>
-        <w:t>域名</w:t>
-      </w:r>
-    </w:p>
-    <w:p>
-      <w:pPr>
-        <w:pStyle w:val="HTML"/>
-        <w:pBdr>
-          <w:top w:val="single" w:sz="6" w:space="8" w:color="DDDDDD"/>
-          <w:left w:val="single" w:sz="24" w:space="11" w:color="DDDDDD"/>
-          <w:bottom w:val="single" w:sz="6" w:space="8" w:color="DDDDDD"/>
-          <w:right w:val="single" w:sz="6" w:space="11" w:color="DDDDDD"/>
-        </w:pBdr>
-        <w:shd w:val="clear" w:color="auto" w:fill="FBFBFB"/>
-        <w:wordWrap w:val="0"/>
-        <w:spacing w:before="225" w:after="225" w:line="300" w:lineRule="atLeast"/>
-        <w:rPr>
-          <w:rFonts w:ascii="Consolas" w:hAnsi="Consolas"/>
-          <w:color w:val="333333"/>
-          <w:sz w:val="18"/>
-          <w:szCs w:val="18"/>
-        </w:rPr>
-      </w:pPr>
-      <w:r>
-        <w:rPr>
-          <w:rFonts w:ascii="Consolas" w:hAnsi="Consolas"/>
-          <w:color w:val="333333"/>
-          <w:sz w:val="18"/>
-          <w:szCs w:val="18"/>
-        </w:rPr>
-        <w:t>    index index.html index.htm index.php;</w:t>
-      </w:r>
-    </w:p>
-    <w:p>
-      <w:pPr>
-        <w:pStyle w:val="HTML"/>
-        <w:pBdr>
-          <w:top w:val="single" w:sz="6" w:space="8" w:color="DDDDDD"/>
-          <w:left w:val="single" w:sz="24" w:space="11" w:color="DDDDDD"/>
-          <w:bottom w:val="single" w:sz="6" w:space="8" w:color="DDDDDD"/>
-          <w:right w:val="single" w:sz="6" w:space="11" w:color="DDDDDD"/>
-        </w:pBdr>
-        <w:shd w:val="clear" w:color="auto" w:fill="FBFBFB"/>
-        <w:wordWrap w:val="0"/>
-        <w:spacing w:before="225" w:after="225" w:line="300" w:lineRule="atLeast"/>
-        <w:rPr>
-          <w:rFonts w:ascii="Consolas" w:hAnsi="Consolas"/>
-          <w:color w:val="333333"/>
-          <w:sz w:val="18"/>
-          <w:szCs w:val="18"/>
-        </w:rPr>
-      </w:pPr>
-      <w:r>
-        <w:rPr>
-          <w:rFonts w:ascii="Consolas" w:hAnsi="Consolas"/>
-          <w:color w:val="333333"/>
-          <w:sz w:val="18"/>
-          <w:szCs w:val="18"/>
-        </w:rPr>
-        <w:t>    root /usr/local/webserver/nginx/html;#</w:t>
-      </w:r>
-      <w:r>
-        <w:rPr>
-          <w:rFonts w:ascii="Consolas" w:hAnsi="Consolas"/>
-          <w:color w:val="333333"/>
-          <w:sz w:val="18"/>
-          <w:szCs w:val="18"/>
-        </w:rPr>
-        <w:t>站点目录</w:t>
-      </w:r>
-    </w:p>
-    <w:p>
-      <w:pPr>
-        <w:pStyle w:val="HTML"/>
-        <w:pBdr>
-          <w:top w:val="single" w:sz="6" w:space="8" w:color="DDDDDD"/>
-          <w:left w:val="single" w:sz="24" w:space="11" w:color="DDDDDD"/>
-          <w:bottom w:val="single" w:sz="6" w:space="8" w:color="DDDDDD"/>
-          <w:right w:val="single" w:sz="6" w:space="11" w:color="DDDDDD"/>
-        </w:pBdr>
-        <w:shd w:val="clear" w:color="auto" w:fill="FBFBFB"/>
-        <w:wordWrap w:val="0"/>
-        <w:spacing w:before="225" w:after="225" w:line="300" w:lineRule="atLeast"/>
-        <w:rPr>
-          <w:rFonts w:ascii="Consolas" w:hAnsi="Consolas"/>
-          <w:color w:val="333333"/>
-          <w:sz w:val="18"/>
-          <w:szCs w:val="18"/>
-        </w:rPr>
-      </w:pPr>
-      <w:r>
-        <w:rPr>
-          <w:rFonts w:ascii="Consolas" w:hAnsi="Consolas"/>
-          <w:color w:val="333333"/>
-          <w:sz w:val="18"/>
-          <w:szCs w:val="18"/>
-        </w:rPr>
-        <w:t>      location ~ .*\.(php|php5)?$</w:t>
-      </w:r>
-    </w:p>
-    <w:p>
-      <w:pPr>
-        <w:pStyle w:val="HTML"/>
-        <w:pBdr>
-          <w:top w:val="single" w:sz="6" w:space="8" w:color="DDDDDD"/>
-          <w:left w:val="single" w:sz="24" w:space="11" w:color="DDDDDD"/>
-          <w:bottom w:val="single" w:sz="6" w:space="8" w:color="DDDDDD"/>
-          <w:right w:val="single" w:sz="6" w:space="11" w:color="DDDDDD"/>
-        </w:pBdr>
-        <w:shd w:val="clear" w:color="auto" w:fill="FBFBFB"/>
-        <w:wordWrap w:val="0"/>
-        <w:spacing w:before="225" w:after="225" w:line="300" w:lineRule="atLeast"/>
-        <w:rPr>
-          <w:rFonts w:ascii="Consolas" w:hAnsi="Consolas"/>
-          <w:color w:val="333333"/>
-          <w:sz w:val="18"/>
-          <w:szCs w:val="18"/>
-        </w:rPr>
-      </w:pPr>
-      <w:r>
-        <w:rPr>
-          <w:rFonts w:ascii="Consolas" w:hAnsi="Consolas"/>
-          <w:color w:val="333333"/>
-          <w:sz w:val="18"/>
-          <w:szCs w:val="18"/>
-        </w:rPr>
-        <w:t>    {</w:t>
-      </w:r>
     </w:p>
     <w:p>
       <w:pPr>
@@ -5282,7 +5299,7 @@
     <w:p>
       <w:r>
         <w:pict>
-          <v:rect id="_x0000_i1025" style="width:0;height:.75pt" o:hralign="center" o:hrstd="t" o:hrnoshade="t" o:hr="t" fillcolor="#d4d4d4" stroked="f"/>
+          <v:rect id="_x0000_i1026" style="width:0;height:.75pt" o:hralign="center" o:hrstd="t" o:hrnoshade="t" o:hr="t" fillcolor="#d4d4d4" stroked="f"/>
         </w:pict>
       </w:r>
     </w:p>
